--- a/documentation/CahierDesCharges1.1.docx
+++ b/documentation/CahierDesCharges1.1.docx
@@ -1347,15 +1347,7 @@
     </w:p>
     <w:p>
       <w:r>
-        <w:t xml:space="preserve">Compte </w:t>
-      </w:r>
-      <w:proofErr w:type="gramStart"/>
-      <w:r>
-        <w:t>utilisé</w:t>
-      </w:r>
-      <w:proofErr w:type="gramEnd"/>
-      <w:r>
-        <w:t xml:space="preserve"> par les personnes extérieures à la STF.</w:t>
+        <w:t>Compte utilisé par les personnes extérieures à la STF.</w:t>
       </w:r>
     </w:p>
     <w:p>
@@ -1417,15 +1409,7 @@
     </w:p>
     <w:p>
       <w:r>
-        <w:t xml:space="preserve">Compte </w:t>
-      </w:r>
-      <w:proofErr w:type="gramStart"/>
-      <w:r>
-        <w:t>utilisé</w:t>
-      </w:r>
-      <w:proofErr w:type="gramEnd"/>
-      <w:r>
-        <w:t xml:space="preserve"> par les personnes extérieures à la STF.</w:t>
+        <w:t>Compte utilisé par les personnes extérieures à la STF.</w:t>
       </w:r>
     </w:p>
     <w:p>
@@ -1998,6 +1982,11 @@
         <w:t>Pour l’utilisateur STF, un lien en plus devra être disponible, le lien « Administration ».</w:t>
       </w:r>
     </w:p>
+    <w:p>
+      <w:r>
+        <w:t>Le nombre d’alertes non lues sera affiché à côté du lien de menu « Alertes » (voir partie Alertes).</w:t>
+      </w:r>
+    </w:p>
     <w:p/>
     <w:p>
       <w:r>
@@ -2054,21 +2043,20 @@
     </w:p>
     <w:p>
       <w:r>
-        <w:t xml:space="preserve">Une petite icône </w:t>
-      </w:r>
-      <w:proofErr w:type="spellStart"/>
-      <w:r>
-        <w:t>idiquera</w:t>
-      </w:r>
-      <w:proofErr w:type="spellEnd"/>
-      <w:r>
-        <w:t xml:space="preserve"> si le matériel est arrêté mais ne compte pas </w:t>
-      </w:r>
-      <w:proofErr w:type="gramStart"/>
-      <w:r>
-        <w:t>aux contrat</w:t>
-      </w:r>
-      <w:proofErr w:type="gramEnd"/>
+        <w:t>Une petite icône i</w:t>
+      </w:r>
+      <w:r>
+        <w:t>n</w:t>
+      </w:r>
+      <w:r>
+        <w:t>diquera si le matériel e</w:t>
+      </w:r>
+      <w:r>
+        <w:t>st arrêté mais ne compte pas au</w:t>
+      </w:r>
+      <w:r>
+        <w:t xml:space="preserve"> contrat</w:t>
+      </w:r>
     </w:p>
     <w:p>
       <w:r>
@@ -2197,11 +2185,8 @@
         </w:numPr>
       </w:pPr>
       <w:r>
-        <w:t xml:space="preserve">Un calendrier sur 6jours comprenant une représentation graphique des  immobilisations en cours/futures, cliquable, qui redirigera vers la page </w:t>
-      </w:r>
-      <w:r>
         <w:lastRenderedPageBreak/>
-        <w:t>« Immobilisation », qui en sera le détail.</w:t>
+        <w:t>Un calendrier sur 6jours comprenant une représentation graphique des  immobilisations en cours/futures, cliquable, qui redirigera vers la page « Immobilisation », qui en sera le détail.</w:t>
       </w:r>
       <w:r>
         <w:t xml:space="preserve"> Une barre permettra de naviguer plus en avant ou en arrière dans le temps. L’intitulé du rendez vous (concaténation du code des demandes d’interventions) devra être visible par simple passage de la souris dessus. Il devra aussi avoir une couleur différente selon le type d’immobilisation.</w:t>
@@ -2265,6 +2250,59 @@
     <w:p>
       <w:r>
         <w:t xml:space="preserve">Un clic sur le nom du matériel renverra vers l’affichage détaillé de ce matériel. </w:t>
+      </w:r>
+    </w:p>
+    <w:p/>
+    <w:p>
+      <w:pPr>
+        <w:pStyle w:val="Heading3"/>
+      </w:pPr>
+      <w:r>
+        <w:tab/>
+        <w:t>OAI :</w:t>
+      </w:r>
+    </w:p>
+    <w:p>
+      <w:r>
+        <w:t>Devra s’y trouver un menu, permettant d’accéder directement aux « Alertes », «OAI », « Statistiques », « Déconnexion ».</w:t>
+      </w:r>
+    </w:p>
+    <w:p>
+      <w:r>
+        <w:t>Pour l’utilisateur STF, un lien en plus devra être disponible, le lien « Administration ».</w:t>
+      </w:r>
+    </w:p>
+    <w:p>
+      <w:r>
+        <w:t>Le nombre d’alertes non lues sera affiché à côté du lien de menu « Alertes » (voir partie Alertes).</w:t>
+      </w:r>
+    </w:p>
+    <w:p/>
+    <w:p>
+      <w:r>
+        <w:t>Seront affichées ici les demandes d’intervention périmées dans moins de 48h ou celles déjà périmées.</w:t>
+      </w:r>
+    </w:p>
+    <w:p>
+      <w:r>
+        <w:t>La page se construira sur deux onglets, OAI et 48H. Par défaut, l’onglet ouvert sera OAI.</w:t>
+      </w:r>
+      <w:r>
+        <w:br/>
+        <w:t>Il contiendra toutes les DI périmées, c’est à dire dont la date de butée est dépassée.</w:t>
+      </w:r>
+    </w:p>
+    <w:p>
+      <w:r>
+        <w:t>Le second onglet contiendra</w:t>
+      </w:r>
+      <w:r>
+        <w:t xml:space="preserve"> les demandes d’intervention qui périmeront dans les 48h, affichant en premier les demandes les plus proches de la butée.</w:t>
+      </w:r>
+    </w:p>
+    <w:p>
+      <w:r>
+        <w:t xml:space="preserve"> </w:t>
       </w:r>
     </w:p>
     <w:p/>
@@ -2296,6 +2334,13 @@
     </w:p>
     <w:p>
       <w:r>
+        <w:t>Le nombre d’alertes non lues sera affiché à côté du lien de menu « Alertes » (voir partie Alertes).</w:t>
+      </w:r>
+    </w:p>
+    <w:p/>
+    <w:p>
+      <w:r>
+        <w:lastRenderedPageBreak/>
         <w:t>La page devra être mise à jour aussi souvent que la base de données est mise à jour et à chaque modification de l’utilisateur.</w:t>
       </w:r>
       <w:r>
@@ -2389,7 +2434,6 @@
     <w:p/>
     <w:p>
       <w:r>
-        <w:lastRenderedPageBreak/>
         <w:t>Dans chacun de ces onglets, on retrouvera deux volets ; « N</w:t>
       </w:r>
       <w:r>
@@ -2447,6 +2491,12 @@
     </w:p>
     <w:p>
       <w:r>
+        <w:t>Le nombre d’alertes non lues sera affiché à côté du lien de menu « Alertes » (voir partie Alertes).</w:t>
+      </w:r>
+    </w:p>
+    <w:p/>
+    <w:p>
+      <w:r>
         <w:t>La page sera mise à jour au minimum une fois par jour, de préférence de nuit.</w:t>
       </w:r>
     </w:p>
@@ -2490,6 +2540,17 @@
     </w:p>
     <w:p>
       <w:r>
+        <w:t>Le nombre d’alertes non lues sera affiché à côté du lien de menu « Alertes » (voir partie Alertes).</w:t>
+      </w:r>
+    </w:p>
+    <w:p/>
+    <w:p>
+      <w:r>
+        <w:t>Un bouton de création permettra l’ouverture de la page de création d’immobilisation pour ce matériel.</w:t>
+      </w:r>
+    </w:p>
+    <w:p>
+      <w:r>
         <w:t xml:space="preserve">Cette page listera tous les détails connus du matériel concerné : </w:t>
       </w:r>
     </w:p>
@@ -2651,10 +2712,6 @@
     <w:p>
       <w:pPr>
         <w:pStyle w:val="ListParagraph"/>
-        <w:numPr>
-          <w:ilvl w:val="0"/>
-          <w:numId w:val="1"/>
-        </w:numPr>
       </w:pPr>
     </w:p>
     <w:p>
@@ -2675,77 +2732,418 @@
       </w:r>
       <w:r>
         <w:t>rendez vous sur 45 jours passés, organisée par ordre chronologique décroissant.</w:t>
+      </w:r>
+    </w:p>
+    <w:p/>
+    <w:p>
+      <w:pPr>
+        <w:pStyle w:val="Heading3"/>
+      </w:pPr>
+      <w:r>
+        <w:t>Détail d’une immobilisation :</w:t>
+      </w:r>
+    </w:p>
+    <w:p>
+      <w:r>
+        <w:t>Devra s’y trouver un menu, permettant d’accéder directement aux « Alertes », «OAI », « Statistiques », « Déconnexion ».</w:t>
+      </w:r>
+    </w:p>
+    <w:p>
+      <w:r>
+        <w:t>Pour l’utilisateur STF, un lien en plus devra être disponible, le lien « Administration ».</w:t>
+      </w:r>
+    </w:p>
+    <w:p>
+      <w:r>
+        <w:t>Le nombre d’alertes non lues sera affiché à côté du lien de menu « Alertes » (voir partie Alertes).</w:t>
+      </w:r>
+    </w:p>
+    <w:p/>
+    <w:p>
+      <w:r>
+        <w:t>Si l’utilisateur vient de la demande d’ajout d’immobilisation (bouton existant dans le détail du matériel), ou qu’il clique sur le bouton présent sur cette page demandant l’ajout un « bloc immobilisation », un formulaire apparaîtra.</w:t>
+      </w:r>
+    </w:p>
+    <w:p>
+      <w:r>
+        <w:t xml:space="preserve">Les différentes étapes de ce formulaire se font sur la même page, les différents formulaires seront chargés dynamiquement. </w:t>
+      </w:r>
+      <w:r>
+        <w:br/>
+        <w:t xml:space="preserve">La première information demandée, sera l’effet de l’immobilisation. Il aura le choix entre : </w:t>
+      </w:r>
+    </w:p>
+    <w:p>
+      <w:pPr>
+        <w:pStyle w:val="ListParagraph"/>
+        <w:numPr>
+          <w:ilvl w:val="0"/>
+          <w:numId w:val="1"/>
+        </w:numPr>
+      </w:pPr>
+      <w:r>
+        <w:t>Compte au contrat</w:t>
+      </w:r>
+    </w:p>
+    <w:p>
+      <w:pPr>
+        <w:pStyle w:val="ListParagraph"/>
+        <w:numPr>
+          <w:ilvl w:val="0"/>
+          <w:numId w:val="1"/>
+        </w:numPr>
+      </w:pPr>
+      <w:r>
+        <w:t>Ne compte pas au contrat</w:t>
+      </w:r>
+    </w:p>
+    <w:p/>
+    <w:p>
+      <w:r>
+        <w:lastRenderedPageBreak/>
+        <w:t>Lui sera demandé quel type d’immobilisation créer :</w:t>
+      </w:r>
+    </w:p>
+    <w:p>
+      <w:pPr>
+        <w:pStyle w:val="ListParagraph"/>
+        <w:numPr>
+          <w:ilvl w:val="0"/>
+          <w:numId w:val="1"/>
+        </w:numPr>
+      </w:pPr>
+      <w:r>
+        <w:t>Immobilisation (casse)</w:t>
+      </w:r>
+    </w:p>
+    <w:p>
+      <w:pPr>
+        <w:pStyle w:val="ListParagraph"/>
+        <w:numPr>
+          <w:ilvl w:val="0"/>
+          <w:numId w:val="1"/>
+        </w:numPr>
+      </w:pPr>
+      <w:r>
+        <w:t>Demande d’acheminement</w:t>
+      </w:r>
+    </w:p>
+    <w:p>
+      <w:pPr>
+        <w:pStyle w:val="ListParagraph"/>
+        <w:numPr>
+          <w:ilvl w:val="0"/>
+          <w:numId w:val="1"/>
+        </w:numPr>
+      </w:pPr>
+      <w:r>
+        <w:t>Acheminement</w:t>
+      </w:r>
+    </w:p>
+    <w:p>
+      <w:pPr>
+        <w:pStyle w:val="ListParagraph"/>
+        <w:numPr>
+          <w:ilvl w:val="0"/>
+          <w:numId w:val="1"/>
+        </w:numPr>
+      </w:pPr>
+      <w:r>
+        <w:t>Rendez vous en extérieur</w:t>
+      </w:r>
+    </w:p>
+    <w:p>
+      <w:pPr>
+        <w:pStyle w:val="ListParagraph"/>
+        <w:numPr>
+          <w:ilvl w:val="0"/>
+          <w:numId w:val="1"/>
+        </w:numPr>
+      </w:pPr>
+      <w:r>
+        <w:t>Correctif en extérieur</w:t>
+      </w:r>
+    </w:p>
+    <w:p>
+      <w:pPr>
+        <w:pStyle w:val="ListParagraph"/>
+        <w:numPr>
+          <w:ilvl w:val="0"/>
+          <w:numId w:val="1"/>
+        </w:numPr>
+      </w:pPr>
+      <w:r>
+        <w:t>Attente de dérogation</w:t>
+      </w:r>
+    </w:p>
+    <w:p>
+      <w:r>
+        <w:t>Pour chaque type sélectionné, un formulaire adapté sera chargé.</w:t>
+      </w:r>
+    </w:p>
+    <w:p>
+      <w:pPr>
+        <w:pStyle w:val="ListParagraph"/>
+        <w:numPr>
+          <w:ilvl w:val="0"/>
+          <w:numId w:val="1"/>
+        </w:numPr>
+      </w:pPr>
+      <w:r>
+        <w:t>Casse</w:t>
+      </w:r>
+    </w:p>
+    <w:p>
+      <w:pPr>
+        <w:pStyle w:val="ListParagraph"/>
+        <w:numPr>
+          <w:ilvl w:val="1"/>
+          <w:numId w:val="1"/>
+        </w:numPr>
+      </w:pPr>
+      <w:r>
+        <w:t>Date de début</w:t>
+      </w:r>
+    </w:p>
+    <w:p>
+      <w:pPr>
+        <w:pStyle w:val="ListParagraph"/>
+        <w:numPr>
+          <w:ilvl w:val="1"/>
+          <w:numId w:val="1"/>
+        </w:numPr>
+      </w:pPr>
+      <w:r>
+        <w:t>Date de fin</w:t>
+      </w:r>
+    </w:p>
+    <w:p>
+      <w:pPr>
+        <w:pStyle w:val="ListParagraph"/>
+        <w:numPr>
+          <w:ilvl w:val="1"/>
+          <w:numId w:val="1"/>
+        </w:numPr>
+      </w:pPr>
+      <w:r>
+        <w:t>Lieu</w:t>
+      </w:r>
+    </w:p>
+    <w:p>
+      <w:pPr>
+        <w:pStyle w:val="ListParagraph"/>
+        <w:numPr>
+          <w:ilvl w:val="1"/>
+          <w:numId w:val="1"/>
+        </w:numPr>
+      </w:pPr>
+      <w:r>
+        <w:t>Commentaire</w:t>
+      </w:r>
+    </w:p>
+    <w:p>
+      <w:pPr>
+        <w:pStyle w:val="ListParagraph"/>
+        <w:numPr>
+          <w:ilvl w:val="0"/>
+          <w:numId w:val="1"/>
+        </w:numPr>
+      </w:pPr>
+      <w:r>
+        <w:t>Demande d’acheminement</w:t>
+      </w:r>
+    </w:p>
+    <w:p>
+      <w:pPr>
+        <w:pStyle w:val="ListParagraph"/>
+        <w:numPr>
+          <w:ilvl w:val="1"/>
+          <w:numId w:val="1"/>
+        </w:numPr>
+      </w:pPr>
+      <w:r>
+        <w:t>Date de demande</w:t>
+      </w:r>
+    </w:p>
+    <w:p>
+      <w:pPr>
+        <w:pStyle w:val="ListParagraph"/>
+        <w:numPr>
+          <w:ilvl w:val="1"/>
+          <w:numId w:val="1"/>
+        </w:numPr>
+      </w:pPr>
+      <w:r>
+        <w:t>Date de début d’acheminement</w:t>
+      </w:r>
+    </w:p>
+    <w:p>
+      <w:pPr>
+        <w:pStyle w:val="ListParagraph"/>
+        <w:numPr>
+          <w:ilvl w:val="1"/>
+          <w:numId w:val="1"/>
+        </w:numPr>
+      </w:pPr>
+      <w:r>
+        <w:t>Lieu</w:t>
+      </w:r>
+    </w:p>
+    <w:p>
+      <w:pPr>
+        <w:pStyle w:val="ListParagraph"/>
+        <w:numPr>
+          <w:ilvl w:val="0"/>
+          <w:numId w:val="1"/>
+        </w:numPr>
+      </w:pPr>
+      <w:r>
+        <w:t>Acheminement</w:t>
+      </w:r>
+    </w:p>
+    <w:p>
+      <w:pPr>
+        <w:pStyle w:val="ListParagraph"/>
+        <w:numPr>
+          <w:ilvl w:val="1"/>
+          <w:numId w:val="1"/>
+        </w:numPr>
+      </w:pPr>
+      <w:r>
+        <w:t>Date de début</w:t>
+      </w:r>
+    </w:p>
+    <w:p>
+      <w:pPr>
+        <w:pStyle w:val="ListParagraph"/>
+        <w:numPr>
+          <w:ilvl w:val="1"/>
+          <w:numId w:val="1"/>
+        </w:numPr>
+      </w:pPr>
+      <w:r>
+        <w:t>Date de fin</w:t>
+      </w:r>
+    </w:p>
+    <w:p>
+      <w:pPr>
+        <w:pStyle w:val="ListParagraph"/>
+        <w:numPr>
+          <w:ilvl w:val="1"/>
+          <w:numId w:val="1"/>
+        </w:numPr>
+      </w:pPr>
+      <w:r>
+        <w:t>Lieu de départ</w:t>
+      </w:r>
+    </w:p>
+    <w:p>
+      <w:pPr>
+        <w:pStyle w:val="ListParagraph"/>
+        <w:numPr>
+          <w:ilvl w:val="1"/>
+          <w:numId w:val="1"/>
+        </w:numPr>
+      </w:pPr>
+      <w:r>
+        <w:t>Lieu d’arrivée</w:t>
+      </w:r>
+    </w:p>
+    <w:p>
+      <w:pPr>
+        <w:pStyle w:val="ListParagraph"/>
+        <w:numPr>
+          <w:ilvl w:val="0"/>
+          <w:numId w:val="1"/>
+        </w:numPr>
+      </w:pPr>
+      <w:r>
+        <w:t xml:space="preserve">Correctif </w:t>
+      </w:r>
+      <w:r>
+        <w:t>en extérieur</w:t>
+      </w:r>
+    </w:p>
+    <w:p>
+      <w:pPr>
+        <w:pStyle w:val="ListParagraph"/>
+        <w:numPr>
+          <w:ilvl w:val="1"/>
+          <w:numId w:val="1"/>
+        </w:numPr>
+      </w:pPr>
+      <w:r>
+        <w:t>Date de début</w:t>
+      </w:r>
+    </w:p>
+    <w:p>
+      <w:pPr>
+        <w:pStyle w:val="ListParagraph"/>
+        <w:numPr>
+          <w:ilvl w:val="1"/>
+          <w:numId w:val="1"/>
+        </w:numPr>
+      </w:pPr>
+      <w:r>
+        <w:t>Date de fin</w:t>
+      </w:r>
+    </w:p>
+    <w:p>
+      <w:pPr>
+        <w:pStyle w:val="ListParagraph"/>
+        <w:numPr>
+          <w:ilvl w:val="1"/>
+          <w:numId w:val="1"/>
+        </w:numPr>
+      </w:pPr>
+      <w:r>
+        <w:t>Lieu</w:t>
+      </w:r>
+    </w:p>
+    <w:p>
+      <w:pPr>
+        <w:pStyle w:val="ListParagraph"/>
+        <w:numPr>
+          <w:ilvl w:val="1"/>
+          <w:numId w:val="1"/>
+        </w:numPr>
+      </w:pPr>
+      <w:r>
+        <w:t>Site réalisateur</w:t>
+      </w:r>
+    </w:p>
+    <w:p>
+      <w:r>
+        <w:t>L’utilisateur pourra compléter l’un de ces formulaires et la page se rechargera avec les données à jour.</w:t>
+      </w:r>
+    </w:p>
+    <w:p>
+      <w:r>
+        <w:t xml:space="preserve">Les rendez vous tirés de Osmose constituent un bloc à part entière. Ils ne sont pas modifiables. </w:t>
+      </w:r>
+      <w:r>
+        <w:br/>
+        <w:t>Attention, les demandes d’intervention dont le type est « circuit court » ne devront pas être prises en compte.</w:t>
+      </w:r>
+      <w:r>
+        <w:br/>
+        <w:t>Il y verra la liste de tous les « blocs immobilisation », dans l’ordre chronologique décroissant.</w:t>
+      </w:r>
+      <w:r>
+        <w:br/>
       </w:r>
       <w:bookmarkStart w:id="1" w:name="_GoBack"/>
       <w:bookmarkEnd w:id="1"/>
-    </w:p>
-    <w:p/>
-    <w:p>
-      <w:pPr>
-        <w:pStyle w:val="Heading3"/>
-      </w:pPr>
-      <w:r>
-        <w:t>Détail d’une immobilisation :</w:t>
-      </w:r>
-    </w:p>
-    <w:p>
-      <w:r>
-        <w:t>Devra s’y trouver un menu, permettant d’accéder directement aux « Alertes », «OAI », « Statistiques », « Déconnexion ».</w:t>
-      </w:r>
-    </w:p>
-    <w:p>
-      <w:r>
-        <w:t>Pour l’utilisateur STF, un lien en plus devra être disponible, le lien « Administration ».</w:t>
-      </w:r>
-    </w:p>
-    <w:p/>
-    <w:p>
-      <w:r>
-        <w:t>Le détail de l’immobilisation comprendra un rappel du matériel concerné (le numéro d’immatriculation en titre).</w:t>
-      </w:r>
       <w:r>
         <w:br/>
-        <w:t>En dessous, un tableau comprenant les détails de l’immobilisation seront présents.</w:t>
-      </w:r>
-    </w:p>
-    <w:p>
-      <w:r>
-        <w:t>On y verra d’abord l’immobilisation à proprement parler (si la machine est cassée en extérieur par exemple), et l’acheminement.</w:t>
-      </w:r>
-      <w:r>
-        <w:br/>
-        <w:t>Lors de la première vue de cette immobilisation, les données de ces deux points seront vides, car elles doivent être ajoutées par l’utilisateur. Un clic sur les champs à modifier le rendra modifiable, la perte du focus enregistrera les informations.</w:t>
-      </w:r>
-      <w:r>
-        <w:br/>
-        <w:t>Si le champ avait déjà été rempli par un autre utilisateur, un message de confirmation demandera si la modification était bien volontaire</w:t>
-      </w:r>
-      <w:r>
-        <w:t>.</w:t>
-      </w:r>
-    </w:p>
-    <w:p>
-      <w:r>
-        <w:t xml:space="preserve">Le premier tableau comportera les lignes </w:t>
-      </w:r>
-    </w:p>
-    <w:p>
-      <w:pPr>
-        <w:pStyle w:val="ListParagraph"/>
-        <w:numPr>
-          <w:ilvl w:val="0"/>
-          <w:numId w:val="1"/>
-        </w:numPr>
-      </w:pPr>
-      <w:r>
-        <w:t>Immobilisation</w:t>
-      </w:r>
-    </w:p>
-    <w:p>
-      <w:pPr>
-        <w:pStyle w:val="ListParagraph"/>
-        <w:numPr>
-          <w:ilvl w:val="1"/>
+        <w:t xml:space="preserve">Un résumé contenant </w:t>
+      </w:r>
+    </w:p>
+    <w:p>
+      <w:pPr>
+        <w:pStyle w:val="ListParagraph"/>
+        <w:numPr>
+          <w:ilvl w:val="0"/>
           <w:numId w:val="1"/>
         </w:numPr>
       </w:pPr>
@@ -2757,19 +3155,19 @@
       <w:pPr>
         <w:pStyle w:val="ListParagraph"/>
         <w:numPr>
-          <w:ilvl w:val="1"/>
-          <w:numId w:val="1"/>
-        </w:numPr>
-      </w:pPr>
-      <w:r>
-        <w:t>Date de fin</w:t>
-      </w:r>
-    </w:p>
-    <w:p>
-      <w:pPr>
-        <w:pStyle w:val="ListParagraph"/>
-        <w:numPr>
-          <w:ilvl w:val="1"/>
+          <w:ilvl w:val="0"/>
+          <w:numId w:val="1"/>
+        </w:numPr>
+      </w:pPr>
+      <w:r>
+        <w:t>Date de fin prévue</w:t>
+      </w:r>
+    </w:p>
+    <w:p>
+      <w:pPr>
+        <w:pStyle w:val="ListParagraph"/>
+        <w:numPr>
+          <w:ilvl w:val="0"/>
           <w:numId w:val="1"/>
         </w:numPr>
       </w:pPr>
@@ -2778,245 +3176,26 @@
       </w:r>
     </w:p>
     <w:p>
-      <w:pPr>
-        <w:pStyle w:val="ListParagraph"/>
-        <w:numPr>
-          <w:ilvl w:val="1"/>
-          <w:numId w:val="1"/>
-        </w:numPr>
-      </w:pPr>
-      <w:r>
-        <w:t>Type</w:t>
-      </w:r>
-    </w:p>
-    <w:p>
-      <w:pPr>
-        <w:pStyle w:val="ListParagraph"/>
-        <w:numPr>
-          <w:ilvl w:val="0"/>
-          <w:numId w:val="1"/>
-        </w:numPr>
-      </w:pPr>
-      <w:r>
-        <w:t>Acheminement</w:t>
-      </w:r>
-    </w:p>
-    <w:p>
-      <w:pPr>
-        <w:pStyle w:val="ListParagraph"/>
-        <w:numPr>
-          <w:ilvl w:val="1"/>
-          <w:numId w:val="1"/>
-        </w:numPr>
-      </w:pPr>
-      <w:r>
-        <w:t>Date de début</w:t>
-      </w:r>
-    </w:p>
-    <w:p>
-      <w:pPr>
-        <w:pStyle w:val="ListParagraph"/>
-        <w:numPr>
-          <w:ilvl w:val="1"/>
-          <w:numId w:val="1"/>
-        </w:numPr>
-      </w:pPr>
-      <w:r>
-        <w:t>Date de fin</w:t>
-      </w:r>
-    </w:p>
-    <w:p>
-      <w:pPr>
-        <w:pStyle w:val="ListParagraph"/>
-        <w:numPr>
-          <w:ilvl w:val="1"/>
-          <w:numId w:val="1"/>
-        </w:numPr>
-      </w:pPr>
-      <w:r>
-        <w:t>Lieu de départ</w:t>
-      </w:r>
-    </w:p>
-    <w:p>
-      <w:pPr>
-        <w:pStyle w:val="ListParagraph"/>
-        <w:numPr>
-          <w:ilvl w:val="1"/>
-          <w:numId w:val="1"/>
-        </w:numPr>
-      </w:pPr>
-      <w:r>
-        <w:t>Lieu d’arrivée</w:t>
-      </w:r>
-    </w:p>
-    <w:p>
-      <w:r>
-        <w:t>Toutes ces données seront entrées par l’utilisateur.</w:t>
-      </w:r>
-      <w:r>
-        <w:br/>
-      </w:r>
-      <w:r>
-        <w:br/>
-        <w:t xml:space="preserve">En dessous, un autre tableau comprendra le Rendez, ainsi que toutes les demandes d’interventions liées. Ces informations ne seront pas modifiables depuis l’outil, </w:t>
-      </w:r>
-      <w:r>
-        <w:t xml:space="preserve">car elles proviendront directement d’Osmose. </w:t>
-      </w:r>
-    </w:p>
-    <w:p>
-      <w:r>
-        <w:t xml:space="preserve">Une première ligne comportera </w:t>
-      </w:r>
-    </w:p>
-    <w:p>
-      <w:pPr>
-        <w:pStyle w:val="ListParagraph"/>
-        <w:numPr>
-          <w:ilvl w:val="0"/>
-          <w:numId w:val="1"/>
-        </w:numPr>
-      </w:pPr>
-      <w:r>
-        <w:t>Date de début du rendez vous</w:t>
-      </w:r>
-    </w:p>
-    <w:p>
-      <w:pPr>
-        <w:pStyle w:val="ListParagraph"/>
-        <w:numPr>
-          <w:ilvl w:val="0"/>
-          <w:numId w:val="1"/>
-        </w:numPr>
-      </w:pPr>
-      <w:r>
-        <w:t>Date de fin prévue (si disponible)</w:t>
-      </w:r>
-    </w:p>
-    <w:p>
-      <w:pPr>
-        <w:pStyle w:val="ListParagraph"/>
-        <w:numPr>
-          <w:ilvl w:val="0"/>
-          <w:numId w:val="1"/>
-        </w:numPr>
-      </w:pPr>
-      <w:r>
-        <w:t xml:space="preserve">Lieu du </w:t>
-      </w:r>
-      <w:r>
-        <w:t>rendez-vous</w:t>
-      </w:r>
-    </w:p>
-    <w:p>
-      <w:r>
-        <w:t xml:space="preserve">La seconde comportera un tableau détaillant toutes les demandes d’intervention. </w:t>
-      </w:r>
-      <w:r>
-        <w:br/>
-        <w:t>Les informations affichées seront les suivantes :</w:t>
-      </w:r>
-    </w:p>
-    <w:p>
-      <w:pPr>
-        <w:pStyle w:val="ListParagraph"/>
-        <w:numPr>
-          <w:ilvl w:val="0"/>
-          <w:numId w:val="1"/>
-        </w:numPr>
-      </w:pPr>
-      <w:r>
-        <w:t>Libellé de la demande d’intervention</w:t>
-      </w:r>
-    </w:p>
-    <w:p>
-      <w:pPr>
-        <w:pStyle w:val="ListParagraph"/>
-        <w:numPr>
-          <w:ilvl w:val="0"/>
-          <w:numId w:val="1"/>
-        </w:numPr>
-      </w:pPr>
-      <w:r>
-        <w:t>Type de la demande d’intervention</w:t>
-      </w:r>
-    </w:p>
-    <w:p>
-      <w:pPr>
-        <w:pStyle w:val="ListParagraph"/>
-        <w:numPr>
-          <w:ilvl w:val="0"/>
-          <w:numId w:val="1"/>
-        </w:numPr>
-      </w:pPr>
-      <w:r>
-        <w:t>Statut de la demande d’intervention</w:t>
-      </w:r>
-    </w:p>
-    <w:p>
-      <w:pPr>
-        <w:pStyle w:val="ListParagraph"/>
-        <w:numPr>
-          <w:ilvl w:val="0"/>
-          <w:numId w:val="1"/>
-        </w:numPr>
-      </w:pPr>
-      <w:r>
-        <w:t>Date de début</w:t>
-      </w:r>
-    </w:p>
-    <w:p>
-      <w:pPr>
-        <w:pStyle w:val="ListParagraph"/>
-        <w:numPr>
-          <w:ilvl w:val="0"/>
-          <w:numId w:val="1"/>
-        </w:numPr>
-      </w:pPr>
-      <w:r>
-        <w:t>Date de fin prévisionnelle (si disponible)</w:t>
-      </w:r>
-    </w:p>
-    <w:p>
-      <w:pPr>
-        <w:pStyle w:val="ListParagraph"/>
-        <w:numPr>
-          <w:ilvl w:val="0"/>
-          <w:numId w:val="1"/>
-        </w:numPr>
-      </w:pPr>
-      <w:r>
-        <w:t>Date de fin réelle (si disponible)</w:t>
-      </w:r>
-    </w:p>
-    <w:p>
-      <w:pPr>
-        <w:pStyle w:val="ListParagraph"/>
-        <w:numPr>
-          <w:ilvl w:val="0"/>
-          <w:numId w:val="1"/>
-        </w:numPr>
-      </w:pPr>
-      <w:r>
-        <w:t>Date de butée (si disponible)</w:t>
-      </w:r>
-    </w:p>
-    <w:p/>
-    <w:p>
-      <w:r>
-        <w:t>En plus de ces deux tableaux, un volet escamotable, par défaut fermé et nommé « Anciennes immobilisations », contiendra un volet escamotable, par défaut ouvert, pour chacune des immobilisations précédentes, sur les 45 derniers jours.</w:t>
-      </w:r>
-      <w:r>
-        <w:t xml:space="preserve"> Aucun de ces champs dans l’historique ne sera modifiable.</w:t>
-      </w:r>
-    </w:p>
-    <w:p/>
+      <w:r>
+        <w:t xml:space="preserve">Sera présent en début de page. Le résumé sera calculé à partir de tous les blocs </w:t>
+      </w:r>
+      <w:r>
+        <w:t>immobilisation présente et de la situation actuelle du matériel.</w:t>
+      </w:r>
+    </w:p>
+    <w:p/>
+    <w:p>
+      <w:r>
+        <w:t>En plus de ces tableaux, un volet escamotable, par défaut fermé et nommé « Anciennes immobilisations », contiendra un volet escamotable, par défaut ouvert, pour chacune des immobilisations précédentes, sur les 45 derniers jours. Aucun de ces champs dans l’historique ne sera modifiable.</w:t>
+      </w:r>
+    </w:p>
     <w:p>
       <w:pPr>
         <w:pStyle w:val="Heading3"/>
         <w:ind w:firstLine="720"/>
       </w:pPr>
       <w:r>
+        <w:lastRenderedPageBreak/>
         <w:t>Administration :</w:t>
       </w:r>
     </w:p>
@@ -4619,7 +4798,7 @@
 </file>
 
 <file path=customXml/itemProps1.xml><?xml version="1.0" encoding="utf-8"?>
-<ds:datastoreItem xmlns:ds="http://schemas.openxmlformats.org/officeDocument/2006/customXml" ds:itemID="{CE205B60-CC1B-594B-9607-936CF7313C85}">
+<ds:datastoreItem xmlns:ds="http://schemas.openxmlformats.org/officeDocument/2006/customXml" ds:itemID="{62ED38DA-A680-0B4A-860C-0C786370699B}">
   <ds:schemaRefs>
     <ds:schemaRef ds:uri="http://schemas.openxmlformats.org/officeDocument/2006/bibliography"/>
   </ds:schemaRefs>

--- a/documentation/CahierDesCharges1.1.docx
+++ b/documentation/CahierDesCharges1.1.docx
@@ -193,6 +193,18 @@
         </w:numPr>
       </w:pPr>
       <w:r>
+        <w:t>Super Visiteur</w:t>
+      </w:r>
+    </w:p>
+    <w:p>
+      <w:pPr>
+        <w:pStyle w:val="ListParagraph"/>
+        <w:numPr>
+          <w:ilvl w:val="3"/>
+          <w:numId w:val="2"/>
+        </w:numPr>
+      </w:pPr>
+      <w:r>
         <w:t>Visiteur</w:t>
       </w:r>
     </w:p>
@@ -253,6 +265,18 @@
         </w:numPr>
       </w:pPr>
       <w:r>
+        <w:t>Super Visiteur</w:t>
+      </w:r>
+    </w:p>
+    <w:p>
+      <w:pPr>
+        <w:pStyle w:val="ListParagraph"/>
+        <w:numPr>
+          <w:ilvl w:val="4"/>
+          <w:numId w:val="2"/>
+        </w:numPr>
+      </w:pPr>
+      <w:r>
         <w:t>Visiteur</w:t>
       </w:r>
     </w:p>
@@ -323,6 +347,7 @@
           <w:ilvl w:val="3"/>
           <w:numId w:val="2"/>
         </w:numPr>
+        <w:ind w:left="3600" w:hanging="720"/>
       </w:pPr>
       <w:r>
         <w:t>Manuelle</w:t>
@@ -409,7 +434,7 @@
         </w:numPr>
       </w:pPr>
       <w:r>
-        <w:t>Statistiques</w:t>
+        <w:t>OAI</w:t>
       </w:r>
     </w:p>
     <w:p>
@@ -421,7 +446,7 @@
         </w:numPr>
       </w:pPr>
       <w:r>
-        <w:t>Détail du matériel</w:t>
+        <w:t>Statistiques</w:t>
       </w:r>
     </w:p>
     <w:p>
@@ -433,7 +458,7 @@
         </w:numPr>
       </w:pPr>
       <w:r>
-        <w:t>Détail d’une immobilisation</w:t>
+        <w:t>Détail du matériel</w:t>
       </w:r>
     </w:p>
     <w:p>
@@ -445,6 +470,18 @@
         </w:numPr>
       </w:pPr>
       <w:r>
+        <w:t>Détail d’une immobilisation</w:t>
+      </w:r>
+    </w:p>
+    <w:p>
+      <w:pPr>
+        <w:pStyle w:val="ListParagraph"/>
+        <w:numPr>
+          <w:ilvl w:val="2"/>
+          <w:numId w:val="2"/>
+        </w:numPr>
+      </w:pPr>
+      <w:r>
         <w:t>Administration</w:t>
       </w:r>
     </w:p>
@@ -454,33 +491,6 @@
         <w:ind w:left="2520"/>
       </w:pPr>
     </w:p>
-    <w:p>
-      <w:pPr>
-        <w:pStyle w:val="ListParagraph"/>
-        <w:ind w:left="3240"/>
-      </w:pPr>
-    </w:p>
-    <w:p>
-      <w:pPr>
-        <w:pStyle w:val="Heading2"/>
-      </w:pPr>
-    </w:p>
-    <w:p>
-      <w:pPr>
-        <w:pStyle w:val="Heading2"/>
-      </w:pPr>
-    </w:p>
-    <w:p>
-      <w:pPr>
-        <w:pStyle w:val="Heading2"/>
-      </w:pPr>
-    </w:p>
-    <w:p>
-      <w:pPr>
-        <w:pStyle w:val="Heading2"/>
-      </w:pPr>
-    </w:p>
-    <w:p/>
     <w:p/>
     <w:p>
       <w:pPr>
@@ -1026,85 +1036,85 @@
     </w:p>
     <w:p>
       <w:r>
+        <w:t>Il sera celui en charge de la maintenance et de la veille sur l’outil. Il aura accès au mode développeur et pourra se charger de la gestion des utilisateurs, de la gestion du mode développeur.</w:t>
+      </w:r>
+      <w:r>
+        <w:t xml:space="preserve"> Il fera r</w:t>
+      </w:r>
+      <w:r>
+        <w:t>emonter toutes les anomalies/bogues</w:t>
+      </w:r>
+      <w:r>
+        <w:t xml:space="preserve"> à l’équipe de développement et sera leur interlocuteur privilégié.</w:t>
+      </w:r>
+      <w:r>
+        <w:br/>
+      </w:r>
+    </w:p>
+    <w:p>
+      <w:pPr>
+        <w:pStyle w:val="ListParagraph"/>
+        <w:numPr>
+          <w:ilvl w:val="0"/>
+          <w:numId w:val="1"/>
+        </w:numPr>
+      </w:pPr>
+      <w:r>
+        <w:t xml:space="preserve">Aucune restriction sur la </w:t>
+      </w:r>
+      <w:r>
+        <w:t>globalité</w:t>
+      </w:r>
+      <w:r>
+        <w:t xml:space="preserve"> de l’outil</w:t>
+      </w:r>
+    </w:p>
+    <w:p>
+      <w:pPr>
+        <w:pStyle w:val="ListParagraph"/>
+        <w:numPr>
+          <w:ilvl w:val="0"/>
+          <w:numId w:val="1"/>
+        </w:numPr>
+      </w:pPr>
+      <w:r>
+        <w:t>Accès à toutes les données en lecture et en modification</w:t>
+      </w:r>
+    </w:p>
+    <w:p>
+      <w:pPr>
+        <w:pStyle w:val="ListParagraph"/>
+        <w:numPr>
+          <w:ilvl w:val="0"/>
+          <w:numId w:val="1"/>
+        </w:numPr>
+      </w:pPr>
+      <w:r>
+        <w:t>Accès aux paramètres de tous les utilisateurs</w:t>
+      </w:r>
+    </w:p>
+    <w:p>
+      <w:pPr>
+        <w:pStyle w:val="ListParagraph"/>
+        <w:numPr>
+          <w:ilvl w:val="0"/>
+          <w:numId w:val="1"/>
+        </w:numPr>
+      </w:pPr>
+      <w:r>
+        <w:t>Pourra aussi gérer les paramètres de l’outil depuis l’interface</w:t>
+      </w:r>
+    </w:p>
+    <w:p>
+      <w:pPr>
+        <w:pStyle w:val="ListParagraph"/>
+        <w:numPr>
+          <w:ilvl w:val="0"/>
+          <w:numId w:val="1"/>
+        </w:numPr>
+      </w:pPr>
+      <w:r>
         <w:lastRenderedPageBreak/>
-        <w:t>Il sera celui en charge de la maintenance et de la veille sur l’outil. Il aura accès au mode développeur et pourra se charger de la gestion des utilisateurs, de la gestion du mode développeur.</w:t>
-      </w:r>
-      <w:r>
-        <w:t xml:space="preserve"> Il fera r</w:t>
-      </w:r>
-      <w:r>
-        <w:t>emonter toutes les anomalies/bogues</w:t>
-      </w:r>
-      <w:r>
-        <w:t xml:space="preserve"> à l’équipe de développement et sera leur interlocuteur privilégié.</w:t>
-      </w:r>
-      <w:r>
-        <w:br/>
-      </w:r>
-    </w:p>
-    <w:p>
-      <w:pPr>
-        <w:pStyle w:val="ListParagraph"/>
-        <w:numPr>
-          <w:ilvl w:val="0"/>
-          <w:numId w:val="1"/>
-        </w:numPr>
-      </w:pPr>
-      <w:r>
-        <w:t xml:space="preserve">Aucune restriction sur la </w:t>
-      </w:r>
-      <w:r>
-        <w:t>globalité</w:t>
-      </w:r>
-      <w:r>
-        <w:t xml:space="preserve"> de l’outil</w:t>
-      </w:r>
-    </w:p>
-    <w:p>
-      <w:pPr>
-        <w:pStyle w:val="ListParagraph"/>
-        <w:numPr>
-          <w:ilvl w:val="0"/>
-          <w:numId w:val="1"/>
-        </w:numPr>
-      </w:pPr>
-      <w:r>
-        <w:t>Accès à toutes les données en lecture et en modification</w:t>
-      </w:r>
-    </w:p>
-    <w:p>
-      <w:pPr>
-        <w:pStyle w:val="ListParagraph"/>
-        <w:numPr>
-          <w:ilvl w:val="0"/>
-          <w:numId w:val="1"/>
-        </w:numPr>
-      </w:pPr>
-      <w:r>
-        <w:t>Accès aux paramètres de tous les utilisateurs</w:t>
-      </w:r>
-    </w:p>
-    <w:p>
-      <w:pPr>
-        <w:pStyle w:val="ListParagraph"/>
-        <w:numPr>
-          <w:ilvl w:val="0"/>
-          <w:numId w:val="1"/>
-        </w:numPr>
-      </w:pPr>
-      <w:r>
-        <w:t>Pourra aussi gérer les paramètres de l’outil depuis l’interface</w:t>
-      </w:r>
-    </w:p>
-    <w:p>
-      <w:pPr>
-        <w:pStyle w:val="ListParagraph"/>
-        <w:numPr>
-          <w:ilvl w:val="0"/>
-          <w:numId w:val="1"/>
-        </w:numPr>
-      </w:pPr>
-      <w:r>
         <w:t>Pourra créer une entité STF dans l’outil</w:t>
       </w:r>
     </w:p>
@@ -1400,66 +1410,66 @@
         <w:rPr>
           <w:u w:val="single"/>
         </w:rPr>
+        <w:t>Visiteur </w:t>
+      </w:r>
+      <w:r>
+        <w:t xml:space="preserve">: </w:t>
+      </w:r>
+    </w:p>
+    <w:p>
+      <w:r>
+        <w:t>Compte utilisé par les personnes extérieures à la STF.</w:t>
+      </w:r>
+    </w:p>
+    <w:p>
+      <w:r>
+        <w:t>Permet d’avoir un accès en lecture seulement aux statistiques concernant la STF créatrice du compte Visiteur.</w:t>
+      </w:r>
+    </w:p>
+    <w:p/>
+    <w:p>
+      <w:pPr>
+        <w:pStyle w:val="ListParagraph"/>
+        <w:numPr>
+          <w:ilvl w:val="0"/>
+          <w:numId w:val="1"/>
+        </w:numPr>
+      </w:pPr>
+      <w:r>
+        <w:t>Peut voir les statistiques de la STF propriétaire du compte</w:t>
+      </w:r>
+    </w:p>
+    <w:p>
+      <w:pPr>
+        <w:pStyle w:val="ListParagraph"/>
+        <w:numPr>
+          <w:ilvl w:val="0"/>
+          <w:numId w:val="1"/>
+        </w:numPr>
+      </w:pPr>
+      <w:r>
+        <w:t>Ne peut rien voir d’autre</w:t>
+      </w:r>
+    </w:p>
+    <w:p>
+      <w:pPr>
+        <w:pStyle w:val="ListParagraph"/>
+        <w:numPr>
+          <w:ilvl w:val="0"/>
+          <w:numId w:val="1"/>
+        </w:numPr>
+      </w:pPr>
+      <w:r>
+        <w:t xml:space="preserve">Ne peut rien modifier </w:t>
+      </w:r>
+    </w:p>
+    <w:p/>
+    <w:p>
+      <w:pPr>
+        <w:pStyle w:val="Heading3"/>
+      </w:pPr>
+      <w:r>
         <w:lastRenderedPageBreak/>
-        <w:t>Visiteur </w:t>
-      </w:r>
-      <w:r>
-        <w:t xml:space="preserve">: </w:t>
-      </w:r>
-    </w:p>
-    <w:p>
-      <w:r>
-        <w:t>Compte utilisé par les personnes extérieures à la STF.</w:t>
-      </w:r>
-    </w:p>
-    <w:p>
-      <w:r>
-        <w:t>Permet d’avoir un accès en lecture seulement aux statistiques concernant la STF créatrice du compte Visiteur.</w:t>
-      </w:r>
-    </w:p>
-    <w:p/>
-    <w:p>
-      <w:pPr>
-        <w:pStyle w:val="ListParagraph"/>
-        <w:numPr>
-          <w:ilvl w:val="0"/>
-          <w:numId w:val="1"/>
-        </w:numPr>
-      </w:pPr>
-      <w:r>
-        <w:t>Peut voir les statistiques de la STF propriétaire du compte</w:t>
-      </w:r>
-    </w:p>
-    <w:p>
-      <w:pPr>
-        <w:pStyle w:val="ListParagraph"/>
-        <w:numPr>
-          <w:ilvl w:val="0"/>
-          <w:numId w:val="1"/>
-        </w:numPr>
-      </w:pPr>
-      <w:r>
-        <w:t>Ne peut rien voir d’autre</w:t>
-      </w:r>
-    </w:p>
-    <w:p>
-      <w:pPr>
-        <w:pStyle w:val="ListParagraph"/>
-        <w:numPr>
-          <w:ilvl w:val="0"/>
-          <w:numId w:val="1"/>
-        </w:numPr>
-      </w:pPr>
-      <w:r>
-        <w:t xml:space="preserve">Ne peut rien modifier </w:t>
-      </w:r>
-    </w:p>
-    <w:p/>
-    <w:p>
-      <w:pPr>
-        <w:pStyle w:val="Heading3"/>
-      </w:pPr>
-      <w:r>
         <w:t>Administration</w:t>
       </w:r>
     </w:p>
@@ -1635,1674 +1645,1675 @@
         <w:pStyle w:val="Heading3"/>
       </w:pPr>
       <w:r>
+        <w:tab/>
+        <w:t>Manuelle</w:t>
+      </w:r>
+    </w:p>
+    <w:p>
+      <w:r>
+        <w:t>L’outil devra pouvoir être mis à jour de manière manuelle.</w:t>
+      </w:r>
+      <w:r>
+        <w:br/>
+        <w:t xml:space="preserve">Un utilisateur pourra </w:t>
+      </w:r>
+      <w:r>
+        <w:t xml:space="preserve">extraire les données de Osmose sous forme de tableau Excel, qu’il pourra ensuite introduire dans l’outil tel quel, l’outil devra pouvoir prendre en charge le fichier et ainsi mettre à jour les données contenues dans la base de données. </w:t>
+      </w:r>
+    </w:p>
+    <w:p/>
+    <w:p>
+      <w:r>
+        <w:t xml:space="preserve">L’outil doit pouvoir traiter : </w:t>
+      </w:r>
+    </w:p>
+    <w:p>
+      <w:pPr>
+        <w:pStyle w:val="ListParagraph"/>
+        <w:numPr>
+          <w:ilvl w:val="0"/>
+          <w:numId w:val="1"/>
+        </w:numPr>
+      </w:pPr>
+      <w:r>
+        <w:t>Les exports Osmose des demandes d’intervention</w:t>
+      </w:r>
+    </w:p>
+    <w:p>
+      <w:pPr>
+        <w:pStyle w:val="ListParagraph"/>
+        <w:numPr>
+          <w:ilvl w:val="1"/>
+          <w:numId w:val="1"/>
+        </w:numPr>
+      </w:pPr>
+      <w:r>
+        <w:t>Tous les champs</w:t>
+      </w:r>
+    </w:p>
+    <w:p>
+      <w:pPr>
+        <w:pStyle w:val="ListParagraph"/>
+        <w:numPr>
+          <w:ilvl w:val="0"/>
+          <w:numId w:val="1"/>
+        </w:numPr>
+      </w:pPr>
+      <w:r>
+        <w:t>Les exports Osmose des rendez-vous de maintenance</w:t>
+      </w:r>
+    </w:p>
+    <w:p>
+      <w:pPr>
+        <w:pStyle w:val="ListParagraph"/>
+        <w:numPr>
+          <w:ilvl w:val="1"/>
+          <w:numId w:val="1"/>
+        </w:numPr>
+      </w:pPr>
+      <w:r>
+        <w:lastRenderedPageBreak/>
+        <w:t>Tous les champs sauf :</w:t>
+      </w:r>
+    </w:p>
+    <w:p>
+      <w:pPr>
+        <w:pStyle w:val="ListParagraph"/>
+        <w:numPr>
+          <w:ilvl w:val="2"/>
+          <w:numId w:val="1"/>
+        </w:numPr>
+      </w:pPr>
+      <w:r>
+        <w:t>N° immatriculation européenne</w:t>
+      </w:r>
+    </w:p>
+    <w:p>
+      <w:pPr>
+        <w:pStyle w:val="ListParagraph"/>
+        <w:numPr>
+          <w:ilvl w:val="0"/>
+          <w:numId w:val="1"/>
+        </w:numPr>
+      </w:pPr>
+      <w:r>
+        <w:t>Les exports Osmose de matériel</w:t>
+      </w:r>
+    </w:p>
+    <w:p>
+      <w:pPr>
+        <w:pStyle w:val="ListParagraph"/>
+        <w:numPr>
+          <w:ilvl w:val="1"/>
+          <w:numId w:val="1"/>
+        </w:numPr>
+      </w:pPr>
+      <w:r>
+        <w:t>Tous les champs sauf :</w:t>
+      </w:r>
+    </w:p>
+    <w:p>
+      <w:pPr>
+        <w:pStyle w:val="ListParagraph"/>
+        <w:numPr>
+          <w:ilvl w:val="2"/>
+          <w:numId w:val="1"/>
+        </w:numPr>
+      </w:pPr>
+      <w:r>
+        <w:t>N° immatriculation européenne</w:t>
+      </w:r>
+    </w:p>
+    <w:p>
+      <w:pPr>
+        <w:pStyle w:val="ListParagraph"/>
+        <w:numPr>
+          <w:ilvl w:val="0"/>
+          <w:numId w:val="1"/>
+        </w:numPr>
+      </w:pPr>
+      <w:r>
+        <w:t>Les exports Osmose de flotte</w:t>
+      </w:r>
+    </w:p>
+    <w:p>
+      <w:pPr>
+        <w:pStyle w:val="ListParagraph"/>
+        <w:numPr>
+          <w:ilvl w:val="1"/>
+          <w:numId w:val="1"/>
+        </w:numPr>
+      </w:pPr>
+      <w:r>
+        <w:t>Tous les champs</w:t>
+      </w:r>
+    </w:p>
+    <w:p>
+      <w:pPr>
+        <w:pStyle w:val="ListParagraph"/>
+        <w:numPr>
+          <w:ilvl w:val="0"/>
+          <w:numId w:val="1"/>
+        </w:numPr>
+      </w:pPr>
+      <w:r>
+        <w:t>Les exports Osmose de restrictions</w:t>
+      </w:r>
+    </w:p>
+    <w:p>
+      <w:pPr>
+        <w:pStyle w:val="ListParagraph"/>
+        <w:numPr>
+          <w:ilvl w:val="1"/>
+          <w:numId w:val="1"/>
+        </w:numPr>
+      </w:pPr>
+      <w:r>
+        <w:t>Tous les champs sauf :</w:t>
+      </w:r>
+    </w:p>
+    <w:p>
+      <w:pPr>
+        <w:pStyle w:val="ListParagraph"/>
+        <w:numPr>
+          <w:ilvl w:val="2"/>
+          <w:numId w:val="1"/>
+        </w:numPr>
+      </w:pPr>
+      <w:r>
+        <w:t>N° immatriculation européenne</w:t>
+      </w:r>
+    </w:p>
+    <w:p/>
+    <w:p>
+      <w:r>
+        <w:t xml:space="preserve">Ce traitement servira à mettre à jour les données déjà enregistrées en base de données. </w:t>
+      </w:r>
+    </w:p>
+    <w:p>
+      <w:r>
+        <w:tab/>
+      </w:r>
+    </w:p>
+    <w:p>
+      <w:pPr>
+        <w:pStyle w:val="Heading3"/>
+      </w:pPr>
+      <w:r>
+        <w:tab/>
+        <w:t>Automatisée</w:t>
+      </w:r>
+    </w:p>
+    <w:p>
+      <w:r>
+        <w:t>L’outil devra pouvoir être mis à jour de manière automatisée.</w:t>
+      </w:r>
+      <w:r>
+        <w:br/>
+        <w:t xml:space="preserve">Grâce à la réception ou la capture </w:t>
+      </w:r>
+      <w:r>
+        <w:t>de différents flux de données, une mise à jour régulière des informations devra être possible (Toutes les 15minutes environ)</w:t>
+      </w:r>
+    </w:p>
+    <w:p>
+      <w:r>
+        <w:t xml:space="preserve">Il devra être possible, en plus de sa récurrence, de forcer la mise </w:t>
+      </w:r>
+      <w:r>
+        <w:t>à jour de la base via un bouton</w:t>
+      </w:r>
+      <w:r>
+        <w:t xml:space="preserve"> (mise à jour forcée limitée à 1fois par heure par STF si la mise à jour est trop longue ou consomme trop de ressources</w:t>
+      </w:r>
+      <w:r>
+        <w:t xml:space="preserve"> serveur, afin d’éviter la surcharge et l’extinction du serveur</w:t>
+      </w:r>
+      <w:r>
+        <w:t>)</w:t>
+      </w:r>
+      <w:r>
+        <w:t>.</w:t>
+      </w:r>
+    </w:p>
+    <w:p>
+      <w:pPr>
+        <w:pStyle w:val="Heading2"/>
+      </w:pPr>
+      <w:r>
+        <w:t>Interface</w:t>
+      </w:r>
+    </w:p>
+    <w:p>
+      <w:r>
+        <w:tab/>
+      </w:r>
+      <w:r>
+        <w:t>Ci dessous seront listées l’apparence et les fonctionnalités visibles par l’utilisateur de l’outil.</w:t>
+      </w:r>
+    </w:p>
+    <w:p>
+      <w:r>
+        <w:t>Toutes les pages (sauf Connexion/déconnexion) devront tester la présence d’une session utilisateur autorisé déjà créée. Si l’utilisateur n’est pas autorisé à voir le contenu de la page, il sera alors prévenu par message qu’il n’a pas accès à ces informations. Si l’utilisateur est anonyme, il sera alors redirigé de force vers la page de connexion.</w:t>
+      </w:r>
+    </w:p>
+    <w:p>
+      <w:r>
+        <w:t xml:space="preserve">La globalité de l’outil sera « responsive », c’est à dire qu’il s’adaptera à la taille du terminal de l’utilisateur. </w:t>
+      </w:r>
+    </w:p>
+    <w:p>
+      <w:r>
+        <w:t>Un Titre sera présent sur toutes les pages, permettant le retour rapide à la page d’accueil.</w:t>
+      </w:r>
+    </w:p>
+    <w:p>
+      <w:pPr>
+        <w:pStyle w:val="Heading3"/>
+        <w:ind w:firstLine="720"/>
+      </w:pPr>
+      <w:r>
+        <w:t>Connexion :</w:t>
+      </w:r>
+    </w:p>
+    <w:p>
+      <w:r>
+        <w:t xml:space="preserve">Une page simple </w:t>
+      </w:r>
+      <w:r>
+        <w:t>avec un formulaire demandant un login et un mot de passe (</w:t>
+      </w:r>
+      <w:r>
+        <w:t>illisible sur l’écran</w:t>
+      </w:r>
+      <w:r>
+        <w:t xml:space="preserve">). </w:t>
+      </w:r>
+      <w:r>
+        <w:br/>
+        <w:t>Appuyer sur le bouton de connexion teste les entrées de l’utilisateur.</w:t>
+      </w:r>
+      <w:r>
+        <w:br/>
+        <w:t xml:space="preserve">Si le duo login/mot de passe est incorrect, un message d’erreur est affiché. </w:t>
+      </w:r>
+      <w:r>
+        <w:br/>
+        <w:t>Si le duo est correct, l’utilisateur est redirigé vers la page principale.</w:t>
+      </w:r>
+    </w:p>
+    <w:p>
+      <w:r>
+        <w:tab/>
+      </w:r>
+    </w:p>
+    <w:p>
+      <w:pPr>
+        <w:pStyle w:val="Heading3"/>
+      </w:pPr>
+      <w:r>
+        <w:tab/>
+        <w:t>Déconnexion :</w:t>
+      </w:r>
+    </w:p>
+    <w:p>
+      <w:r>
+        <w:t xml:space="preserve">Une page détruisant toute session utilisateur. Un message est affiché lorsque l’utilisateur est bien déconnecté. </w:t>
+      </w:r>
+      <w:r>
+        <w:t>Un redirection se fait ensuite après 3 secondes vers la page de connexion.</w:t>
+      </w:r>
+    </w:p>
+    <w:p/>
+    <w:p>
+      <w:pPr>
+        <w:pStyle w:val="Heading3"/>
+      </w:pPr>
+      <w:r>
         <w:lastRenderedPageBreak/>
         <w:tab/>
-        <w:t>Manuelle</w:t>
-      </w:r>
-    </w:p>
-    <w:p>
-      <w:r>
-        <w:t>L’outil devra pouvoir être mis à jour de manière manuelle.</w:t>
+        <w:t>Affichage principal :</w:t>
+      </w:r>
+    </w:p>
+    <w:p/>
+    <w:p>
+      <w:r>
+        <w:t xml:space="preserve">Page la plus consultée par l’utilisateur. </w:t>
       </w:r>
       <w:r>
         <w:br/>
-        <w:t xml:space="preserve">Un utilisateur pourra </w:t>
-      </w:r>
-      <w:r>
-        <w:t xml:space="preserve">extraire les données de Osmose sous forme de tableau Excel, qu’il pourra ensuite introduire dans l’outil tel quel, l’outil devra pouvoir prendre en charge le fichier et ainsi mettre à jour les données contenues dans la base de données. </w:t>
-      </w:r>
-    </w:p>
-    <w:p/>
-    <w:p>
-      <w:r>
-        <w:t xml:space="preserve">L’outil doit pouvoir traiter : </w:t>
-      </w:r>
-    </w:p>
-    <w:p>
-      <w:pPr>
-        <w:pStyle w:val="ListParagraph"/>
-        <w:numPr>
-          <w:ilvl w:val="0"/>
-          <w:numId w:val="1"/>
-        </w:numPr>
-      </w:pPr>
-      <w:r>
-        <w:t>Les exports Osmose des demandes d’intervention</w:t>
-      </w:r>
-    </w:p>
-    <w:p>
-      <w:pPr>
-        <w:pStyle w:val="ListParagraph"/>
-        <w:numPr>
-          <w:ilvl w:val="1"/>
-          <w:numId w:val="1"/>
-        </w:numPr>
-      </w:pPr>
-      <w:r>
-        <w:t>Tous les champs</w:t>
-      </w:r>
-    </w:p>
-    <w:p>
-      <w:pPr>
-        <w:pStyle w:val="ListParagraph"/>
-        <w:numPr>
-          <w:ilvl w:val="0"/>
-          <w:numId w:val="1"/>
-        </w:numPr>
-      </w:pPr>
-      <w:r>
-        <w:t>Les exports Osmose des rendez-vous de maintenance</w:t>
-      </w:r>
-    </w:p>
-    <w:p>
-      <w:pPr>
-        <w:pStyle w:val="ListParagraph"/>
-        <w:numPr>
-          <w:ilvl w:val="1"/>
-          <w:numId w:val="1"/>
-        </w:numPr>
-      </w:pPr>
-      <w:r>
-        <w:t>Tous les champs sauf :</w:t>
-      </w:r>
-    </w:p>
-    <w:p>
-      <w:pPr>
-        <w:pStyle w:val="ListParagraph"/>
-        <w:numPr>
-          <w:ilvl w:val="2"/>
-          <w:numId w:val="1"/>
-        </w:numPr>
-      </w:pPr>
-      <w:r>
-        <w:t>N° immatriculation européenne</w:t>
-      </w:r>
-    </w:p>
-    <w:p>
-      <w:pPr>
-        <w:pStyle w:val="ListParagraph"/>
-        <w:numPr>
-          <w:ilvl w:val="0"/>
-          <w:numId w:val="1"/>
-        </w:numPr>
-      </w:pPr>
-      <w:r>
-        <w:t>Les exports Osmose de matériel</w:t>
-      </w:r>
-    </w:p>
-    <w:p>
-      <w:pPr>
-        <w:pStyle w:val="ListParagraph"/>
-        <w:numPr>
-          <w:ilvl w:val="1"/>
-          <w:numId w:val="1"/>
-        </w:numPr>
-      </w:pPr>
-      <w:r>
-        <w:t>Tous les champs sauf :</w:t>
-      </w:r>
-    </w:p>
-    <w:p>
-      <w:pPr>
-        <w:pStyle w:val="ListParagraph"/>
-        <w:numPr>
-          <w:ilvl w:val="2"/>
-          <w:numId w:val="1"/>
-        </w:numPr>
-      </w:pPr>
-      <w:r>
-        <w:t>N° immatriculation européenne</w:t>
-      </w:r>
-    </w:p>
-    <w:p>
-      <w:pPr>
-        <w:pStyle w:val="ListParagraph"/>
-        <w:numPr>
-          <w:ilvl w:val="0"/>
-          <w:numId w:val="1"/>
-        </w:numPr>
-      </w:pPr>
-      <w:r>
-        <w:t>Les exports Osmose de flotte</w:t>
-      </w:r>
-    </w:p>
-    <w:p>
-      <w:pPr>
-        <w:pStyle w:val="ListParagraph"/>
-        <w:numPr>
-          <w:ilvl w:val="1"/>
-          <w:numId w:val="1"/>
-        </w:numPr>
-      </w:pPr>
-      <w:r>
-        <w:t>Tous les champs</w:t>
-      </w:r>
-    </w:p>
-    <w:p>
-      <w:pPr>
-        <w:pStyle w:val="ListParagraph"/>
-        <w:numPr>
-          <w:ilvl w:val="0"/>
-          <w:numId w:val="1"/>
-        </w:numPr>
-      </w:pPr>
-      <w:r>
-        <w:t>Les exports Osmose de restrictions</w:t>
-      </w:r>
-    </w:p>
-    <w:p>
-      <w:pPr>
-        <w:pStyle w:val="ListParagraph"/>
-        <w:numPr>
-          <w:ilvl w:val="1"/>
-          <w:numId w:val="1"/>
-        </w:numPr>
-      </w:pPr>
-      <w:r>
-        <w:t>Tous les champs sauf :</w:t>
-      </w:r>
-    </w:p>
-    <w:p>
-      <w:pPr>
-        <w:pStyle w:val="ListParagraph"/>
-        <w:numPr>
-          <w:ilvl w:val="2"/>
-          <w:numId w:val="1"/>
-        </w:numPr>
-      </w:pPr>
-      <w:r>
-        <w:t>N° immatriculation européenne</w:t>
-      </w:r>
-    </w:p>
-    <w:p/>
-    <w:p>
-      <w:r>
-        <w:t xml:space="preserve">Ce traitement servira à mettre à jour les données déjà enregistrées en base de données. </w:t>
-      </w:r>
-    </w:p>
-    <w:p>
+      </w:r>
+      <w:r>
+        <w:t>Devra s’y trouver un menu, permettant d’accéder directement aux « Alertes », «OAI », « Statistiques », « Déconnexion ».</w:t>
+      </w:r>
+    </w:p>
+    <w:p>
+      <w:r>
+        <w:t>Pour l’utilisateur STF, un lien en plus devra être disponible, le lien « Administration ».</w:t>
+      </w:r>
+    </w:p>
+    <w:p>
+      <w:r>
+        <w:t>Le nombre d’alertes non lues sera affiché à côté du lien de menu « Alertes » (voir partie Alertes).</w:t>
+      </w:r>
+    </w:p>
+    <w:p/>
+    <w:p>
+      <w:r>
+        <w:t>STF pourra voir toutes ses flottes.</w:t>
+      </w:r>
+      <w:r>
+        <w:br/>
+        <w:t>GOF les flottes lui ayant été attribuées.</w:t>
+      </w:r>
+      <w:r>
+        <w:br/>
+      </w:r>
+      <w:r>
+        <w:br/>
+        <w:t xml:space="preserve">Le matériel serait représenté sous forme de tableau. </w:t>
+      </w:r>
+      <w:r>
+        <w:br/>
+        <w:t xml:space="preserve">Chaque flotte serait un volet escamotable. Le compte du nombre de matériel disponible par rapport au nombre de matériel demandé </w:t>
+      </w:r>
+      <w:r>
+        <w:t xml:space="preserve">à l’instant T </w:t>
+      </w:r>
+      <w:r>
+        <w:t>(« petit m ») serait affiché à côté du nom de l</w:t>
+      </w:r>
+      <w:r>
+        <w:t xml:space="preserve">a flotte dans le titre du volet, ainsi que le petit m </w:t>
+      </w:r>
+      <w:r>
+        <w:t xml:space="preserve">du matin et le petit m du soir. </w:t>
+      </w:r>
+    </w:p>
+    <w:p>
+      <w:r>
+        <w:t xml:space="preserve">Par défaut, tous les volets seraient </w:t>
+      </w:r>
+      <w:r>
+        <w:t>fermés</w:t>
+      </w:r>
+      <w:r>
+        <w:t>.</w:t>
+      </w:r>
+    </w:p>
+    <w:p>
+      <w:r>
+        <w:t xml:space="preserve">Chaque flotte comporterait une liste du matériel qui lui est lié. </w:t>
+      </w:r>
+    </w:p>
+    <w:p>
+      <w:r>
+        <w:t>Le nom du matériel serait cliquable, et renverrai vers la page « matériel »  détaillant les caractéristiques de ce matériel.</w:t>
+      </w:r>
+    </w:p>
+    <w:p>
+      <w:r>
+        <w:t>Une petite icône i</w:t>
+      </w:r>
+      <w:r>
+        <w:t>n</w:t>
+      </w:r>
+      <w:r>
+        <w:t>diquera si le matériel e</w:t>
+      </w:r>
+      <w:r>
+        <w:t>st arrêté mais ne compte pas au</w:t>
+      </w:r>
+      <w:r>
+        <w:t xml:space="preserve"> contrat</w:t>
+      </w:r>
+    </w:p>
+    <w:p>
+      <w:r>
+        <w:t xml:space="preserve">Un petit </w:t>
+      </w:r>
+      <w:r>
+        <w:t>champ texte</w:t>
+      </w:r>
+      <w:r>
+        <w:t xml:space="preserve"> de recherche sera disponible afin de pouvoir accéder rapidement à certaines informations.</w:t>
+      </w:r>
+      <w:r>
+        <w:br/>
+      </w:r>
+    </w:p>
+    <w:p>
+      <w:r>
+        <w:t>Face au matériel, plusieurs informations devront être affichées.</w:t>
+      </w:r>
+    </w:p>
+    <w:p>
+      <w:pPr>
+        <w:pStyle w:val="ListParagraph"/>
+        <w:numPr>
+          <w:ilvl w:val="0"/>
+          <w:numId w:val="1"/>
+        </w:numPr>
+      </w:pPr>
+      <w:r>
+        <w:t xml:space="preserve">Statut </w:t>
+      </w:r>
+      <w:r>
+        <w:t>réel</w:t>
+      </w:r>
+    </w:p>
+    <w:p>
+      <w:pPr>
+        <w:pStyle w:val="ListParagraph"/>
+        <w:numPr>
+          <w:ilvl w:val="0"/>
+          <w:numId w:val="1"/>
+        </w:numPr>
+      </w:pPr>
+      <w:r>
+        <w:t>Statut Osmose</w:t>
+      </w:r>
+    </w:p>
+    <w:p>
+      <w:pPr>
+        <w:pStyle w:val="ListParagraph"/>
+        <w:numPr>
+          <w:ilvl w:val="0"/>
+          <w:numId w:val="1"/>
+        </w:numPr>
+      </w:pPr>
+      <w:r>
+        <w:t>Date de début de l’immobilisation en cours</w:t>
+      </w:r>
+    </w:p>
+    <w:p>
+      <w:pPr>
+        <w:pStyle w:val="ListParagraph"/>
+        <w:numPr>
+          <w:ilvl w:val="0"/>
+          <w:numId w:val="1"/>
+        </w:numPr>
+      </w:pPr>
+      <w:r>
+        <w:t>Date de fin prévue de l’immobilisation en cours</w:t>
+      </w:r>
+    </w:p>
+    <w:p>
+      <w:pPr>
+        <w:pStyle w:val="ListParagraph"/>
+        <w:numPr>
+          <w:ilvl w:val="0"/>
+          <w:numId w:val="1"/>
+        </w:numPr>
+      </w:pPr>
+      <w:r>
+        <w:t>Lieu où se trouve le matériel actuellement (ou ses points de départ/arrivée si un acheminement est en cours)</w:t>
+      </w:r>
+    </w:p>
+    <w:p>
+      <w:pPr>
+        <w:pStyle w:val="ListParagraph"/>
+        <w:numPr>
+          <w:ilvl w:val="0"/>
+          <w:numId w:val="1"/>
+        </w:numPr>
+      </w:pPr>
+      <w:r>
+        <w:t>Une case de commentaire où l’utilisateur pourrait écrire.</w:t>
+      </w:r>
+    </w:p>
+    <w:p>
+      <w:pPr>
+        <w:pStyle w:val="ListParagraph"/>
+        <w:numPr>
+          <w:ilvl w:val="0"/>
+          <w:numId w:val="1"/>
+        </w:numPr>
+      </w:pPr>
+      <w:r>
+        <w:t>Une case Restrictions affichant simplement les restrictions du matériel</w:t>
+      </w:r>
+    </w:p>
+    <w:p>
+      <w:pPr>
+        <w:pStyle w:val="ListParagraph"/>
+        <w:numPr>
+          <w:ilvl w:val="0"/>
+          <w:numId w:val="1"/>
+        </w:numPr>
+      </w:pPr>
+      <w:r>
+        <w:t>Une case Equipement spécial affichant les équipements spéciaux</w:t>
+      </w:r>
+    </w:p>
+    <w:p>
+      <w:pPr>
+        <w:pStyle w:val="ListParagraph"/>
+        <w:numPr>
+          <w:ilvl w:val="0"/>
+          <w:numId w:val="1"/>
+        </w:numPr>
+      </w:pPr>
+      <w:r>
+        <w:t>Un calendrier sur 6jours comprenant une représentation graphique des  immobilisations en cours/futures, cliquable, qui redirigera vers la page « Immobilisation », qui en sera le détail.</w:t>
+      </w:r>
+      <w:r>
+        <w:t xml:space="preserve"> Une barre permettra de naviguer plus en avant ou en arrière dans le temps. L’intitulé du rendez vous (concaténation du code des demandes d’interventions) devra être visible par simple passage de la souris dessus. Il devra aussi avoir une couleur différente selon le type d’immobilisation.</w:t>
+      </w:r>
+    </w:p>
+    <w:p>
+      <w:r>
+        <w:t xml:space="preserve">Sur le bas de chaque flotte, le détail du calcul du « petit m » : </w:t>
+      </w:r>
+    </w:p>
+    <w:p>
+      <w:pPr>
+        <w:pStyle w:val="ListParagraph"/>
+        <w:numPr>
+          <w:ilvl w:val="0"/>
+          <w:numId w:val="1"/>
+        </w:numPr>
+      </w:pPr>
+      <w:r>
+        <w:t>Nombre de matériel disponible</w:t>
+      </w:r>
+    </w:p>
+    <w:p>
+      <w:pPr>
+        <w:pStyle w:val="ListParagraph"/>
+        <w:numPr>
+          <w:ilvl w:val="0"/>
+          <w:numId w:val="1"/>
+        </w:numPr>
+      </w:pPr>
+      <w:r>
+        <w:t>Nombre de matériel demandé</w:t>
+      </w:r>
+    </w:p>
+    <w:p>
+      <w:pPr>
+        <w:pStyle w:val="ListParagraph"/>
+        <w:numPr>
+          <w:ilvl w:val="0"/>
+          <w:numId w:val="1"/>
+        </w:numPr>
+      </w:pPr>
+      <w:r>
+        <w:t>Différence des deux</w:t>
+      </w:r>
+    </w:p>
+    <w:p/>
+    <w:p>
+      <w:r>
+        <w:lastRenderedPageBreak/>
+        <w:t>*NB : Si ce matériel fait partie d’un coupon (liste de matériel ayant une composition fixe), alors de la même manière que la flotte, le coupon sera en titre d’un volet escamotable, comprenant tous les matériels liés. Par défaut, le volet de coupon devra être fermé.</w:t>
+      </w:r>
+      <w:r>
+        <w:t xml:space="preserve"> Les coupons seront inclus dans la flotte à laquelle ils sont rattachés.</w:t>
+      </w:r>
+    </w:p>
+    <w:p>
+      <w:r>
+        <w:t>De plus, pour le petit m, le calcul se fait sur les coupons disponibles intégralement.</w:t>
+      </w:r>
+    </w:p>
+    <w:p>
+      <w:r>
+        <w:t xml:space="preserve">Un clic sur le nom du matériel renverra vers l’affichage détaillé de ce matériel. </w:t>
+      </w:r>
+    </w:p>
+    <w:p/>
+    <w:p>
+      <w:pPr>
+        <w:pStyle w:val="Heading3"/>
+      </w:pPr>
       <w:r>
         <w:tab/>
-      </w:r>
-    </w:p>
+        <w:t>OAI :</w:t>
+      </w:r>
+    </w:p>
+    <w:p>
+      <w:r>
+        <w:t>Devra s’y trouver un menu, permettant d’accéder directement aux « Alertes », «OAI », « Statistiques », « Déconnexion ».</w:t>
+      </w:r>
+    </w:p>
+    <w:p>
+      <w:r>
+        <w:t>Pour l’utilisateur STF, un lien en plus devra être disponible, le lien « Administration ».</w:t>
+      </w:r>
+    </w:p>
+    <w:p>
+      <w:r>
+        <w:t>Le nombre d’alertes non lues sera affiché à côté du lien de menu « Alertes » (voir partie Alertes).</w:t>
+      </w:r>
+    </w:p>
+    <w:p/>
+    <w:p>
+      <w:r>
+        <w:t>Seront affichées ici les demandes d’intervention périmées dans moins de 48h ou celles déjà périmées.</w:t>
+      </w:r>
+    </w:p>
+    <w:p>
+      <w:r>
+        <w:t>La page se construira sur deux onglets, OAI et 48H. Par défaut, l’onglet ouvert sera OAI.</w:t>
+      </w:r>
+      <w:r>
+        <w:br/>
+        <w:t>Il contiendra toutes les DI périmées, c’est à dire dont la date de butée est dépassée.</w:t>
+      </w:r>
+    </w:p>
+    <w:p>
+      <w:r>
+        <w:t>Le second onglet contiendra</w:t>
+      </w:r>
+      <w:r>
+        <w:t xml:space="preserve"> les demandes d’intervention qui périmeront dans les 48h, affichant en premier les demandes les plus proches de la butée.</w:t>
+      </w:r>
+    </w:p>
+    <w:p>
+      <w:r>
+        <w:t xml:space="preserve"> </w:t>
+      </w:r>
+    </w:p>
+    <w:p/>
     <w:p>
       <w:pPr>
         <w:pStyle w:val="Heading3"/>
       </w:pPr>
       <w:r>
         <w:tab/>
-        <w:t>Automatisée</w:t>
-      </w:r>
-    </w:p>
-    <w:p>
-      <w:r>
-        <w:t>L’outil devra pouvoir être mis à jour de manière automatisée.</w:t>
+        <w:t>Alertes :</w:t>
+      </w:r>
+    </w:p>
+    <w:p/>
+    <w:p>
+      <w:r>
+        <w:t xml:space="preserve">Devra s’y trouver un menu, permettant d’accéder directement aux « Alertes », </w:t>
+      </w:r>
+      <w:r>
+        <w:t xml:space="preserve">«OAI », </w:t>
+      </w:r>
+      <w:r>
+        <w:t>« Statistiques », « Déconnexion ».</w:t>
+      </w:r>
+    </w:p>
+    <w:p>
+      <w:r>
+        <w:t>Pour l’utilisateur STF, un lien en plus devra être disponible, le lien « Administration ».</w:t>
+      </w:r>
+    </w:p>
+    <w:p>
+      <w:r>
+        <w:t>Le nombre d’alertes non lues sera affiché à côté du lien de menu « Alertes » (voir partie Alertes).</w:t>
+      </w:r>
+    </w:p>
+    <w:p/>
+    <w:p>
+      <w:r>
+        <w:t>La page devra être mise à jour aussi souvent que la base de données est mise à jour et à chaque modification de l’utilisateur.</w:t>
       </w:r>
       <w:r>
         <w:br/>
-        <w:t xml:space="preserve">Grâce à la réception ou la capture </w:t>
-      </w:r>
-      <w:r>
-        <w:t>de différents flux de données, une mise à jour régulière des informations devra être possible (Toutes les 15minutes environ)</w:t>
-      </w:r>
-    </w:p>
-    <w:p>
-      <w:r>
-        <w:t xml:space="preserve">Il devra être possible, en plus de sa récurrence, de forcer la mise </w:t>
-      </w:r>
-      <w:r>
-        <w:t>à jour de la base via un bouton</w:t>
-      </w:r>
-      <w:r>
-        <w:t xml:space="preserve"> (mise à jour forcée limitée à 1fois par heure par STF si la mise à jour est trop longue ou consomme trop de ressources</w:t>
-      </w:r>
-      <w:r>
-        <w:t xml:space="preserve"> serveur, afin d’éviter la surcharge et l’extinction du serveur</w:t>
-      </w:r>
-      <w:r>
-        <w:t>)</w:t>
-      </w:r>
-      <w:r>
-        <w:t>.</w:t>
-      </w:r>
-    </w:p>
-    <w:p>
-      <w:pPr>
-        <w:pStyle w:val="Heading2"/>
-      </w:pPr>
-      <w:r>
-        <w:t>Interface</w:t>
-      </w:r>
-    </w:p>
-    <w:p>
+      </w:r>
+    </w:p>
+    <w:p>
+      <w:r>
+        <w:t xml:space="preserve">Seront affichées ici les incohérences détectées dans Osmose, ainsi que tous les points à surveiller par l’utilisateur. </w:t>
+      </w:r>
+      <w:r>
+        <w:br/>
+        <w:t>Les utilisateurs n’auront accès qu’aux Alertes concernant le</w:t>
+      </w:r>
+      <w:r>
+        <w:t xml:space="preserve"> matériel auquel ils ont accès.</w:t>
+      </w:r>
+    </w:p>
+    <w:p>
+      <w:r>
+        <w:t>Les alertes devront, lorsqu’elles le pe</w:t>
+      </w:r>
+      <w:r>
+        <w:t xml:space="preserve">uvent, contenir un lien vers l’élément </w:t>
+      </w:r>
+      <w:r>
+        <w:t>concerné.</w:t>
+      </w:r>
+    </w:p>
+    <w:p>
+      <w:r>
+        <w:t>Elles devront aussi contenir un champ « commentaires » que l’utilisateur autorisé pourra remplir.</w:t>
+      </w:r>
+    </w:p>
+    <w:p>
+      <w:r>
+        <w:lastRenderedPageBreak/>
+        <w:t xml:space="preserve">Une alerte supprimée ne devra pas revenir </w:t>
+      </w:r>
+      <w:r>
+        <w:t>et gêner</w:t>
+      </w:r>
+      <w:r>
+        <w:t xml:space="preserve"> l’affichage de l’utilisateur qui doit être le plus </w:t>
+      </w:r>
+      <w:r>
+        <w:t>simple et direct possible.</w:t>
+      </w:r>
+    </w:p>
+    <w:p/>
+    <w:p>
+      <w:r>
+        <w:t xml:space="preserve">La page se construira sur plusieurs onglets internes, l’utilisateur ne devra pas avoir à recharger la page pour les consulter. </w:t>
+      </w:r>
+    </w:p>
+    <w:p>
+      <w:pPr>
+        <w:pStyle w:val="ListParagraph"/>
+        <w:numPr>
+          <w:ilvl w:val="0"/>
+          <w:numId w:val="1"/>
+        </w:numPr>
+      </w:pPr>
+      <w:r>
+        <w:t>« DI » contiendra toutes les alertes concernant les demandes d’intervention.</w:t>
+      </w:r>
+    </w:p>
+    <w:p>
+      <w:pPr>
+        <w:pStyle w:val="ListParagraph"/>
+        <w:numPr>
+          <w:ilvl w:val="0"/>
+          <w:numId w:val="1"/>
+        </w:numPr>
+      </w:pPr>
+      <w:r>
+        <w:t>« RDV » contiendra toutes les alertes concernant les rendez vous</w:t>
+      </w:r>
+    </w:p>
+    <w:p>
+      <w:pPr>
+        <w:pStyle w:val="ListParagraph"/>
+        <w:numPr>
+          <w:ilvl w:val="0"/>
+          <w:numId w:val="1"/>
+        </w:numPr>
+      </w:pPr>
+      <w:r>
+        <w:t>« MR » contiendra toutes les alertes concernant le matériel</w:t>
+      </w:r>
+    </w:p>
+    <w:p/>
+    <w:p>
+      <w:r>
+        <w:t>Dans chacun de ces onglets, on retrouvera deux volets ; « N</w:t>
+      </w:r>
+      <w:r>
+        <w:t xml:space="preserve">ouvelles alertes » et « Lues », par défaut ouvert. </w:t>
+      </w:r>
+      <w:r>
+        <w:t xml:space="preserve">Les nouvelles alertes iront dans ce premier volet. L’alerte sera affichée, </w:t>
+      </w:r>
+    </w:p>
+    <w:p>
+      <w:r>
+        <w:t>Et un bouton « </w:t>
+      </w:r>
+      <w:r>
+        <w:t>L</w:t>
+      </w:r>
+      <w:r>
+        <w:t>u » sera visible. Un champ texte commentaire sera disponible afin que l’utilisateur puisse écrire ce qu’il veut.</w:t>
+      </w:r>
+    </w:p>
+    <w:p>
+      <w:r>
+        <w:t>Si l’utilisateur clique sur « Lu », l’alerte passe alors dans le second volet.</w:t>
+      </w:r>
+    </w:p>
+    <w:p/>
+    <w:p>
+      <w:r>
+        <w:t>Dans ce second volet, les mêmes informations apparaîtront, mais un bouton « Supprimer » sera disponible. Lorsque l’utilisateur clique sur ce bouton, l’alerte disparaît définitivement pour l’utilisateur, et sera stockée en base de données en tant qu’archive.</w:t>
+      </w:r>
+    </w:p>
+    <w:p>
+      <w:r>
+        <w:t>Si une alerte est archivée, mais que le problème survient à nouveau ou n’a pas été résolu, une nouvelle alerte sera créée.</w:t>
+      </w:r>
+    </w:p>
+    <w:p>
+      <w:pPr>
+        <w:pStyle w:val="Heading3"/>
+      </w:pPr>
       <w:r>
         <w:tab/>
-      </w:r>
-      <w:r>
-        <w:t>Ci dessous seront listées l’apparence et les fonctionnalités visibles par l’utilisateur de l’outil.</w:t>
-      </w:r>
-    </w:p>
-    <w:p>
-      <w:r>
-        <w:t>Toutes les pages (sauf Connexion/déconnexion) devront tester la présence d’une session utilisateur autorisé déjà créée. Si l’utilisateur n’est pas autorisé à voir le contenu de la page, il sera alors prévenu par message qu’il n’a pas accès à ces informations. Si l’utilisateur est anonyme, il sera alors redirigé de force vers la page de connexion.</w:t>
-      </w:r>
-    </w:p>
-    <w:p>
-      <w:r>
-        <w:t xml:space="preserve">La globalité de l’outil sera « responsive », c’est à dire qu’il s’adaptera à la taille du terminal de l’utilisateur. </w:t>
-      </w:r>
-    </w:p>
-    <w:p>
-      <w:r>
-        <w:t>Un Titre sera présent sur toutes les pages, permettant le retour rapide à la page d’accueil.</w:t>
-      </w:r>
-    </w:p>
+        <w:t>Statistiques :</w:t>
+      </w:r>
+    </w:p>
+    <w:p>
+      <w:r>
+        <w:t>Devra s’y trouver un menu, permettant d’accéder directement aux « Alertes », «OAI », « Statistiques », « Déconnexion ».</w:t>
+      </w:r>
+    </w:p>
+    <w:p>
+      <w:r>
+        <w:t>Pour l’utilisateur STF, un lien en plus devra être disponible, le lien « Administration ».</w:t>
+      </w:r>
+    </w:p>
+    <w:p>
+      <w:r>
+        <w:t>Le nombre d’alertes non lues sera affiché à côté du lien de menu « Alertes » (voir partie Alertes).</w:t>
+      </w:r>
+    </w:p>
+    <w:p/>
+    <w:p>
+      <w:r>
+        <w:t>La page sera mise à jour au minimum une fois par jour, de préférence de nuit.</w:t>
+      </w:r>
+    </w:p>
+    <w:p>
+      <w:r>
+        <w:t>Si la puissance du serveur le permet, une mise à jour pourra être faite par l’utilisateur via un bouton.</w:t>
+      </w:r>
+    </w:p>
+    <w:p>
+      <w:r>
+        <w:t>Y sera affichée une liste de liens vers les différentes statistiques visibles pour l’utilisateur. (Liste des statistiques nécessaires à définir).</w:t>
+      </w:r>
+    </w:p>
+    <w:p>
+      <w:r>
+        <w:t>Des extractions (Excel</w:t>
+      </w:r>
+      <w:r>
+        <w:t xml:space="preserve">) devraient être disponibles pour chacune des statistiques. </w:t>
+      </w:r>
+    </w:p>
+    <w:p/>
     <w:p>
       <w:pPr>
         <w:pStyle w:val="Heading3"/>
         <w:ind w:firstLine="720"/>
       </w:pPr>
       <w:r>
+        <w:t>Détail du matériel :</w:t>
+      </w:r>
+    </w:p>
+    <w:p>
+      <w:r>
+        <w:t>Devra s’y trouver un menu, permettant d’accéder directement aux « Alertes », «OAI », « Statistiques », « Déconnexion ».</w:t>
+      </w:r>
+    </w:p>
+    <w:p>
+      <w:r>
+        <w:t>Pour l’utilisateur STF, un lien en plus devra être disponible, le lien « Administration ».</w:t>
+      </w:r>
+    </w:p>
+    <w:p>
+      <w:r>
+        <w:t>Le nombre d’alertes non lues sera affiché à côté du lien de menu « Alertes » (voir partie Alertes).</w:t>
+      </w:r>
+    </w:p>
+    <w:p/>
+    <w:p>
+      <w:r>
+        <w:t>Un bouton de création permettra l’ouverture de la page de création d’immobilisation pour ce matériel.</w:t>
+      </w:r>
+    </w:p>
+    <w:p>
+      <w:r>
         <w:lastRenderedPageBreak/>
-        <w:t>Connexion :</w:t>
-      </w:r>
-    </w:p>
-    <w:p>
-      <w:r>
-        <w:t xml:space="preserve">Une page simple </w:t>
-      </w:r>
-      <w:r>
-        <w:t>avec un formulaire demandant un login et un mot de passe (</w:t>
-      </w:r>
-      <w:r>
-        <w:t>illisible sur l’écran</w:t>
-      </w:r>
-      <w:r>
-        <w:t xml:space="preserve">). </w:t>
+        <w:t xml:space="preserve">Cette page listera tous les détails connus du matériel concerné : </w:t>
+      </w:r>
+    </w:p>
+    <w:p>
+      <w:pPr>
+        <w:pStyle w:val="ListParagraph"/>
+        <w:numPr>
+          <w:ilvl w:val="0"/>
+          <w:numId w:val="1"/>
+        </w:numPr>
+      </w:pPr>
+      <w:r>
+        <w:t>Série</w:t>
+      </w:r>
+    </w:p>
+    <w:p>
+      <w:pPr>
+        <w:pStyle w:val="ListParagraph"/>
+        <w:numPr>
+          <w:ilvl w:val="0"/>
+          <w:numId w:val="1"/>
+        </w:numPr>
+      </w:pPr>
+      <w:r>
+        <w:t>Numéro immatriculation EF</w:t>
+      </w:r>
+    </w:p>
+    <w:p>
+      <w:pPr>
+        <w:pStyle w:val="ListParagraph"/>
+        <w:numPr>
+          <w:ilvl w:val="0"/>
+          <w:numId w:val="1"/>
+        </w:numPr>
+      </w:pPr>
+      <w:r>
+        <w:t>Numéro indentification européenne</w:t>
+      </w:r>
+    </w:p>
+    <w:p>
+      <w:pPr>
+        <w:pStyle w:val="ListParagraph"/>
+        <w:numPr>
+          <w:ilvl w:val="0"/>
+          <w:numId w:val="1"/>
+        </w:numPr>
+      </w:pPr>
+      <w:r>
+        <w:t>Nom de la STF</w:t>
+      </w:r>
+    </w:p>
+    <w:p>
+      <w:pPr>
+        <w:pStyle w:val="ListParagraph"/>
+        <w:numPr>
+          <w:ilvl w:val="0"/>
+          <w:numId w:val="1"/>
+        </w:numPr>
+      </w:pPr>
+      <w:r>
+        <w:t>Nom de la Flotte</w:t>
+      </w:r>
+    </w:p>
+    <w:p>
+      <w:pPr>
+        <w:pStyle w:val="ListParagraph"/>
+        <w:numPr>
+          <w:ilvl w:val="0"/>
+          <w:numId w:val="1"/>
+        </w:numPr>
+      </w:pPr>
+      <w:r>
+        <w:t xml:space="preserve">Statut </w:t>
+      </w:r>
+      <w:r>
+        <w:t>réel</w:t>
+      </w:r>
+    </w:p>
+    <w:p>
+      <w:pPr>
+        <w:pStyle w:val="ListParagraph"/>
+        <w:numPr>
+          <w:ilvl w:val="0"/>
+          <w:numId w:val="1"/>
+        </w:numPr>
+      </w:pPr>
+      <w:r>
+        <w:t>Statut Osmose</w:t>
+      </w:r>
+    </w:p>
+    <w:p>
+      <w:pPr>
+        <w:pStyle w:val="ListParagraph"/>
+        <w:numPr>
+          <w:ilvl w:val="0"/>
+          <w:numId w:val="1"/>
+        </w:numPr>
+      </w:pPr>
+      <w:r>
+        <w:t>Etat d’acquisition</w:t>
+      </w:r>
+    </w:p>
+    <w:p>
+      <w:pPr>
+        <w:pStyle w:val="ListParagraph"/>
+        <w:numPr>
+          <w:ilvl w:val="0"/>
+          <w:numId w:val="1"/>
+        </w:numPr>
+      </w:pPr>
+      <w:r>
+        <w:t>Site réalisateur de rattachement (si existant)</w:t>
+      </w:r>
+    </w:p>
+    <w:p>
+      <w:pPr>
+        <w:pStyle w:val="ListParagraph"/>
+        <w:numPr>
+          <w:ilvl w:val="0"/>
+          <w:numId w:val="1"/>
+        </w:numPr>
+      </w:pPr>
+      <w:r>
+        <w:t>Numéro de coupon (si existant)</w:t>
+      </w:r>
+    </w:p>
+    <w:p>
+      <w:pPr>
+        <w:ind w:left="360"/>
+      </w:pPr>
+      <w:r>
+        <w:t>A part se trouveront ces deux tableaux :</w:t>
+      </w:r>
+    </w:p>
+    <w:p>
+      <w:pPr>
+        <w:pStyle w:val="ListParagraph"/>
+        <w:numPr>
+          <w:ilvl w:val="0"/>
+          <w:numId w:val="1"/>
+        </w:numPr>
+      </w:pPr>
+      <w:r>
+        <w:t>Restrictions attachées (si existant)</w:t>
+      </w:r>
+    </w:p>
+    <w:p>
+      <w:pPr>
+        <w:pStyle w:val="ListParagraph"/>
+        <w:numPr>
+          <w:ilvl w:val="0"/>
+          <w:numId w:val="1"/>
+        </w:numPr>
+      </w:pPr>
+      <w:r>
+        <w:t>Equipement spécial (si existant)</w:t>
+      </w:r>
+    </w:p>
+    <w:p>
+      <w:pPr>
+        <w:pStyle w:val="ListParagraph"/>
+      </w:pPr>
+    </w:p>
+    <w:p>
+      <w:r>
+        <w:t>En plus de ce</w:t>
+      </w:r>
+      <w:r>
+        <w:t>s</w:t>
+      </w:r>
+      <w:r>
+        <w:t xml:space="preserve"> tableau, un volet escamotable, nommé « Historique » et par défaut </w:t>
+      </w:r>
+      <w:r>
+        <w:t>ouvert</w:t>
+      </w:r>
+      <w:r>
+        <w:t xml:space="preserve">, contiendra un historique des derniers </w:t>
+      </w:r>
+      <w:r>
+        <w:t>rendez vous sur 45 jours passés, organisée par ordre chronologique décroissant.</w:t>
+      </w:r>
+    </w:p>
+    <w:p/>
+    <w:p>
+      <w:pPr>
+        <w:pStyle w:val="Heading3"/>
+      </w:pPr>
+      <w:r>
+        <w:t>Détail d’une immobilisation :</w:t>
+      </w:r>
+    </w:p>
+    <w:p>
+      <w:r>
+        <w:t>Devra s’y trouver un menu, permettant d’accéder directement aux « Alertes », «OAI », « Statistiques », « Déconnexion ».</w:t>
+      </w:r>
+    </w:p>
+    <w:p>
+      <w:r>
+        <w:t>Pour l’utilisateur STF, un lien en plus devra être disponible, le lien « Administration ».</w:t>
+      </w:r>
+    </w:p>
+    <w:p>
+      <w:r>
+        <w:t>Le nombre d’alertes non lues sera affiché à côté du lien de menu « Alertes » (voir partie Alertes).</w:t>
+      </w:r>
+    </w:p>
+    <w:p/>
+    <w:p>
+      <w:r>
+        <w:t>Si l’utilisateur vient de la demande d’ajout d’immobilisation (bouton existant dans le détail du matériel), ou qu’il clique sur le bouton présent sur cette page demandant l’ajout un « bloc immobilisation », un formulaire apparaîtra.</w:t>
+      </w:r>
+    </w:p>
+    <w:p>
+      <w:r>
+        <w:t xml:space="preserve">Les différentes étapes de ce formulaire se font sur la même page, les différents formulaires seront chargés dynamiquement. </w:t>
       </w:r>
       <w:r>
         <w:br/>
-        <w:t>Appuyer sur le bouton de connexion teste les entrées de l’utilisateur.</w:t>
+        <w:t xml:space="preserve">La première information demandée, sera l’effet de l’immobilisation. Il aura le choix entre : </w:t>
+      </w:r>
+    </w:p>
+    <w:p>
+      <w:pPr>
+        <w:pStyle w:val="ListParagraph"/>
+        <w:numPr>
+          <w:ilvl w:val="0"/>
+          <w:numId w:val="1"/>
+        </w:numPr>
+      </w:pPr>
+      <w:r>
+        <w:t>Compte au contrat</w:t>
+      </w:r>
+    </w:p>
+    <w:p>
+      <w:pPr>
+        <w:pStyle w:val="ListParagraph"/>
+        <w:numPr>
+          <w:ilvl w:val="0"/>
+          <w:numId w:val="1"/>
+        </w:numPr>
+      </w:pPr>
+      <w:r>
+        <w:t>Ne compte pas au contrat</w:t>
+      </w:r>
+    </w:p>
+    <w:p/>
+    <w:p>
+      <w:r>
+        <w:t>Lui sera demandé quel type d’immobilisation créer :</w:t>
+      </w:r>
+    </w:p>
+    <w:p>
+      <w:pPr>
+        <w:pStyle w:val="ListParagraph"/>
+        <w:numPr>
+          <w:ilvl w:val="0"/>
+          <w:numId w:val="1"/>
+        </w:numPr>
+      </w:pPr>
+      <w:r>
+        <w:t>Immobilisation (casse)</w:t>
+      </w:r>
+    </w:p>
+    <w:p>
+      <w:pPr>
+        <w:pStyle w:val="ListParagraph"/>
+        <w:numPr>
+          <w:ilvl w:val="0"/>
+          <w:numId w:val="1"/>
+        </w:numPr>
+      </w:pPr>
+      <w:r>
+        <w:t>Demande d’acheminement</w:t>
+      </w:r>
+    </w:p>
+    <w:p>
+      <w:pPr>
+        <w:pStyle w:val="ListParagraph"/>
+        <w:numPr>
+          <w:ilvl w:val="0"/>
+          <w:numId w:val="1"/>
+        </w:numPr>
+      </w:pPr>
+      <w:r>
+        <w:t>Acheminement</w:t>
+      </w:r>
+    </w:p>
+    <w:p>
+      <w:pPr>
+        <w:pStyle w:val="ListParagraph"/>
+        <w:numPr>
+          <w:ilvl w:val="0"/>
+          <w:numId w:val="1"/>
+        </w:numPr>
+      </w:pPr>
+      <w:r>
+        <w:t>Rendez vous en extérieur</w:t>
+      </w:r>
+    </w:p>
+    <w:p>
+      <w:pPr>
+        <w:pStyle w:val="ListParagraph"/>
+        <w:numPr>
+          <w:ilvl w:val="0"/>
+          <w:numId w:val="1"/>
+        </w:numPr>
+      </w:pPr>
+      <w:r>
+        <w:t>Correctif en extérieur</w:t>
+      </w:r>
+    </w:p>
+    <w:p>
+      <w:pPr>
+        <w:pStyle w:val="ListParagraph"/>
+        <w:numPr>
+          <w:ilvl w:val="0"/>
+          <w:numId w:val="1"/>
+        </w:numPr>
+      </w:pPr>
+      <w:r>
+        <w:t>Attente de dérogation</w:t>
+      </w:r>
+    </w:p>
+    <w:p>
+      <w:r>
+        <w:t>Pour chaque type sélectionné, un formulaire adapté sera chargé.</w:t>
+      </w:r>
+    </w:p>
+    <w:p>
+      <w:pPr>
+        <w:pStyle w:val="ListParagraph"/>
+        <w:numPr>
+          <w:ilvl w:val="0"/>
+          <w:numId w:val="1"/>
+        </w:numPr>
+      </w:pPr>
+      <w:r>
+        <w:t>Casse</w:t>
+      </w:r>
+    </w:p>
+    <w:p>
+      <w:pPr>
+        <w:pStyle w:val="ListParagraph"/>
+        <w:numPr>
+          <w:ilvl w:val="1"/>
+          <w:numId w:val="1"/>
+        </w:numPr>
+      </w:pPr>
+      <w:r>
+        <w:t>Date de début</w:t>
+      </w:r>
+    </w:p>
+    <w:p>
+      <w:pPr>
+        <w:pStyle w:val="ListParagraph"/>
+        <w:numPr>
+          <w:ilvl w:val="1"/>
+          <w:numId w:val="1"/>
+        </w:numPr>
+      </w:pPr>
+      <w:r>
+        <w:t>Date de fin</w:t>
+      </w:r>
+    </w:p>
+    <w:p>
+      <w:pPr>
+        <w:pStyle w:val="ListParagraph"/>
+        <w:numPr>
+          <w:ilvl w:val="1"/>
+          <w:numId w:val="1"/>
+        </w:numPr>
+      </w:pPr>
+      <w:r>
+        <w:lastRenderedPageBreak/>
+        <w:t>Lieu</w:t>
+      </w:r>
+    </w:p>
+    <w:p>
+      <w:pPr>
+        <w:pStyle w:val="ListParagraph"/>
+        <w:numPr>
+          <w:ilvl w:val="1"/>
+          <w:numId w:val="1"/>
+        </w:numPr>
+      </w:pPr>
+      <w:r>
+        <w:t>Commentaire</w:t>
+      </w:r>
+    </w:p>
+    <w:p>
+      <w:pPr>
+        <w:pStyle w:val="ListParagraph"/>
+        <w:numPr>
+          <w:ilvl w:val="0"/>
+          <w:numId w:val="1"/>
+        </w:numPr>
+      </w:pPr>
+      <w:r>
+        <w:t>Demande d’acheminement</w:t>
+      </w:r>
+    </w:p>
+    <w:p>
+      <w:pPr>
+        <w:pStyle w:val="ListParagraph"/>
+        <w:numPr>
+          <w:ilvl w:val="1"/>
+          <w:numId w:val="1"/>
+        </w:numPr>
+      </w:pPr>
+      <w:r>
+        <w:t>Date de demande</w:t>
+      </w:r>
+    </w:p>
+    <w:p>
+      <w:pPr>
+        <w:pStyle w:val="ListParagraph"/>
+        <w:numPr>
+          <w:ilvl w:val="1"/>
+          <w:numId w:val="1"/>
+        </w:numPr>
+      </w:pPr>
+      <w:r>
+        <w:t>Date de début d’acheminement</w:t>
+      </w:r>
+    </w:p>
+    <w:p>
+      <w:pPr>
+        <w:pStyle w:val="ListParagraph"/>
+        <w:numPr>
+          <w:ilvl w:val="1"/>
+          <w:numId w:val="1"/>
+        </w:numPr>
+      </w:pPr>
+      <w:r>
+        <w:t>Lieu</w:t>
+      </w:r>
+    </w:p>
+    <w:p>
+      <w:pPr>
+        <w:pStyle w:val="ListParagraph"/>
+        <w:numPr>
+          <w:ilvl w:val="0"/>
+          <w:numId w:val="1"/>
+        </w:numPr>
+      </w:pPr>
+      <w:r>
+        <w:t>Acheminement</w:t>
+      </w:r>
+    </w:p>
+    <w:p>
+      <w:pPr>
+        <w:pStyle w:val="ListParagraph"/>
+        <w:numPr>
+          <w:ilvl w:val="1"/>
+          <w:numId w:val="1"/>
+        </w:numPr>
+      </w:pPr>
+      <w:r>
+        <w:t>Date de début</w:t>
+      </w:r>
+    </w:p>
+    <w:p>
+      <w:pPr>
+        <w:pStyle w:val="ListParagraph"/>
+        <w:numPr>
+          <w:ilvl w:val="1"/>
+          <w:numId w:val="1"/>
+        </w:numPr>
+      </w:pPr>
+      <w:r>
+        <w:t>Date de fin</w:t>
+      </w:r>
+    </w:p>
+    <w:p>
+      <w:pPr>
+        <w:pStyle w:val="ListParagraph"/>
+        <w:numPr>
+          <w:ilvl w:val="1"/>
+          <w:numId w:val="1"/>
+        </w:numPr>
+      </w:pPr>
+      <w:r>
+        <w:t>Lieu de départ</w:t>
+      </w:r>
+    </w:p>
+    <w:p>
+      <w:pPr>
+        <w:pStyle w:val="ListParagraph"/>
+        <w:numPr>
+          <w:ilvl w:val="1"/>
+          <w:numId w:val="1"/>
+        </w:numPr>
+      </w:pPr>
+      <w:r>
+        <w:t>Lieu d’arrivée</w:t>
+      </w:r>
+    </w:p>
+    <w:p>
+      <w:pPr>
+        <w:pStyle w:val="ListParagraph"/>
+        <w:numPr>
+          <w:ilvl w:val="0"/>
+          <w:numId w:val="1"/>
+        </w:numPr>
+      </w:pPr>
+      <w:r>
+        <w:t xml:space="preserve">Correctif </w:t>
+      </w:r>
+      <w:r>
+        <w:t>en extérieur</w:t>
+      </w:r>
+    </w:p>
+    <w:p>
+      <w:pPr>
+        <w:pStyle w:val="ListParagraph"/>
+        <w:numPr>
+          <w:ilvl w:val="1"/>
+          <w:numId w:val="1"/>
+        </w:numPr>
+      </w:pPr>
+      <w:r>
+        <w:t>Date de début</w:t>
+      </w:r>
+    </w:p>
+    <w:p>
+      <w:pPr>
+        <w:pStyle w:val="ListParagraph"/>
+        <w:numPr>
+          <w:ilvl w:val="1"/>
+          <w:numId w:val="1"/>
+        </w:numPr>
+      </w:pPr>
+      <w:r>
+        <w:t>Date de fin</w:t>
+      </w:r>
+    </w:p>
+    <w:p>
+      <w:pPr>
+        <w:pStyle w:val="ListParagraph"/>
+        <w:numPr>
+          <w:ilvl w:val="1"/>
+          <w:numId w:val="1"/>
+        </w:numPr>
+      </w:pPr>
+      <w:r>
+        <w:t>Lieu</w:t>
+      </w:r>
+    </w:p>
+    <w:p>
+      <w:pPr>
+        <w:pStyle w:val="ListParagraph"/>
+        <w:numPr>
+          <w:ilvl w:val="1"/>
+          <w:numId w:val="1"/>
+        </w:numPr>
+      </w:pPr>
+      <w:r>
+        <w:t>Site réalisateur</w:t>
+      </w:r>
+    </w:p>
+    <w:p>
+      <w:r>
+        <w:t>L’utilisateur pourra compléter l’un de ces formulaires et la page se rechargera avec les données à jour.</w:t>
+      </w:r>
+    </w:p>
+    <w:p>
+      <w:r>
+        <w:t xml:space="preserve">Les rendez vous tirés de Osmose constituent un bloc à part entière. Ils ne sont pas modifiables. </w:t>
       </w:r>
       <w:r>
         <w:br/>
-        <w:t xml:space="preserve">Si le duo login/mot de passe est incorrect, un message d’erreur est affiché. </w:t>
+        <w:t>Attention, les demandes d’intervention dont le type est « circuit court » ne devront pas être prises en compte.</w:t>
       </w:r>
       <w:r>
         <w:br/>
-        <w:t>Si le duo est correct, l’utilisateur est redirigé vers la page principale.</w:t>
-      </w:r>
-    </w:p>
-    <w:p>
-      <w:r>
-        <w:tab/>
-      </w:r>
-    </w:p>
-    <w:p>
-      <w:pPr>
-        <w:pStyle w:val="Heading3"/>
-      </w:pPr>
-      <w:r>
-        <w:tab/>
-        <w:t>Déconnexion :</w:t>
-      </w:r>
-    </w:p>
-    <w:p>
-      <w:r>
-        <w:t xml:space="preserve">Une page détruisant toute session utilisateur. Un message est affiché lorsque l’utilisateur est bien déconnecté. </w:t>
-      </w:r>
-      <w:r>
-        <w:t>Un redirection se fait ensuite après 3 secondes vers la page de connexion.</w:t>
-      </w:r>
-    </w:p>
-    <w:p/>
-    <w:p>
-      <w:pPr>
-        <w:pStyle w:val="Heading3"/>
-      </w:pPr>
-      <w:r>
-        <w:tab/>
-        <w:t>Affichage principal :</w:t>
-      </w:r>
-    </w:p>
-    <w:p/>
-    <w:p>
-      <w:r>
-        <w:t xml:space="preserve">Page la plus consultée par l’utilisateur. </w:t>
+        <w:t>Il y verra la liste de tous les « blocs immobilisation », dans l’ordre chronologique décroissant.</w:t>
       </w:r>
       <w:r>
         <w:br/>
       </w:r>
       <w:r>
-        <w:t>Devra s’y trouver un menu, permettant d’accéder directement aux « Alertes », «OAI », « Statistiques », « Déconnexion ».</w:t>
-      </w:r>
-    </w:p>
-    <w:p>
-      <w:r>
-        <w:t>Pour l’utilisateur STF, un lien en plus devra être disponible, le lien « Administration ».</w:t>
-      </w:r>
-    </w:p>
-    <w:p>
-      <w:r>
-        <w:t>Le nombre d’alertes non lues sera affiché à côté du lien de menu « Alertes » (voir partie Alertes).</w:t>
-      </w:r>
-    </w:p>
-    <w:p/>
-    <w:p>
-      <w:r>
-        <w:t>STF pourra voir toutes ses flottes.</w:t>
-      </w:r>
-      <w:r>
         <w:br/>
-        <w:t>GOF les flottes lui ayant été attribuées.</w:t>
-      </w:r>
-      <w:r>
-        <w:br/>
-      </w:r>
-      <w:r>
-        <w:br/>
-        <w:t xml:space="preserve">Le matériel serait représenté sous forme de tableau. </w:t>
-      </w:r>
-      <w:r>
-        <w:br/>
-        <w:t xml:space="preserve">Chaque flotte serait un volet escamotable. Le compte du nombre de matériel disponible par rapport au nombre de matériel demandé </w:t>
-      </w:r>
-      <w:r>
-        <w:t xml:space="preserve">à l’instant T </w:t>
-      </w:r>
-      <w:r>
-        <w:t>(« petit m ») serait affiché à côté du nom de l</w:t>
-      </w:r>
-      <w:r>
-        <w:t xml:space="preserve">a flotte dans le titre du volet, ainsi que le petit m </w:t>
-      </w:r>
-      <w:r>
-        <w:t xml:space="preserve">du matin et le petit m du soir. </w:t>
-      </w:r>
-    </w:p>
-    <w:p>
-      <w:r>
-        <w:t xml:space="preserve">Par défaut, tous les volets seraient </w:t>
-      </w:r>
-      <w:r>
-        <w:t>fermés</w:t>
-      </w:r>
-      <w:r>
-        <w:t>.</w:t>
-      </w:r>
-    </w:p>
-    <w:p>
-      <w:r>
-        <w:t xml:space="preserve">Chaque flotte comporterait une liste du matériel qui lui est lié. </w:t>
-      </w:r>
-    </w:p>
-    <w:p>
-      <w:r>
-        <w:t>Le nom du matériel serait cliquable, et renverrai vers la page « matériel »  détaillant les caractéristiques de ce matériel.</w:t>
-      </w:r>
-    </w:p>
-    <w:p>
-      <w:r>
-        <w:t>Une petite icône i</w:t>
-      </w:r>
-      <w:r>
-        <w:t>n</w:t>
-      </w:r>
-      <w:r>
-        <w:t>diquera si le matériel e</w:t>
-      </w:r>
-      <w:r>
-        <w:t>st arrêté mais ne compte pas au</w:t>
-      </w:r>
-      <w:r>
-        <w:t xml:space="preserve"> contrat</w:t>
-      </w:r>
-    </w:p>
-    <w:p>
-      <w:r>
-        <w:t xml:space="preserve">Un petit </w:t>
-      </w:r>
-      <w:r>
-        <w:t>champ texte</w:t>
-      </w:r>
-      <w:r>
-        <w:t xml:space="preserve"> de recherche sera disponible afin de pouvoir accéder rapidement à certaines informations.</w:t>
-      </w:r>
-      <w:r>
-        <w:br/>
-      </w:r>
-    </w:p>
-    <w:p>
-      <w:r>
-        <w:t>Face au matériel, plusieurs informations devront être affichées.</w:t>
-      </w:r>
-    </w:p>
-    <w:p>
-      <w:pPr>
-        <w:pStyle w:val="ListParagraph"/>
-        <w:numPr>
-          <w:ilvl w:val="0"/>
-          <w:numId w:val="1"/>
-        </w:numPr>
-      </w:pPr>
-      <w:r>
-        <w:t xml:space="preserve">Statut </w:t>
-      </w:r>
-      <w:r>
-        <w:t>réel</w:t>
-      </w:r>
-    </w:p>
-    <w:p>
-      <w:pPr>
-        <w:pStyle w:val="ListParagraph"/>
-        <w:numPr>
-          <w:ilvl w:val="0"/>
-          <w:numId w:val="1"/>
-        </w:numPr>
-      </w:pPr>
-      <w:r>
-        <w:t>Statut Osmose</w:t>
-      </w:r>
-    </w:p>
-    <w:p>
-      <w:pPr>
-        <w:pStyle w:val="ListParagraph"/>
-        <w:numPr>
-          <w:ilvl w:val="0"/>
-          <w:numId w:val="1"/>
-        </w:numPr>
-      </w:pPr>
-      <w:r>
-        <w:t>Date de début de l’immobilisation en cours</w:t>
-      </w:r>
-    </w:p>
-    <w:p>
-      <w:pPr>
-        <w:pStyle w:val="ListParagraph"/>
-        <w:numPr>
-          <w:ilvl w:val="0"/>
-          <w:numId w:val="1"/>
-        </w:numPr>
-      </w:pPr>
-      <w:r>
-        <w:t>Date de fin prévue de l’immobilisation en cours</w:t>
-      </w:r>
-    </w:p>
-    <w:p>
-      <w:pPr>
-        <w:pStyle w:val="ListParagraph"/>
-        <w:numPr>
-          <w:ilvl w:val="0"/>
-          <w:numId w:val="1"/>
-        </w:numPr>
-      </w:pPr>
-      <w:r>
-        <w:t>Lieu où se trouve le matériel actuellement (ou ses points de départ/arrivée si un acheminement est en cours)</w:t>
-      </w:r>
-    </w:p>
-    <w:p>
-      <w:pPr>
-        <w:pStyle w:val="ListParagraph"/>
-        <w:numPr>
-          <w:ilvl w:val="0"/>
-          <w:numId w:val="1"/>
-        </w:numPr>
-      </w:pPr>
-      <w:r>
-        <w:t>Une case de commentaire où l’utilisateur pourrait écrire.</w:t>
-      </w:r>
-    </w:p>
-    <w:p>
-      <w:pPr>
-        <w:pStyle w:val="ListParagraph"/>
-        <w:numPr>
-          <w:ilvl w:val="0"/>
-          <w:numId w:val="1"/>
-        </w:numPr>
-      </w:pPr>
-      <w:r>
-        <w:t>Une case Restrictions affichant simplement les restrictions du matériel</w:t>
-      </w:r>
-    </w:p>
-    <w:p>
-      <w:pPr>
-        <w:pStyle w:val="ListParagraph"/>
-        <w:numPr>
-          <w:ilvl w:val="0"/>
-          <w:numId w:val="1"/>
-        </w:numPr>
-      </w:pPr>
-      <w:r>
-        <w:t>Une case Equipement spécial affichant les équipements spéciaux</w:t>
-      </w:r>
-    </w:p>
-    <w:p>
-      <w:pPr>
-        <w:pStyle w:val="ListParagraph"/>
-        <w:numPr>
-          <w:ilvl w:val="0"/>
-          <w:numId w:val="1"/>
-        </w:numPr>
-      </w:pPr>
-      <w:r>
-        <w:lastRenderedPageBreak/>
-        <w:t>Un calendrier sur 6jours comprenant une représentation graphique des  immobilisations en cours/futures, cliquable, qui redirigera vers la page « Immobilisation », qui en sera le détail.</w:t>
-      </w:r>
-      <w:r>
-        <w:t xml:space="preserve"> Une barre permettra de naviguer plus en avant ou en arrière dans le temps. L’intitulé du rendez vous (concaténation du code des demandes d’interventions) devra être visible par simple passage de la souris dessus. Il devra aussi avoir une couleur différente selon le type d’immobilisation.</w:t>
-      </w:r>
-    </w:p>
-    <w:p>
-      <w:r>
-        <w:t xml:space="preserve">Sur le bas de chaque flotte, le détail du calcul du « petit m » : </w:t>
-      </w:r>
-    </w:p>
-    <w:p>
-      <w:pPr>
-        <w:pStyle w:val="ListParagraph"/>
-        <w:numPr>
-          <w:ilvl w:val="0"/>
-          <w:numId w:val="1"/>
-        </w:numPr>
-      </w:pPr>
-      <w:r>
-        <w:t>Nombre de matériel disponible</w:t>
-      </w:r>
-    </w:p>
-    <w:p>
-      <w:pPr>
-        <w:pStyle w:val="ListParagraph"/>
-        <w:numPr>
-          <w:ilvl w:val="0"/>
-          <w:numId w:val="1"/>
-        </w:numPr>
-      </w:pPr>
-      <w:r>
-        <w:t>Nombre de matériel demandé</w:t>
-      </w:r>
-    </w:p>
-    <w:p>
-      <w:pPr>
-        <w:pStyle w:val="ListParagraph"/>
-        <w:numPr>
-          <w:ilvl w:val="0"/>
-          <w:numId w:val="1"/>
-        </w:numPr>
-      </w:pPr>
-      <w:r>
-        <w:t>Différence des deux</w:t>
-      </w:r>
-    </w:p>
-    <w:p/>
-    <w:p>
-      <w:r>
-        <w:t>*NB : Si ce matériel fait partie d’un coupon (liste de matériel ayant une composition fixe), alors de la même manière que la flotte, le coupon sera en titre d’un volet escamotable, comprenant tous les matériels liés. Par défaut, le volet de coupon devra être fermé.</w:t>
-      </w:r>
-      <w:r>
-        <w:t xml:space="preserve"> Les coupons seront inclus dans la flotte à laquelle ils sont rattachés.</w:t>
-      </w:r>
-    </w:p>
-    <w:p>
-      <w:r>
-        <w:t>De plus, pour le petit m, le calcul se fait sur les coupons disponibles intégralement.</w:t>
-      </w:r>
-    </w:p>
-    <w:p>
-      <w:r>
-        <w:t xml:space="preserve">Un clic sur le nom du matériel renverra vers l’affichage détaillé de ce matériel. </w:t>
-      </w:r>
-    </w:p>
-    <w:p/>
-    <w:p>
-      <w:pPr>
-        <w:pStyle w:val="Heading3"/>
-      </w:pPr>
-      <w:r>
-        <w:tab/>
-        <w:t>OAI :</w:t>
-      </w:r>
-    </w:p>
-    <w:p>
-      <w:r>
-        <w:t>Devra s’y trouver un menu, permettant d’accéder directement aux « Alertes », «OAI », « Statistiques », « Déconnexion ».</w:t>
-      </w:r>
-    </w:p>
-    <w:p>
-      <w:r>
-        <w:t>Pour l’utilisateur STF, un lien en plus devra être disponible, le lien « Administration ».</w:t>
-      </w:r>
-    </w:p>
-    <w:p>
-      <w:r>
-        <w:t>Le nombre d’alertes non lues sera affiché à côté du lien de menu « Alertes » (voir partie Alertes).</w:t>
-      </w:r>
-    </w:p>
-    <w:p/>
-    <w:p>
-      <w:r>
-        <w:t>Seront affichées ici les demandes d’intervention périmées dans moins de 48h ou celles déjà périmées.</w:t>
-      </w:r>
-    </w:p>
-    <w:p>
-      <w:r>
-        <w:t>La page se construira sur deux onglets, OAI et 48H. Par défaut, l’onglet ouvert sera OAI.</w:t>
-      </w:r>
-      <w:r>
-        <w:br/>
-        <w:t>Il contiendra toutes les DI périmées, c’est à dire dont la date de butée est dépassée.</w:t>
-      </w:r>
-    </w:p>
-    <w:p>
-      <w:r>
-        <w:t>Le second onglet contiendra</w:t>
-      </w:r>
-      <w:r>
-        <w:t xml:space="preserve"> les demandes d’intervention qui périmeront dans les 48h, affichant en premier les demandes les plus proches de la butée.</w:t>
-      </w:r>
-    </w:p>
-    <w:p>
-      <w:r>
-        <w:t xml:space="preserve"> </w:t>
-      </w:r>
-    </w:p>
-    <w:p/>
-    <w:p>
-      <w:pPr>
-        <w:pStyle w:val="Heading3"/>
-      </w:pPr>
-      <w:r>
-        <w:tab/>
-        <w:t>Alertes :</w:t>
-      </w:r>
-    </w:p>
-    <w:p/>
-    <w:p>
-      <w:r>
-        <w:t xml:space="preserve">Devra s’y trouver un menu, permettant d’accéder directement aux « Alertes », </w:t>
-      </w:r>
-      <w:r>
-        <w:t xml:space="preserve">«OAI », </w:t>
-      </w:r>
-      <w:r>
-        <w:t>« Statistiques », « Déconnexion ».</w:t>
-      </w:r>
-    </w:p>
-    <w:p>
-      <w:r>
-        <w:t>Pour l’utilisateur STF, un lien en plus devra être disponible, le lien « Administration ».</w:t>
-      </w:r>
-    </w:p>
-    <w:p>
-      <w:r>
-        <w:t>Le nombre d’alertes non lues sera affiché à côté du lien de menu « Alertes » (voir partie Alertes).</w:t>
-      </w:r>
-    </w:p>
-    <w:p/>
-    <w:p>
-      <w:r>
-        <w:lastRenderedPageBreak/>
-        <w:t>La page devra être mise à jour aussi souvent que la base de données est mise à jour et à chaque modification de l’utilisateur.</w:t>
-      </w:r>
-      <w:r>
-        <w:br/>
-      </w:r>
-    </w:p>
-    <w:p>
-      <w:r>
-        <w:t xml:space="preserve">Seront affichées ici les incohérences détectées dans Osmose, ainsi que tous les points à surveiller par l’utilisateur. </w:t>
-      </w:r>
-      <w:r>
-        <w:br/>
-        <w:t>Les utilisateurs n’auront accès qu’aux Alertes concernant le</w:t>
-      </w:r>
-      <w:r>
-        <w:t xml:space="preserve"> matériel auquel ils ont accès.</w:t>
-      </w:r>
-    </w:p>
-    <w:p>
-      <w:r>
-        <w:t>Les alertes devront, lorsqu’elles le pe</w:t>
-      </w:r>
-      <w:r>
-        <w:t xml:space="preserve">uvent, contenir un lien vers l’élément </w:t>
-      </w:r>
-      <w:r>
-        <w:t>concerné.</w:t>
-      </w:r>
-    </w:p>
-    <w:p>
-      <w:r>
-        <w:t>Elles devront aussi contenir un champ « commentaires » que l’utilisateur autorisé pourra remplir.</w:t>
-      </w:r>
-    </w:p>
-    <w:p>
-      <w:r>
-        <w:t xml:space="preserve">Une alerte supprimée ne devra pas revenir </w:t>
-      </w:r>
-      <w:r>
-        <w:t>et gêner</w:t>
-      </w:r>
-      <w:r>
-        <w:t xml:space="preserve"> l’affichage de l’utilisateur qui doit être le plus </w:t>
-      </w:r>
-      <w:r>
-        <w:t>simple et direct possible.</w:t>
-      </w:r>
-    </w:p>
-    <w:p/>
-    <w:p>
-      <w:r>
-        <w:t xml:space="preserve">La page se construira sur plusieurs onglets internes, l’utilisateur ne devra pas avoir à recharger la page pour les consulter. </w:t>
-      </w:r>
-    </w:p>
-    <w:p>
-      <w:pPr>
-        <w:pStyle w:val="ListParagraph"/>
-        <w:numPr>
-          <w:ilvl w:val="0"/>
-          <w:numId w:val="1"/>
-        </w:numPr>
-      </w:pPr>
-      <w:r>
-        <w:t>« DI » contiendra toutes les alertes concernant les demandes d’intervention.</w:t>
-      </w:r>
-    </w:p>
-    <w:p>
-      <w:pPr>
-        <w:pStyle w:val="ListParagraph"/>
-        <w:numPr>
-          <w:ilvl w:val="0"/>
-          <w:numId w:val="1"/>
-        </w:numPr>
-      </w:pPr>
-      <w:r>
-        <w:t>« RDV » contiendra toutes les alertes concernant les rendez vous</w:t>
-      </w:r>
-    </w:p>
-    <w:p>
-      <w:pPr>
-        <w:pStyle w:val="ListParagraph"/>
-        <w:numPr>
-          <w:ilvl w:val="0"/>
-          <w:numId w:val="1"/>
-        </w:numPr>
-      </w:pPr>
-      <w:r>
-        <w:t>« MR » contiendra toutes les alertes concernant le matériel</w:t>
-      </w:r>
-    </w:p>
-    <w:p/>
-    <w:p>
-      <w:r>
-        <w:t>Dans chacun de ces onglets, on retrouvera deux volets ; « N</w:t>
-      </w:r>
-      <w:r>
-        <w:t xml:space="preserve">ouvelles alertes » et « Lues », par défaut ouvert. </w:t>
-      </w:r>
-      <w:r>
-        <w:t xml:space="preserve">Les nouvelles alertes iront dans ce premier volet. L’alerte sera affichée, </w:t>
-      </w:r>
-    </w:p>
-    <w:p>
-      <w:r>
-        <w:t>Et un bouton « </w:t>
-      </w:r>
-      <w:r>
-        <w:t>L</w:t>
-      </w:r>
-      <w:r>
-        <w:t>u » sera visible. Un champ texte commentaire sera disponible afin que l’utilisateur puisse écrire ce qu’il veut.</w:t>
-      </w:r>
-    </w:p>
-    <w:p>
-      <w:r>
-        <w:t>Si l’utilisateur clique sur « Lu », l’alerte passe alors dans le second volet.</w:t>
-      </w:r>
-    </w:p>
-    <w:p/>
-    <w:p>
-      <w:r>
-        <w:t>Dans ce second volet, les mêmes informations apparaîtront, mais un bouton « Supprimer » sera disponible. Lorsque l’utilisateur clique sur ce bouton, l’alerte disparaît définitivement pour l’utilisateur, et sera stockée en base de données en tant qu’archive.</w:t>
-      </w:r>
-    </w:p>
-    <w:p>
-      <w:r>
-        <w:t>Si une alerte est archivée, mais que le problème survient à nouveau ou n’a pas été résolu, une nouvelle alerte sera créée.</w:t>
-      </w:r>
-    </w:p>
-    <w:p>
-      <w:pPr>
-        <w:pStyle w:val="Heading3"/>
-      </w:pPr>
-      <w:r>
-        <w:tab/>
-        <w:t>Statistiques :</w:t>
-      </w:r>
-    </w:p>
-    <w:p>
-      <w:r>
-        <w:t>Devra s’y trouver un menu, permettant d’accéder directement aux « Alertes », «OAI », « Statistiques », « Déconnexion ».</w:t>
-      </w:r>
-    </w:p>
-    <w:p>
-      <w:r>
-        <w:t>Pour l’utilisateur STF, un lien en plus devra être disponible, le lien « Administration ».</w:t>
-      </w:r>
-    </w:p>
-    <w:p>
-      <w:r>
-        <w:t>Le nombre d’alertes non lues sera affiché à côté du lien de menu « Alertes » (voir partie Alertes).</w:t>
-      </w:r>
-    </w:p>
-    <w:p/>
-    <w:p>
-      <w:r>
-        <w:t>La page sera mise à jour au minimum une fois par jour, de préférence de nuit.</w:t>
-      </w:r>
-    </w:p>
-    <w:p>
-      <w:r>
-        <w:t>Si la puissance du serveur le permet, une mise à jour pourra être faite par l’utilisateur via un bouton.</w:t>
-      </w:r>
-    </w:p>
-    <w:p>
-      <w:r>
-        <w:t>Y sera affichée une liste de liens vers les différentes statistiques visibles pour l’utilisateur. (Liste des statistiques nécessaires à définir).</w:t>
-      </w:r>
-    </w:p>
-    <w:p>
-      <w:r>
-        <w:t>Des extractions (Excel</w:t>
-      </w:r>
-      <w:r>
-        <w:t xml:space="preserve">) devraient être disponibles pour chacune des statistiques. </w:t>
-      </w:r>
-    </w:p>
-    <w:p/>
+        <w:t xml:space="preserve">Un résumé contenant </w:t>
+      </w:r>
+    </w:p>
+    <w:p>
+      <w:pPr>
+        <w:pStyle w:val="ListParagraph"/>
+        <w:numPr>
+          <w:ilvl w:val="0"/>
+          <w:numId w:val="1"/>
+        </w:numPr>
+      </w:pPr>
+      <w:r>
+        <w:t>Date de début</w:t>
+      </w:r>
+    </w:p>
+    <w:p>
+      <w:pPr>
+        <w:pStyle w:val="ListParagraph"/>
+        <w:numPr>
+          <w:ilvl w:val="0"/>
+          <w:numId w:val="1"/>
+        </w:numPr>
+      </w:pPr>
+      <w:r>
+        <w:t>Date de fin prévue</w:t>
+      </w:r>
+    </w:p>
+    <w:p>
+      <w:pPr>
+        <w:pStyle w:val="ListParagraph"/>
+        <w:numPr>
+          <w:ilvl w:val="0"/>
+          <w:numId w:val="1"/>
+        </w:numPr>
+      </w:pPr>
+      <w:r>
+        <w:t>Lieu</w:t>
+      </w:r>
+    </w:p>
+    <w:p>
+      <w:r>
+        <w:t xml:space="preserve">Sera présent en début de page. Le résumé sera calculé à partir de tous les blocs </w:t>
+      </w:r>
+      <w:r>
+        <w:t>immobilisation présente et de la situation actuelle du matériel.</w:t>
+      </w:r>
+    </w:p>
+    <w:p/>
+    <w:p>
+      <w:r>
+        <w:t>En plus de ces tableaux, un volet escamotable, par défaut fermé et nommé « Anciennes immobilisations », contiendra un volet escamotable, par défaut ouvert, pour chacune des immobilisations précédentes, sur les 45 derniers jours. Aucun de ces champs dans l’historique ne sera modifiable.</w:t>
+      </w:r>
+    </w:p>
     <w:p>
       <w:pPr>
         <w:pStyle w:val="Heading3"/>
         <w:ind w:firstLine="720"/>
       </w:pPr>
       <w:r>
-        <w:t>Détail du matériel :</w:t>
-      </w:r>
-    </w:p>
-    <w:p>
-      <w:r>
-        <w:t>Devra s’y trouver un menu, permettant d’accéder directement aux « Alertes », «OAI », « Statistiques », « Déconnexion ».</w:t>
-      </w:r>
-    </w:p>
-    <w:p>
-      <w:r>
-        <w:t>Pour l’utilisateur STF, un lien en plus devra être disponible, le lien « Administration ».</w:t>
-      </w:r>
-    </w:p>
-    <w:p>
-      <w:r>
-        <w:t>Le nombre d’alertes non lues sera affiché à côté du lien de menu « Alertes » (voir partie Alertes).</w:t>
-      </w:r>
-    </w:p>
-    <w:p/>
-    <w:p>
-      <w:r>
-        <w:t>Un bouton de création permettra l’ouverture de la page de création d’immobilisation pour ce matériel.</w:t>
-      </w:r>
-    </w:p>
-    <w:p>
-      <w:r>
-        <w:t xml:space="preserve">Cette page listera tous les détails connus du matériel concerné : </w:t>
-      </w:r>
-    </w:p>
-    <w:p>
-      <w:pPr>
-        <w:pStyle w:val="ListParagraph"/>
-        <w:numPr>
-          <w:ilvl w:val="0"/>
-          <w:numId w:val="1"/>
-        </w:numPr>
-      </w:pPr>
-      <w:r>
-        <w:t>Série</w:t>
-      </w:r>
-    </w:p>
-    <w:p>
-      <w:pPr>
-        <w:pStyle w:val="ListParagraph"/>
-        <w:numPr>
-          <w:ilvl w:val="0"/>
-          <w:numId w:val="1"/>
-        </w:numPr>
-      </w:pPr>
-      <w:r>
-        <w:t>Numéro immatriculation EF</w:t>
-      </w:r>
-    </w:p>
-    <w:p>
-      <w:pPr>
-        <w:pStyle w:val="ListParagraph"/>
-        <w:numPr>
-          <w:ilvl w:val="0"/>
-          <w:numId w:val="1"/>
-        </w:numPr>
-      </w:pPr>
-      <w:r>
-        <w:t>Numéro indentification européenne</w:t>
-      </w:r>
-    </w:p>
-    <w:p>
-      <w:pPr>
-        <w:pStyle w:val="ListParagraph"/>
-        <w:numPr>
-          <w:ilvl w:val="0"/>
-          <w:numId w:val="1"/>
-        </w:numPr>
-      </w:pPr>
-      <w:r>
-        <w:t>Nom de la STF</w:t>
-      </w:r>
-    </w:p>
-    <w:p>
-      <w:pPr>
-        <w:pStyle w:val="ListParagraph"/>
-        <w:numPr>
-          <w:ilvl w:val="0"/>
-          <w:numId w:val="1"/>
-        </w:numPr>
-      </w:pPr>
-      <w:r>
-        <w:t>Nom de la Flotte</w:t>
-      </w:r>
-    </w:p>
-    <w:p>
-      <w:pPr>
-        <w:pStyle w:val="ListParagraph"/>
-        <w:numPr>
-          <w:ilvl w:val="0"/>
-          <w:numId w:val="1"/>
-        </w:numPr>
-      </w:pPr>
-      <w:r>
-        <w:t xml:space="preserve">Statut </w:t>
-      </w:r>
-      <w:r>
-        <w:t>réel</w:t>
-      </w:r>
-    </w:p>
-    <w:p>
-      <w:pPr>
-        <w:pStyle w:val="ListParagraph"/>
-        <w:numPr>
-          <w:ilvl w:val="0"/>
-          <w:numId w:val="1"/>
-        </w:numPr>
-      </w:pPr>
-      <w:r>
-        <w:t>Statut Osmose</w:t>
-      </w:r>
-    </w:p>
-    <w:p>
-      <w:pPr>
-        <w:pStyle w:val="ListParagraph"/>
-        <w:numPr>
-          <w:ilvl w:val="0"/>
-          <w:numId w:val="1"/>
-        </w:numPr>
-      </w:pPr>
-      <w:r>
-        <w:t>Etat d’acquisition</w:t>
-      </w:r>
-    </w:p>
-    <w:p>
-      <w:pPr>
-        <w:pStyle w:val="ListParagraph"/>
-        <w:numPr>
-          <w:ilvl w:val="0"/>
-          <w:numId w:val="1"/>
-        </w:numPr>
-      </w:pPr>
-      <w:r>
-        <w:t>Site réalisateur de rattachement (si existant)</w:t>
-      </w:r>
-    </w:p>
-    <w:p>
-      <w:pPr>
-        <w:pStyle w:val="ListParagraph"/>
-        <w:numPr>
-          <w:ilvl w:val="0"/>
-          <w:numId w:val="1"/>
-        </w:numPr>
-      </w:pPr>
-      <w:r>
-        <w:t>Numéro de coupon (si existant)</w:t>
-      </w:r>
-    </w:p>
-    <w:p>
-      <w:pPr>
-        <w:ind w:left="360"/>
-      </w:pPr>
-      <w:r>
-        <w:t>A part se trouveront ces deux tableaux :</w:t>
-      </w:r>
-    </w:p>
-    <w:p>
-      <w:pPr>
-        <w:pStyle w:val="ListParagraph"/>
-        <w:numPr>
-          <w:ilvl w:val="0"/>
-          <w:numId w:val="1"/>
-        </w:numPr>
-      </w:pPr>
-      <w:r>
-        <w:t>Restrictions attachées (si existant)</w:t>
-      </w:r>
-    </w:p>
-    <w:p>
-      <w:pPr>
-        <w:pStyle w:val="ListParagraph"/>
-        <w:numPr>
-          <w:ilvl w:val="0"/>
-          <w:numId w:val="1"/>
-        </w:numPr>
-      </w:pPr>
-      <w:r>
-        <w:t>Equipement spécial (si existant)</w:t>
-      </w:r>
-    </w:p>
-    <w:p>
-      <w:pPr>
-        <w:pStyle w:val="ListParagraph"/>
-      </w:pPr>
-    </w:p>
-    <w:p>
-      <w:r>
-        <w:t>En plus de ce</w:t>
-      </w:r>
-      <w:r>
-        <w:t>s</w:t>
-      </w:r>
-      <w:r>
-        <w:t xml:space="preserve"> tableau, un volet escamotable, nommé « Historique » et par défaut </w:t>
-      </w:r>
-      <w:r>
-        <w:t>ouvert</w:t>
-      </w:r>
-      <w:r>
-        <w:t xml:space="preserve">, contiendra un historique des derniers </w:t>
-      </w:r>
-      <w:r>
-        <w:t>rendez vous sur 45 jours passés, organisée par ordre chronologique décroissant.</w:t>
-      </w:r>
-    </w:p>
-    <w:p/>
-    <w:p>
-      <w:pPr>
-        <w:pStyle w:val="Heading3"/>
-      </w:pPr>
-      <w:r>
-        <w:t>Détail d’une immobilisation :</w:t>
-      </w:r>
-    </w:p>
-    <w:p>
-      <w:r>
-        <w:t>Devra s’y trouver un menu, permettant d’accéder directement aux « Alertes », «OAI », « Statistiques », « Déconnexion ».</w:t>
-      </w:r>
-    </w:p>
-    <w:p>
-      <w:r>
-        <w:t>Pour l’utilisateur STF, un lien en plus devra être disponible, le lien « Administration ».</w:t>
-      </w:r>
-    </w:p>
-    <w:p>
-      <w:r>
-        <w:t>Le nombre d’alertes non lues sera affiché à côté du lien de menu « Alertes » (voir partie Alertes).</w:t>
-      </w:r>
-    </w:p>
-    <w:p/>
-    <w:p>
-      <w:r>
-        <w:t>Si l’utilisateur vient de la demande d’ajout d’immobilisation (bouton existant dans le détail du matériel), ou qu’il clique sur le bouton présent sur cette page demandant l’ajout un « bloc immobilisation », un formulaire apparaîtra.</w:t>
-      </w:r>
-    </w:p>
-    <w:p>
-      <w:r>
-        <w:t xml:space="preserve">Les différentes étapes de ce formulaire se font sur la même page, les différents formulaires seront chargés dynamiquement. </w:t>
+        <w:t>Administration :</w:t>
+      </w:r>
+    </w:p>
+    <w:p/>
+    <w:p>
+      <w:r>
+        <w:t>Cette partie ne sera accessible que par l’utilisateur « STF » et l’Administrateur.</w:t>
+      </w:r>
+    </w:p>
+    <w:p>
+      <w:r>
+        <w:t xml:space="preserve">Les liens vers les différents formulaires d’administration seront disponibles ici. </w:t>
+      </w:r>
+    </w:p>
+    <w:p>
+      <w:pPr>
+        <w:pStyle w:val="Heading4"/>
+      </w:pPr>
+      <w:r>
+        <w:tab/>
+      </w:r>
+      <w:r>
+        <w:tab/>
+        <w:t xml:space="preserve">Gestion de flotte : </w:t>
+      </w:r>
+    </w:p>
+    <w:p>
+      <w:r>
+        <w:tab/>
+        <w:t xml:space="preserve">C’est ici que STF attribuera les flottes aux GOF. </w:t>
       </w:r>
       <w:r>
         <w:br/>
-        <w:t xml:space="preserve">La première information demandée, sera l’effet de l’immobilisation. Il aura le choix entre : </w:t>
-      </w:r>
-    </w:p>
-    <w:p>
-      <w:pPr>
-        <w:pStyle w:val="ListParagraph"/>
-        <w:numPr>
-          <w:ilvl w:val="0"/>
-          <w:numId w:val="1"/>
-        </w:numPr>
-      </w:pPr>
-      <w:r>
-        <w:t>Compte au contrat</w:t>
-      </w:r>
-    </w:p>
-    <w:p>
-      <w:pPr>
-        <w:pStyle w:val="ListParagraph"/>
-        <w:numPr>
-          <w:ilvl w:val="0"/>
-          <w:numId w:val="1"/>
-        </w:numPr>
-      </w:pPr>
-      <w:r>
-        <w:t>Ne compte pas au contrat</w:t>
-      </w:r>
-    </w:p>
-    <w:p/>
-    <w:p>
+        <w:t xml:space="preserve">Une liste de ses flottes sera affichée, devant chacune desquelles se trouvera un choix d’utilisateur. STF aura simplement à choisir quel(s) GOF doi(ven)t avoir la visibilité sur cette flotte, puis à enregistrer les modifications. </w:t>
+      </w:r>
+    </w:p>
+    <w:p/>
+    <w:p>
+      <w:pPr>
+        <w:pStyle w:val="Heading4"/>
+      </w:pPr>
       <w:r>
         <w:lastRenderedPageBreak/>
-        <w:t>Lui sera demandé quel type d’immobilisation créer :</w:t>
-      </w:r>
-    </w:p>
-    <w:p>
-      <w:pPr>
-        <w:pStyle w:val="ListParagraph"/>
-        <w:numPr>
-          <w:ilvl w:val="0"/>
-          <w:numId w:val="1"/>
-        </w:numPr>
-      </w:pPr>
-      <w:r>
-        <w:t>Immobilisation (casse)</w:t>
-      </w:r>
-    </w:p>
-    <w:p>
-      <w:pPr>
-        <w:pStyle w:val="ListParagraph"/>
-        <w:numPr>
-          <w:ilvl w:val="0"/>
-          <w:numId w:val="1"/>
-        </w:numPr>
-      </w:pPr>
-      <w:r>
-        <w:t>Demande d’acheminement</w:t>
-      </w:r>
-    </w:p>
-    <w:p>
-      <w:pPr>
-        <w:pStyle w:val="ListParagraph"/>
-        <w:numPr>
-          <w:ilvl w:val="0"/>
-          <w:numId w:val="1"/>
-        </w:numPr>
-      </w:pPr>
-      <w:r>
-        <w:t>Acheminement</w:t>
-      </w:r>
-    </w:p>
-    <w:p>
-      <w:pPr>
-        <w:pStyle w:val="ListParagraph"/>
-        <w:numPr>
-          <w:ilvl w:val="0"/>
-          <w:numId w:val="1"/>
-        </w:numPr>
-      </w:pPr>
-      <w:r>
-        <w:t>Rendez vous en extérieur</w:t>
-      </w:r>
-    </w:p>
-    <w:p>
-      <w:pPr>
-        <w:pStyle w:val="ListParagraph"/>
-        <w:numPr>
-          <w:ilvl w:val="0"/>
-          <w:numId w:val="1"/>
-        </w:numPr>
-      </w:pPr>
-      <w:r>
-        <w:t>Correctif en extérieur</w:t>
-      </w:r>
-    </w:p>
-    <w:p>
-      <w:pPr>
-        <w:pStyle w:val="ListParagraph"/>
-        <w:numPr>
-          <w:ilvl w:val="0"/>
-          <w:numId w:val="1"/>
-        </w:numPr>
-      </w:pPr>
-      <w:r>
-        <w:t>Attente de dérogation</w:t>
-      </w:r>
-    </w:p>
-    <w:p>
-      <w:r>
-        <w:t>Pour chaque type sélectionné, un formulaire adapté sera chargé.</w:t>
-      </w:r>
-    </w:p>
-    <w:p>
-      <w:pPr>
-        <w:pStyle w:val="ListParagraph"/>
-        <w:numPr>
-          <w:ilvl w:val="0"/>
-          <w:numId w:val="1"/>
-        </w:numPr>
-      </w:pPr>
-      <w:r>
-        <w:t>Casse</w:t>
-      </w:r>
-    </w:p>
-    <w:p>
-      <w:pPr>
-        <w:pStyle w:val="ListParagraph"/>
-        <w:numPr>
-          <w:ilvl w:val="1"/>
-          <w:numId w:val="1"/>
-        </w:numPr>
-      </w:pPr>
-      <w:r>
-        <w:t>Date de début</w:t>
-      </w:r>
-    </w:p>
-    <w:p>
-      <w:pPr>
-        <w:pStyle w:val="ListParagraph"/>
-        <w:numPr>
-          <w:ilvl w:val="1"/>
-          <w:numId w:val="1"/>
-        </w:numPr>
-      </w:pPr>
-      <w:r>
-        <w:t>Date de fin</w:t>
-      </w:r>
-    </w:p>
-    <w:p>
-      <w:pPr>
-        <w:pStyle w:val="ListParagraph"/>
-        <w:numPr>
-          <w:ilvl w:val="1"/>
-          <w:numId w:val="1"/>
-        </w:numPr>
-      </w:pPr>
-      <w:r>
-        <w:t>Lieu</w:t>
-      </w:r>
-    </w:p>
-    <w:p>
-      <w:pPr>
-        <w:pStyle w:val="ListParagraph"/>
-        <w:numPr>
-          <w:ilvl w:val="1"/>
-          <w:numId w:val="1"/>
-        </w:numPr>
-      </w:pPr>
-      <w:r>
-        <w:t>Commentaire</w:t>
-      </w:r>
-    </w:p>
-    <w:p>
-      <w:pPr>
-        <w:pStyle w:val="ListParagraph"/>
-        <w:numPr>
-          <w:ilvl w:val="0"/>
-          <w:numId w:val="1"/>
-        </w:numPr>
-      </w:pPr>
-      <w:r>
-        <w:t>Demande d’acheminement</w:t>
-      </w:r>
-    </w:p>
-    <w:p>
-      <w:pPr>
-        <w:pStyle w:val="ListParagraph"/>
-        <w:numPr>
-          <w:ilvl w:val="1"/>
-          <w:numId w:val="1"/>
-        </w:numPr>
-      </w:pPr>
-      <w:r>
-        <w:t>Date de demande</w:t>
-      </w:r>
-    </w:p>
-    <w:p>
-      <w:pPr>
-        <w:pStyle w:val="ListParagraph"/>
-        <w:numPr>
-          <w:ilvl w:val="1"/>
-          <w:numId w:val="1"/>
-        </w:numPr>
-      </w:pPr>
-      <w:r>
-        <w:t>Date de début d’acheminement</w:t>
-      </w:r>
-    </w:p>
-    <w:p>
-      <w:pPr>
-        <w:pStyle w:val="ListParagraph"/>
-        <w:numPr>
-          <w:ilvl w:val="1"/>
-          <w:numId w:val="1"/>
-        </w:numPr>
-      </w:pPr>
-      <w:r>
-        <w:t>Lieu</w:t>
-      </w:r>
-    </w:p>
-    <w:p>
-      <w:pPr>
-        <w:pStyle w:val="ListParagraph"/>
-        <w:numPr>
-          <w:ilvl w:val="0"/>
-          <w:numId w:val="1"/>
-        </w:numPr>
-      </w:pPr>
-      <w:r>
-        <w:t>Acheminement</w:t>
-      </w:r>
-    </w:p>
-    <w:p>
-      <w:pPr>
-        <w:pStyle w:val="ListParagraph"/>
-        <w:numPr>
-          <w:ilvl w:val="1"/>
-          <w:numId w:val="1"/>
-        </w:numPr>
-      </w:pPr>
-      <w:r>
-        <w:t>Date de début</w:t>
-      </w:r>
-    </w:p>
-    <w:p>
-      <w:pPr>
-        <w:pStyle w:val="ListParagraph"/>
-        <w:numPr>
-          <w:ilvl w:val="1"/>
-          <w:numId w:val="1"/>
-        </w:numPr>
-      </w:pPr>
-      <w:r>
-        <w:t>Date de fin</w:t>
-      </w:r>
-    </w:p>
-    <w:p>
-      <w:pPr>
-        <w:pStyle w:val="ListParagraph"/>
-        <w:numPr>
-          <w:ilvl w:val="1"/>
-          <w:numId w:val="1"/>
-        </w:numPr>
-      </w:pPr>
-      <w:r>
-        <w:t>Lieu de départ</w:t>
-      </w:r>
-    </w:p>
-    <w:p>
-      <w:pPr>
-        <w:pStyle w:val="ListParagraph"/>
-        <w:numPr>
-          <w:ilvl w:val="1"/>
-          <w:numId w:val="1"/>
-        </w:numPr>
-      </w:pPr>
-      <w:r>
-        <w:t>Lieu d’arrivée</w:t>
-      </w:r>
-    </w:p>
-    <w:p>
-      <w:pPr>
-        <w:pStyle w:val="ListParagraph"/>
-        <w:numPr>
-          <w:ilvl w:val="0"/>
-          <w:numId w:val="1"/>
-        </w:numPr>
-      </w:pPr>
-      <w:r>
-        <w:t xml:space="preserve">Correctif </w:t>
-      </w:r>
-      <w:r>
-        <w:t>en extérieur</w:t>
-      </w:r>
-    </w:p>
-    <w:p>
-      <w:pPr>
-        <w:pStyle w:val="ListParagraph"/>
-        <w:numPr>
-          <w:ilvl w:val="1"/>
-          <w:numId w:val="1"/>
-        </w:numPr>
-      </w:pPr>
-      <w:r>
-        <w:t>Date de début</w:t>
-      </w:r>
-    </w:p>
-    <w:p>
-      <w:pPr>
-        <w:pStyle w:val="ListParagraph"/>
-        <w:numPr>
-          <w:ilvl w:val="1"/>
-          <w:numId w:val="1"/>
-        </w:numPr>
-      </w:pPr>
-      <w:r>
-        <w:t>Date de fin</w:t>
-      </w:r>
-    </w:p>
-    <w:p>
-      <w:pPr>
-        <w:pStyle w:val="ListParagraph"/>
-        <w:numPr>
-          <w:ilvl w:val="1"/>
-          <w:numId w:val="1"/>
-        </w:numPr>
-      </w:pPr>
-      <w:r>
-        <w:t>Lieu</w:t>
-      </w:r>
-    </w:p>
-    <w:p>
-      <w:pPr>
-        <w:pStyle w:val="ListParagraph"/>
-        <w:numPr>
-          <w:ilvl w:val="1"/>
-          <w:numId w:val="1"/>
-        </w:numPr>
-      </w:pPr>
-      <w:r>
-        <w:t>Site réalisateur</w:t>
-      </w:r>
-    </w:p>
-    <w:p>
-      <w:r>
-        <w:t>L’utilisateur pourra compléter l’un de ces formulaires et la page se rechargera avec les données à jour.</w:t>
-      </w:r>
-    </w:p>
-    <w:p>
-      <w:r>
-        <w:t xml:space="preserve">Les rendez vous tirés de Osmose constituent un bloc à part entière. Ils ne sont pas modifiables. </w:t>
-      </w:r>
-      <w:r>
-        <w:br/>
-        <w:t>Attention, les demandes d’intervention dont le type est « circuit court » ne devront pas être prises en compte.</w:t>
-      </w:r>
-      <w:r>
-        <w:br/>
-        <w:t>Il y verra la liste de tous les « blocs immobilisation », dans l’ordre chronologique décroissant.</w:t>
-      </w:r>
-      <w:r>
-        <w:br/>
+        <w:tab/>
+      </w:r>
+      <w:r>
+        <w:tab/>
+        <w:t>Gestion de paramètres STF :</w:t>
+      </w:r>
+    </w:p>
+    <w:p>
+      <w:r>
+        <w:tab/>
+        <w:t>C’est ici que STF pourra modifier tous les différents paramètres utilisés dans l’outil qui lui sont propres (Dans les versions ultérieures de l’outil, utilisé principalement pour les statistiques).</w:t>
+      </w:r>
+    </w:p>
+    <w:p/>
+    <w:p>
+      <w:pPr>
+        <w:pStyle w:val="Heading4"/>
+      </w:pPr>
+      <w:r>
+        <w:tab/>
+      </w:r>
+      <w:r>
+        <w:tab/>
+        <w:t>Gestion d’utilisateur :</w:t>
+      </w:r>
+    </w:p>
+    <w:p>
+      <w:r>
+        <w:tab/>
+        <w:t>C’est ici que Administrateur pourra ajouter/supprimer des STF</w:t>
+      </w:r>
+    </w:p>
+    <w:p>
+      <w:r>
+        <w:tab/>
+        <w:t>C’est ici que STF pourra ajouter/supprimer de nouveaux GOF et Visiteurs</w:t>
+      </w:r>
+      <w:r>
+        <w:t>.</w:t>
+      </w:r>
+    </w:p>
+    <w:p/>
+    <w:p>
+      <w:pPr>
+        <w:pStyle w:val="Heading4"/>
+      </w:pPr>
+      <w:r>
+        <w:tab/>
+      </w:r>
+      <w:r>
+        <w:tab/>
+        <w:t>Gestion de développement :</w:t>
+      </w:r>
+    </w:p>
+    <w:p>
+      <w:r>
+        <w:tab/>
+        <w:t>C’</w:t>
+      </w:r>
+      <w:r>
+        <w:t>est ici que Administrateur pourra</w:t>
+      </w:r>
+      <w:r>
+        <w:t xml:space="preserve"> gérer les paramètres généraux de l’outil ;</w:t>
       </w:r>
       <w:bookmarkStart w:id="1" w:name="_GoBack"/>
       <w:bookmarkEnd w:id="1"/>
-      <w:r>
-        <w:br/>
-        <w:t xml:space="preserve">Un résumé contenant </w:t>
-      </w:r>
-    </w:p>
-    <w:p>
-      <w:pPr>
-        <w:pStyle w:val="ListParagraph"/>
-        <w:numPr>
-          <w:ilvl w:val="0"/>
-          <w:numId w:val="1"/>
-        </w:numPr>
-      </w:pPr>
-      <w:r>
-        <w:t>Date de début</w:t>
-      </w:r>
-    </w:p>
-    <w:p>
-      <w:pPr>
-        <w:pStyle w:val="ListParagraph"/>
-        <w:numPr>
-          <w:ilvl w:val="0"/>
-          <w:numId w:val="1"/>
-        </w:numPr>
-      </w:pPr>
-      <w:r>
-        <w:t>Date de fin prévue</w:t>
-      </w:r>
-    </w:p>
-    <w:p>
-      <w:pPr>
-        <w:pStyle w:val="ListParagraph"/>
-        <w:numPr>
-          <w:ilvl w:val="0"/>
-          <w:numId w:val="1"/>
-        </w:numPr>
-      </w:pPr>
-      <w:r>
-        <w:t>Lieu</w:t>
-      </w:r>
-    </w:p>
-    <w:p>
-      <w:r>
-        <w:t xml:space="preserve">Sera présent en début de page. Le résumé sera calculé à partir de tous les blocs </w:t>
-      </w:r>
-      <w:r>
-        <w:t>immobilisation présente et de la situation actuelle du matériel.</w:t>
-      </w:r>
-    </w:p>
-    <w:p/>
-    <w:p>
-      <w:r>
-        <w:t>En plus de ces tableaux, un volet escamotable, par défaut fermé et nommé « Anciennes immobilisations », contiendra un volet escamotable, par défaut ouvert, pour chacune des immobilisations précédentes, sur les 45 derniers jours. Aucun de ces champs dans l’historique ne sera modifiable.</w:t>
-      </w:r>
-    </w:p>
-    <w:p>
-      <w:pPr>
-        <w:pStyle w:val="Heading3"/>
-        <w:ind w:firstLine="720"/>
-      </w:pPr>
-      <w:r>
-        <w:lastRenderedPageBreak/>
-        <w:t>Administration :</w:t>
-      </w:r>
-    </w:p>
-    <w:p/>
-    <w:p>
-      <w:r>
-        <w:t>Cette partie ne sera accessible que par l’utilisateur « STF » et l’Administrateur.</w:t>
-      </w:r>
-    </w:p>
-    <w:p>
-      <w:r>
-        <w:t xml:space="preserve">Les liens vers les différents formulaires d’administration seront disponibles ici. </w:t>
-      </w:r>
-    </w:p>
-    <w:p>
-      <w:pPr>
-        <w:pStyle w:val="Heading4"/>
-      </w:pPr>
-      <w:r>
-        <w:tab/>
-      </w:r>
-      <w:r>
-        <w:tab/>
-        <w:t xml:space="preserve">Gestion de flotte : </w:t>
-      </w:r>
-    </w:p>
-    <w:p>
-      <w:r>
-        <w:tab/>
-        <w:t xml:space="preserve">C’est ici que STF attribuera les flottes aux GOF. </w:t>
-      </w:r>
-      <w:r>
-        <w:br/>
-        <w:t xml:space="preserve">Une liste de ses flottes sera affichée, devant chacune desquelles se trouvera un choix d’utilisateur. STF aura simplement à choisir quel(s) GOF doi(ven)t avoir la visibilité sur cette flotte, puis à enregistrer les modifications. </w:t>
-      </w:r>
-    </w:p>
-    <w:p/>
-    <w:p>
-      <w:pPr>
-        <w:pStyle w:val="Heading4"/>
-      </w:pPr>
-      <w:r>
-        <w:tab/>
-      </w:r>
-      <w:r>
-        <w:tab/>
-        <w:t>Gestion de paramètres STF :</w:t>
-      </w:r>
-    </w:p>
-    <w:p>
-      <w:r>
-        <w:tab/>
-        <w:t>C’est ici que STF pourra modifier tous les différents paramètres utilisés dans l’outil qui lui sont propres (Dans les versions ultérieures de l’outil, utilisé principalement pour les statistiques).</w:t>
-      </w:r>
-    </w:p>
-    <w:p/>
-    <w:p>
-      <w:pPr>
-        <w:pStyle w:val="Heading4"/>
-      </w:pPr>
-      <w:r>
-        <w:tab/>
-      </w:r>
-      <w:r>
-        <w:tab/>
-        <w:t>Gestion d’utilisateur :</w:t>
-      </w:r>
-    </w:p>
-    <w:p>
-      <w:r>
-        <w:tab/>
-        <w:t>C’est ici que Administrateur pourra ajouter/supprimer des STF</w:t>
-      </w:r>
-    </w:p>
-    <w:p>
-      <w:r>
-        <w:tab/>
-        <w:t>C’est ici que STF pourra ajouter/supprimer de nouveaux GOF et Visiteurs</w:t>
-      </w:r>
-      <w:r>
-        <w:t>.</w:t>
-      </w:r>
-    </w:p>
-    <w:p/>
-    <w:p>
-      <w:pPr>
-        <w:pStyle w:val="Heading4"/>
-      </w:pPr>
-      <w:r>
-        <w:tab/>
-      </w:r>
-      <w:r>
-        <w:tab/>
-        <w:t>Gestion de développement :</w:t>
-      </w:r>
-    </w:p>
-    <w:p>
-      <w:r>
-        <w:tab/>
-        <w:t>C’</w:t>
-      </w:r>
-      <w:r>
-        <w:t>est ici que Administrateur pourra</w:t>
-      </w:r>
-      <w:r>
-        <w:t xml:space="preserve"> gérer les paramètres généraux de l’outil ;</w:t>
-      </w:r>
     </w:p>
     <w:p>
       <w:pPr>
@@ -4798,7 +4809,7 @@
 </file>
 
 <file path=customXml/itemProps1.xml><?xml version="1.0" encoding="utf-8"?>
-<ds:datastoreItem xmlns:ds="http://schemas.openxmlformats.org/officeDocument/2006/customXml" ds:itemID="{62ED38DA-A680-0B4A-860C-0C786370699B}">
+<ds:datastoreItem xmlns:ds="http://schemas.openxmlformats.org/officeDocument/2006/customXml" ds:itemID="{8C4EC85F-F39A-6C4C-9C2E-C478BA623DA4}">
   <ds:schemaRefs>
     <ds:schemaRef ds:uri="http://schemas.openxmlformats.org/officeDocument/2006/bibliography"/>
   </ds:schemaRefs>

--- a/documentation/CahierDesCharges1.1.docx
+++ b/documentation/CahierDesCharges1.1.docx
@@ -488,8 +488,26 @@
     <w:p>
       <w:pPr>
         <w:pStyle w:val="ListParagraph"/>
-        <w:ind w:left="2520"/>
-      </w:pPr>
+        <w:numPr>
+          <w:ilvl w:val="0"/>
+          <w:numId w:val="2"/>
+        </w:numPr>
+      </w:pPr>
+      <w:r>
+        <w:t>Annexes et exemples</w:t>
+      </w:r>
+    </w:p>
+    <w:p>
+      <w:pPr>
+        <w:pStyle w:val="ListParagraph"/>
+        <w:numPr>
+          <w:ilvl w:val="1"/>
+          <w:numId w:val="2"/>
+        </w:numPr>
+      </w:pPr>
+      <w:r>
+        <w:t>#######</w:t>
+      </w:r>
     </w:p>
     <w:p/>
     <w:p>
@@ -1899,14 +1917,63 @@
     </w:p>
     <w:p>
       <w:r>
-        <w:t xml:space="preserve">La globalité de l’outil sera « responsive », c’est à dire qu’il s’adaptera à la taille du terminal de l’utilisateur. </w:t>
-      </w:r>
-    </w:p>
-    <w:p>
-      <w:r>
-        <w:t>Un Titre sera présent sur toutes les pages, permettant le retour rapide à la page d’accueil.</w:t>
-      </w:r>
-    </w:p>
+        <w:t>La globalité de l’outil sera « responsive », c’est à dire qu’il s’adaptera à la taille du terminal de l’utilisateur</w:t>
+      </w:r>
+      <w:r>
+        <w:t>, sauf la page principale avec la liste du matériel</w:t>
+      </w:r>
+      <w:r>
+        <w:t xml:space="preserve">. </w:t>
+      </w:r>
+    </w:p>
+    <w:p/>
+    <w:p>
+      <w:r>
+        <w:t xml:space="preserve">Un </w:t>
+      </w:r>
+      <w:r>
+        <w:t>menu</w:t>
+      </w:r>
+      <w:r>
+        <w:t xml:space="preserve"> sera présent sur </w:t>
+      </w:r>
+      <w:r>
+        <w:rPr>
+          <w:u w:val="single"/>
+        </w:rPr>
+        <w:t>toutes</w:t>
+      </w:r>
+      <w:r>
+        <w:t xml:space="preserve"> les pages, permettant le retour rapide à la page d’accueil</w:t>
+      </w:r>
+      <w:r>
+        <w:t xml:space="preserve"> et une navigation facile</w:t>
+      </w:r>
+      <w:r>
+        <w:t>.</w:t>
+      </w:r>
+    </w:p>
+    <w:p>
+      <w:r>
+        <w:t xml:space="preserve">Le menu sera composé de : </w:t>
+      </w:r>
+    </w:p>
+    <w:p>
+      <w:r>
+        <w:t>Un lien « Alertes », «OAI », « Statistiques », « Déconnexion ».</w:t>
+      </w:r>
+    </w:p>
+    <w:p>
+      <w:r>
+        <w:t>Pour l’utilisateur STF, un lien en plus devra être disponible, le lien « Administration ».</w:t>
+      </w:r>
+    </w:p>
+    <w:p>
+      <w:r>
+        <w:t>Le nombre d’alertes non lues sera affiché à côté du lien de menu « Alertes » (voir partie Alertes).</w:t>
+      </w:r>
+    </w:p>
+    <w:p/>
     <w:p>
       <w:pPr>
         <w:pStyle w:val="Heading3"/>
@@ -1935,6 +2002,9 @@
       </w:r>
       <w:r>
         <w:br/>
+      </w:r>
+      <w:r>
+        <w:lastRenderedPageBreak/>
         <w:t xml:space="preserve">Si le duo login/mot de passe est incorrect, un message d’erreur est affiché. </w:t>
       </w:r>
       <w:r>
@@ -1970,1331 +2040,1376 @@
         <w:pStyle w:val="Heading3"/>
       </w:pPr>
       <w:r>
+        <w:tab/>
+        <w:t>Affichage principal</w:t>
+      </w:r>
+      <w:r>
+        <w:t xml:space="preserve"> (Accueil)</w:t>
+      </w:r>
+      <w:r>
+        <w:t> :</w:t>
+      </w:r>
+    </w:p>
+    <w:p/>
+    <w:p>
+      <w:r>
+        <w:t>Page la plu</w:t>
+      </w:r>
+      <w:r>
+        <w:t xml:space="preserve">s consultée par l’utilisateur. </w:t>
+      </w:r>
+    </w:p>
+    <w:p/>
+    <w:p>
+      <w:r>
+        <w:t>STF pourra voir toutes ses flottes.</w:t>
+      </w:r>
+      <w:r>
+        <w:br/>
+        <w:t>GOF les flottes lui ayant été attribuées.</w:t>
+      </w:r>
+      <w:r>
+        <w:br/>
+      </w:r>
+      <w:r>
+        <w:br/>
+        <w:t xml:space="preserve">Le matériel serait représenté sous forme de tableau. </w:t>
+      </w:r>
+      <w:r>
+        <w:br/>
+        <w:t xml:space="preserve">Chaque flotte serait un volet escamotable. Le compte du nombre de matériel disponible par rapport au nombre de matériel demandé </w:t>
+      </w:r>
+      <w:r>
+        <w:t xml:space="preserve">à l’instant T </w:t>
+      </w:r>
+      <w:r>
+        <w:t>(« petit m ») serait affiché à côté du nom de l</w:t>
+      </w:r>
+      <w:r>
+        <w:t xml:space="preserve">a flotte dans le titre du volet, ainsi que le petit m </w:t>
+      </w:r>
+      <w:r>
+        <w:t xml:space="preserve">du matin et le petit m du soir. </w:t>
+      </w:r>
+    </w:p>
+    <w:p>
+      <w:r>
+        <w:t xml:space="preserve">Par défaut, tous les volets seraient </w:t>
+      </w:r>
+      <w:r>
+        <w:t>fermés</w:t>
+      </w:r>
+      <w:r>
+        <w:t>.</w:t>
+      </w:r>
+    </w:p>
+    <w:p>
+      <w:r>
+        <w:t xml:space="preserve">Chaque flotte comporterait une liste du matériel qui lui est lié. </w:t>
+      </w:r>
+    </w:p>
+    <w:p>
+      <w:r>
+        <w:t>Le nom du matériel serait cliquable, et renverrai vers la page « matériel »  détaillant les caractéristiques de ce matériel.</w:t>
+      </w:r>
+    </w:p>
+    <w:p>
+      <w:r>
+        <w:t>Une petite icône i</w:t>
+      </w:r>
+      <w:r>
+        <w:t>n</w:t>
+      </w:r>
+      <w:r>
+        <w:t>diquera si le matériel e</w:t>
+      </w:r>
+      <w:r>
+        <w:t>st arrêté mais ne compte pas au</w:t>
+      </w:r>
+      <w:r>
+        <w:t xml:space="preserve"> contrat</w:t>
+      </w:r>
+    </w:p>
+    <w:p>
+      <w:r>
+        <w:t xml:space="preserve">Un petit </w:t>
+      </w:r>
+      <w:r>
+        <w:t>champ texte</w:t>
+      </w:r>
+      <w:r>
+        <w:t xml:space="preserve"> de recherche sera disponible afin de pouvoir accéder rapidement à certaines informations.</w:t>
+      </w:r>
+      <w:r>
+        <w:br/>
+      </w:r>
+    </w:p>
+    <w:p>
+      <w:r>
+        <w:t>Face au matériel, plusieurs informations devront être affichées.</w:t>
+      </w:r>
+    </w:p>
+    <w:p>
+      <w:r>
+        <w:t>Sur chacune des colonnes, un champ de recherche pourra apparaître en cliquant sur la case du titre, permettant de filtrer les résultats contenus dans le volet.</w:t>
+      </w:r>
+    </w:p>
+    <w:p>
+      <w:r>
+        <w:t>Les diff</w:t>
+      </w:r>
+      <w:r>
+        <w:t>érentes colonnes contiendront :</w:t>
+      </w:r>
+    </w:p>
+    <w:p>
+      <w:pPr>
+        <w:pStyle w:val="ListParagraph"/>
+        <w:numPr>
+          <w:ilvl w:val="0"/>
+          <w:numId w:val="1"/>
+        </w:numPr>
+      </w:pPr>
+      <w:r>
+        <w:t xml:space="preserve">Statut </w:t>
+      </w:r>
+      <w:r>
+        <w:t>réel</w:t>
+      </w:r>
+    </w:p>
+    <w:p>
+      <w:pPr>
+        <w:pStyle w:val="ListParagraph"/>
+        <w:numPr>
+          <w:ilvl w:val="0"/>
+          <w:numId w:val="1"/>
+        </w:numPr>
+      </w:pPr>
+      <w:r>
+        <w:t>Statut Osmose</w:t>
+      </w:r>
+    </w:p>
+    <w:p>
+      <w:pPr>
+        <w:pStyle w:val="ListParagraph"/>
+        <w:numPr>
+          <w:ilvl w:val="0"/>
+          <w:numId w:val="1"/>
+        </w:numPr>
+      </w:pPr>
+      <w:r>
+        <w:t>Date de début de l’immobilisation en cours</w:t>
+      </w:r>
+    </w:p>
+    <w:p>
+      <w:pPr>
+        <w:pStyle w:val="ListParagraph"/>
+        <w:numPr>
+          <w:ilvl w:val="0"/>
+          <w:numId w:val="1"/>
+        </w:numPr>
+      </w:pPr>
+      <w:r>
+        <w:t>Date de fin prévue de l’immobilisation en cours</w:t>
+      </w:r>
+    </w:p>
+    <w:p>
+      <w:pPr>
+        <w:pStyle w:val="ListParagraph"/>
+        <w:numPr>
+          <w:ilvl w:val="0"/>
+          <w:numId w:val="1"/>
+        </w:numPr>
+      </w:pPr>
+      <w:r>
+        <w:t>Lieu où se trouve le matériel actuellement (ou ses points de départ/arrivée si un acheminement est en cours)</w:t>
+      </w:r>
+    </w:p>
+    <w:p>
+      <w:pPr>
+        <w:pStyle w:val="ListParagraph"/>
+        <w:numPr>
+          <w:ilvl w:val="0"/>
+          <w:numId w:val="1"/>
+        </w:numPr>
+      </w:pPr>
+      <w:r>
+        <w:t>Une case de commentaire où l’utilisateur pourrait écrire.</w:t>
+      </w:r>
+    </w:p>
+    <w:p>
+      <w:pPr>
+        <w:pStyle w:val="ListParagraph"/>
+        <w:numPr>
+          <w:ilvl w:val="0"/>
+          <w:numId w:val="1"/>
+        </w:numPr>
+      </w:pPr>
+      <w:r>
+        <w:t>Une case Restrictions affichant simplement les restrictions du matériel</w:t>
+      </w:r>
+    </w:p>
+    <w:p>
+      <w:pPr>
+        <w:pStyle w:val="ListParagraph"/>
+        <w:numPr>
+          <w:ilvl w:val="0"/>
+          <w:numId w:val="1"/>
+        </w:numPr>
+      </w:pPr>
+      <w:r>
+        <w:t>Une case Equipement spécial affichant les équipements spéciaux</w:t>
+      </w:r>
+    </w:p>
+    <w:p>
+      <w:pPr>
+        <w:pStyle w:val="ListParagraph"/>
+        <w:numPr>
+          <w:ilvl w:val="0"/>
+          <w:numId w:val="1"/>
+        </w:numPr>
+      </w:pPr>
+      <w:r>
+        <w:t xml:space="preserve">Un calendrier sur </w:t>
+      </w:r>
+      <w:r>
+        <w:t>30jours</w:t>
+      </w:r>
+      <w:r>
+        <w:t xml:space="preserve"> comprenant une représentation graphique des  immobilisations en cours/futures, cliquable, qui redirigera vers la page « Immobilisation », qui en sera le détail.</w:t>
+      </w:r>
+      <w:r>
+        <w:t xml:space="preserve"> Une barre permettra de naviguer plus en avant ou en arrière dans le temps. L’intitulé du rendez vous (concaténation du code des demandes d’interventions) devra être visible par simple passage de la souris dessus. Il devra aussi avoir une couleur différente selon le type d’immobilisation.</w:t>
+      </w:r>
+      <w:r>
+        <w:t xml:space="preserve"> (qui est défini dans le détail de </w:t>
+      </w:r>
+      <w:r>
+        <w:lastRenderedPageBreak/>
+        <w:t>l’immobilisation ou par défaut dans la GMAO)</w:t>
+      </w:r>
+      <w:r>
+        <w:br/>
+        <w:t>Par défaut, le GOF verra de J-1 à J+6 sans avoir besoin de naviguer dans le calendrier, les autres jours étant cachés</w:t>
+      </w:r>
+    </w:p>
+    <w:p>
+      <w:r>
+        <w:t>Sur le bas de chaque flotte, le détail du calcul du « petit m » </w:t>
+      </w:r>
+      <w:r>
+        <w:t>à l’instant T:</w:t>
+      </w:r>
+    </w:p>
+    <w:p>
+      <w:pPr>
+        <w:pStyle w:val="ListParagraph"/>
+        <w:numPr>
+          <w:ilvl w:val="0"/>
+          <w:numId w:val="1"/>
+        </w:numPr>
+      </w:pPr>
+      <w:r>
+        <w:t>Nombre de matériel disponible</w:t>
+      </w:r>
+    </w:p>
+    <w:p>
+      <w:pPr>
+        <w:pStyle w:val="ListParagraph"/>
+        <w:numPr>
+          <w:ilvl w:val="0"/>
+          <w:numId w:val="1"/>
+        </w:numPr>
+      </w:pPr>
+      <w:r>
+        <w:t>Nombre de matériel demandé</w:t>
+      </w:r>
+    </w:p>
+    <w:p>
+      <w:pPr>
+        <w:pStyle w:val="ListParagraph"/>
+        <w:numPr>
+          <w:ilvl w:val="0"/>
+          <w:numId w:val="1"/>
+        </w:numPr>
+      </w:pPr>
+      <w:r>
+        <w:t>Différence des deux</w:t>
+      </w:r>
+    </w:p>
+    <w:p/>
+    <w:p>
+      <w:r>
+        <w:t>*NB : Si ce matériel fait partie d’un coupon (liste de matériel ayant une composition fixe), alors de la même manière que la flotte, le coupon sera en titre d’un volet escamotable, comprenant tous les matériels liés. Par défaut, le volet de coupon devra être fermé.</w:t>
+      </w:r>
+      <w:r>
+        <w:t xml:space="preserve"> Les coupons seront inclus dans la flotte à laquelle ils sont rattachés.</w:t>
+      </w:r>
+    </w:p>
+    <w:p>
+      <w:r>
+        <w:t>De plus, pour le petit m, le calcul se fait sur les coupons disponibles intégralement.</w:t>
+      </w:r>
+    </w:p>
+    <w:p>
+      <w:r>
+        <w:t xml:space="preserve">Un clic sur le nom du matériel renverra vers l’affichage détaillé de ce matériel. </w:t>
+      </w:r>
+    </w:p>
+    <w:p/>
+    <w:p>
+      <w:pPr>
+        <w:pStyle w:val="Heading3"/>
+      </w:pPr>
+      <w:r>
+        <w:tab/>
+        <w:t>OAI :</w:t>
+      </w:r>
+    </w:p>
+    <w:p/>
+    <w:p>
+      <w:r>
+        <w:t>Seront affichées ici les demandes d’intervention périmées dans moins de 48h ou celles déjà périmées.</w:t>
+      </w:r>
+    </w:p>
+    <w:p>
+      <w:r>
+        <w:t>La page se construira sur deux onglets, OAI et 48H. Par défaut, l’onglet ouvert sera OAI.</w:t>
+      </w:r>
+      <w:r>
+        <w:br/>
+        <w:t>Il contiendra toutes les DI périmées, c’est à dire dont la date de butée est dépassée.</w:t>
+      </w:r>
+      <w:r>
+        <w:t xml:space="preserve"> Chaque DI périmées créera une ligne dans le tableau, avec le numéro de la DI, le numéro EF du matériel lié, et un lien vers un formulaire pré-rempli d’envoi de mail d’Ordre D’arrêt Immédiat (voir Annexe</w:t>
+      </w:r>
+      <w:r>
+        <w:t xml:space="preserve"> ##</w:t>
+      </w:r>
+      <w:r>
+        <w:t>)</w:t>
+      </w:r>
+    </w:p>
+    <w:p>
+      <w:r>
+        <w:t>Le second onglet contiendra</w:t>
+      </w:r>
+      <w:r>
+        <w:t xml:space="preserve"> les demandes d’intervention qui périmeront dans les 48h, affichant en premier les demandes les plus proches de la butée.</w:t>
+      </w:r>
+    </w:p>
+    <w:p>
+      <w:r>
+        <w:t xml:space="preserve"> </w:t>
+      </w:r>
+    </w:p>
+    <w:p/>
+    <w:p>
+      <w:pPr>
+        <w:pStyle w:val="Heading3"/>
+      </w:pPr>
+      <w:r>
+        <w:tab/>
+        <w:t>Alertes :</w:t>
+      </w:r>
+    </w:p>
+    <w:p/>
+    <w:p>
+      <w:r>
+        <w:t>Les alertes devront</w:t>
+      </w:r>
+      <w:r>
+        <w:t xml:space="preserve"> être mise</w:t>
+      </w:r>
+      <w:r>
+        <w:t>s</w:t>
+      </w:r>
+      <w:r>
+        <w:t xml:space="preserve"> à jour aussi souvent que la base de données est mise à jour et à chaque modification de l’utilisateur.</w:t>
+      </w:r>
+      <w:r>
+        <w:br/>
+      </w:r>
+    </w:p>
+    <w:p>
+      <w:r>
+        <w:t xml:space="preserve">Seront affichées ici les incohérences détectées dans Osmose, ainsi que tous les points à surveiller par l’utilisateur. </w:t>
+      </w:r>
+      <w:r>
+        <w:br/>
+        <w:t>Les utilisateurs n’auront accès qu’aux Alertes concernant le</w:t>
+      </w:r>
+      <w:r>
+        <w:t xml:space="preserve"> matériel auquel ils ont accès.</w:t>
+      </w:r>
+    </w:p>
+    <w:p>
+      <w:r>
+        <w:t>Les alertes devront, lorsqu’elles le pe</w:t>
+      </w:r>
+      <w:r>
+        <w:t xml:space="preserve">uvent, contenir un lien vers l’élément </w:t>
+      </w:r>
+      <w:r>
+        <w:t>concerné.</w:t>
+      </w:r>
+    </w:p>
+    <w:p>
+      <w:r>
+        <w:t>Elles devront aussi contenir un champ « commentaires » que l’utilisateur autorisé pourra remplir.</w:t>
+      </w:r>
+    </w:p>
+    <w:p>
+      <w:r>
+        <w:t xml:space="preserve">Une alerte supprimée ne devra pas revenir </w:t>
+      </w:r>
+      <w:r>
+        <w:t>et gêner</w:t>
+      </w:r>
+      <w:r>
+        <w:t xml:space="preserve"> l’affichage de l’utilisateur qui doit être le plus </w:t>
+      </w:r>
+      <w:r>
+        <w:t>simple et direct possible.</w:t>
+      </w:r>
+    </w:p>
+    <w:p/>
+    <w:p>
+      <w:r>
+        <w:lastRenderedPageBreak/>
+        <w:t xml:space="preserve">La page se construira sur plusieurs onglets internes, l’utilisateur ne devra pas avoir à recharger la page pour les consulter. </w:t>
+      </w:r>
+    </w:p>
+    <w:p>
+      <w:r>
+        <w:t>Exemples d’onglets :</w:t>
+      </w:r>
+    </w:p>
+    <w:p>
+      <w:pPr>
+        <w:pStyle w:val="ListParagraph"/>
+        <w:numPr>
+          <w:ilvl w:val="0"/>
+          <w:numId w:val="1"/>
+        </w:numPr>
+      </w:pPr>
+      <w:r>
+        <w:t>DI sans rendez vous</w:t>
+      </w:r>
+    </w:p>
+    <w:p>
+      <w:pPr>
+        <w:pStyle w:val="ListParagraph"/>
+        <w:numPr>
+          <w:ilvl w:val="0"/>
+          <w:numId w:val="1"/>
+        </w:numPr>
+      </w:pPr>
+      <w:r>
+        <w:t>RDV modifiés</w:t>
+      </w:r>
+    </w:p>
+    <w:p>
+      <w:pPr>
+        <w:pStyle w:val="ListParagraph"/>
+        <w:numPr>
+          <w:ilvl w:val="0"/>
+          <w:numId w:val="1"/>
+        </w:numPr>
+      </w:pPr>
+      <w:r>
+        <w:t xml:space="preserve">Matériel devenu </w:t>
+      </w:r>
+      <w:proofErr w:type="spellStart"/>
+      <w:r>
+        <w:t>dispo</w:t>
+      </w:r>
+      <w:proofErr w:type="spellEnd"/>
+      <w:r>
+        <w:t xml:space="preserve"> exploitation</w:t>
+      </w:r>
+    </w:p>
+    <w:p>
+      <w:pPr>
+        <w:pStyle w:val="ListParagraph"/>
+        <w:numPr>
+          <w:ilvl w:val="0"/>
+          <w:numId w:val="1"/>
+        </w:numPr>
+      </w:pPr>
+      <w:r>
+        <w:t>Autres alertes …</w:t>
+      </w:r>
+    </w:p>
+    <w:p>
+      <w:r>
+        <w:t>Elles seront triées par ordre chronologique décroissant.</w:t>
+      </w:r>
+    </w:p>
+    <w:p>
+      <w:r>
+        <w:t>Dans chacun de ces onglets, on retrouvera deux volets ; « N</w:t>
+      </w:r>
+      <w:r>
+        <w:t xml:space="preserve">ouvelles alertes » et « Lues », par défaut ouvert. </w:t>
+      </w:r>
+      <w:r>
+        <w:t xml:space="preserve">Les nouvelles alertes iront dans ce premier volet. L’alerte sera affichée, </w:t>
+      </w:r>
+      <w:r>
+        <w:t>e</w:t>
+      </w:r>
+      <w:r>
+        <w:t>t un bouton « </w:t>
+      </w:r>
+      <w:r>
+        <w:t>L</w:t>
+      </w:r>
+      <w:r>
+        <w:t>u » sera visible. Un champ texte commentaire sera disponible afin que l’utilisateur puisse écrire ce qu’il veut.</w:t>
+      </w:r>
+    </w:p>
+    <w:p>
+      <w:r>
+        <w:t>Si l’utilisateur clique sur « Lu », l’alerte passe alors dans le second volet.</w:t>
+      </w:r>
+    </w:p>
+    <w:p/>
+    <w:p>
+      <w:r>
+        <w:t>Dans ce second volet, les mêmes informations apparaîtront, mais un bouton « Supprimer » sera disponible. Lorsque l’utilisateur clique sur ce bouton, l’alerte disparaît définitivement pour l’utilisateur, et sera stockée en base de données en tant qu’archive.</w:t>
+      </w:r>
+      <w:r>
+        <w:t xml:space="preserve"> Une pop up apparaîtra demandant la confirmation de la suppression. </w:t>
+      </w:r>
+    </w:p>
+    <w:p>
+      <w:r>
+        <w:t>Un second bouton « Non lu » sera aussi disponible et fera remonter l’alerte dans le premier onglet</w:t>
+      </w:r>
+    </w:p>
+    <w:p>
+      <w:r>
+        <w:t>Si une alerte est archivée, mais que le problème survient à nouveau ou n’a pas été résolu, une nouvelle alerte sera créée.</w:t>
+      </w:r>
+    </w:p>
+    <w:p/>
+    <w:p>
+      <w:r>
+        <w:t xml:space="preserve">Le contenu affiché sera le suivant : </w:t>
+      </w:r>
+    </w:p>
+    <w:p>
+      <w:pPr>
+        <w:pStyle w:val="ListParagraph"/>
+        <w:numPr>
+          <w:ilvl w:val="0"/>
+          <w:numId w:val="1"/>
+        </w:numPr>
+      </w:pPr>
+      <w:r>
+        <w:t>Numéro de la DI</w:t>
+      </w:r>
+    </w:p>
+    <w:p>
+      <w:pPr>
+        <w:pStyle w:val="ListParagraph"/>
+        <w:numPr>
+          <w:ilvl w:val="0"/>
+          <w:numId w:val="1"/>
+        </w:numPr>
+      </w:pPr>
+      <w:r>
+        <w:t>Intitulé de l’alerte</w:t>
+      </w:r>
+    </w:p>
+    <w:p>
+      <w:pPr>
+        <w:pStyle w:val="ListParagraph"/>
+        <w:numPr>
+          <w:ilvl w:val="0"/>
+          <w:numId w:val="1"/>
+        </w:numPr>
+      </w:pPr>
+      <w:r>
+        <w:t>Date et heure de détection de l’alerte</w:t>
+      </w:r>
+    </w:p>
+    <w:p>
+      <w:pPr>
+        <w:pStyle w:val="Heading3"/>
+      </w:pPr>
+      <w:r>
+        <w:tab/>
+        <w:t>Statistiques :</w:t>
+      </w:r>
+    </w:p>
+    <w:p/>
+    <w:p>
+      <w:r>
+        <w:t>La page sera mise à jour au minimum une fois par jour, de préférence de nuit.</w:t>
+      </w:r>
+    </w:p>
+    <w:p>
+      <w:r>
+        <w:t>Si la puissance du serveur le permet, une mise à jour pourra être faite par l’utilisateur via un bouton.</w:t>
+      </w:r>
+    </w:p>
+    <w:p>
+      <w:r>
+        <w:t>Y sera affichée une liste de liens vers les différentes statistiques visibles pour l’utilisateur. (Liste des statistiques nécessaires à définir).</w:t>
+      </w:r>
+    </w:p>
+    <w:p>
+      <w:r>
+        <w:t>Des extractions (Excel</w:t>
+      </w:r>
+      <w:r>
+        <w:t xml:space="preserve">) devraient être disponibles pour chacune des statistiques. </w:t>
+      </w:r>
+    </w:p>
+    <w:p/>
+    <w:p>
+      <w:pPr>
+        <w:pStyle w:val="Heading3"/>
+        <w:ind w:firstLine="720"/>
+      </w:pPr>
+      <w:r>
+        <w:t>Détail du matériel :</w:t>
+      </w:r>
+    </w:p>
+    <w:p/>
+    <w:p>
+      <w:r>
+        <w:t>Un bouton de création permettra l’ouverture de la page de création d’immobilisation pour ce matériel.</w:t>
+      </w:r>
+    </w:p>
+    <w:p>
+      <w:r>
+        <w:t xml:space="preserve">Cette page listera tous les détails connus du matériel concerné : </w:t>
+      </w:r>
+    </w:p>
+    <w:p>
+      <w:pPr>
+        <w:pStyle w:val="ListParagraph"/>
+        <w:numPr>
+          <w:ilvl w:val="0"/>
+          <w:numId w:val="1"/>
+        </w:numPr>
+      </w:pPr>
+      <w:r>
+        <w:t>Série</w:t>
+      </w:r>
+    </w:p>
+    <w:p>
+      <w:pPr>
+        <w:pStyle w:val="ListParagraph"/>
+        <w:numPr>
+          <w:ilvl w:val="0"/>
+          <w:numId w:val="1"/>
+        </w:numPr>
+      </w:pPr>
+      <w:r>
+        <w:t>Numéro immatriculation EF</w:t>
+      </w:r>
+    </w:p>
+    <w:p>
+      <w:pPr>
+        <w:pStyle w:val="ListParagraph"/>
+        <w:numPr>
+          <w:ilvl w:val="0"/>
+          <w:numId w:val="1"/>
+        </w:numPr>
+      </w:pPr>
+      <w:r>
+        <w:t>Numéro indentification européenne</w:t>
+      </w:r>
+    </w:p>
+    <w:p>
+      <w:pPr>
+        <w:pStyle w:val="ListParagraph"/>
+        <w:numPr>
+          <w:ilvl w:val="0"/>
+          <w:numId w:val="1"/>
+        </w:numPr>
+      </w:pPr>
+      <w:r>
+        <w:t>Nom de la STF</w:t>
+      </w:r>
+    </w:p>
+    <w:p>
+      <w:pPr>
+        <w:pStyle w:val="ListParagraph"/>
+        <w:numPr>
+          <w:ilvl w:val="0"/>
+          <w:numId w:val="1"/>
+        </w:numPr>
+      </w:pPr>
+      <w:r>
+        <w:t>Nom de la Flotte</w:t>
+      </w:r>
+    </w:p>
+    <w:p>
+      <w:pPr>
+        <w:pStyle w:val="ListParagraph"/>
+        <w:numPr>
+          <w:ilvl w:val="0"/>
+          <w:numId w:val="1"/>
+        </w:numPr>
+      </w:pPr>
+      <w:r>
+        <w:t xml:space="preserve">Statut </w:t>
+      </w:r>
+      <w:r>
+        <w:t>réel</w:t>
+      </w:r>
+    </w:p>
+    <w:p>
+      <w:pPr>
+        <w:pStyle w:val="ListParagraph"/>
+        <w:numPr>
+          <w:ilvl w:val="0"/>
+          <w:numId w:val="1"/>
+        </w:numPr>
+      </w:pPr>
+      <w:r>
+        <w:lastRenderedPageBreak/>
+        <w:t>Statut Osmose</w:t>
+      </w:r>
+    </w:p>
+    <w:p>
+      <w:pPr>
+        <w:pStyle w:val="ListParagraph"/>
+        <w:numPr>
+          <w:ilvl w:val="0"/>
+          <w:numId w:val="1"/>
+        </w:numPr>
+      </w:pPr>
+      <w:r>
+        <w:t>Etat d’acquisition</w:t>
+      </w:r>
+    </w:p>
+    <w:p>
+      <w:pPr>
+        <w:pStyle w:val="ListParagraph"/>
+        <w:numPr>
+          <w:ilvl w:val="0"/>
+          <w:numId w:val="1"/>
+        </w:numPr>
+      </w:pPr>
+      <w:r>
+        <w:t>Site réalisateur de rattachement (si existant)</w:t>
+      </w:r>
+    </w:p>
+    <w:p>
+      <w:pPr>
+        <w:pStyle w:val="ListParagraph"/>
+        <w:numPr>
+          <w:ilvl w:val="0"/>
+          <w:numId w:val="1"/>
+        </w:numPr>
+      </w:pPr>
+      <w:r>
+        <w:t>Numéro de coupon (si existant)</w:t>
+      </w:r>
+    </w:p>
+    <w:p>
+      <w:pPr>
+        <w:ind w:left="360"/>
+      </w:pPr>
+      <w:r>
+        <w:t>A part se trouveront ces deux tableaux :</w:t>
+      </w:r>
+    </w:p>
+    <w:p>
+      <w:pPr>
+        <w:pStyle w:val="ListParagraph"/>
+        <w:numPr>
+          <w:ilvl w:val="0"/>
+          <w:numId w:val="1"/>
+        </w:numPr>
+      </w:pPr>
+      <w:r>
+        <w:t>Restrictions attachées (si existant)</w:t>
+      </w:r>
+      <w:r>
+        <w:t xml:space="preserve"> dans l’ordre chronologique décroissant</w:t>
+      </w:r>
+    </w:p>
+    <w:p>
+      <w:pPr>
+        <w:pStyle w:val="ListParagraph"/>
+        <w:numPr>
+          <w:ilvl w:val="0"/>
+          <w:numId w:val="1"/>
+        </w:numPr>
+      </w:pPr>
+      <w:r>
+        <w:t>Equipement spécial (si existant)</w:t>
+      </w:r>
+    </w:p>
+    <w:p>
+      <w:pPr>
+        <w:pStyle w:val="ListParagraph"/>
+      </w:pPr>
+    </w:p>
+    <w:p>
+      <w:r>
+        <w:t>En plus de ce</w:t>
+      </w:r>
+      <w:r>
+        <w:t>s</w:t>
+      </w:r>
+      <w:r>
+        <w:t xml:space="preserve"> tableau, un volet escamotable, nommé « Historique » et par défaut </w:t>
+      </w:r>
+      <w:r>
+        <w:t>ouvert</w:t>
+      </w:r>
+      <w:r>
+        <w:t xml:space="preserve">, contiendra un historique des derniers </w:t>
+      </w:r>
+      <w:r>
+        <w:t>rendez vous sur 45 jours passés, organisée par ordre chronologique décroissant.</w:t>
+      </w:r>
+    </w:p>
+    <w:p/>
+    <w:p>
+      <w:pPr>
+        <w:pStyle w:val="Heading3"/>
+      </w:pPr>
+      <w:r>
+        <w:t>Détail d’une immobilisation :</w:t>
+      </w:r>
+      <w:bookmarkStart w:id="1" w:name="_GoBack"/>
+      <w:bookmarkEnd w:id="1"/>
+    </w:p>
+    <w:p/>
+    <w:p>
+      <w:r>
+        <w:t>Si l’utilisateur vient de la demande d’ajout d’immobilisation (bouton existant dans le détail du matériel), ou qu’il clique sur le bouton présent sur cette page demandant l’ajout un « bloc immobilisation », un formulaire apparaîtra.</w:t>
+      </w:r>
+    </w:p>
+    <w:p>
+      <w:r>
+        <w:t xml:space="preserve">Les différentes étapes de ce formulaire se font sur la même page, les différents formulaires seront chargés dynamiquement. </w:t>
+      </w:r>
+      <w:r>
+        <w:br/>
+        <w:t xml:space="preserve">La première information demandée, sera l’effet de l’immobilisation. Il aura le choix entre : </w:t>
+      </w:r>
+    </w:p>
+    <w:p>
+      <w:pPr>
+        <w:pStyle w:val="ListParagraph"/>
+        <w:numPr>
+          <w:ilvl w:val="0"/>
+          <w:numId w:val="1"/>
+        </w:numPr>
+      </w:pPr>
+      <w:r>
+        <w:t>Compte au contrat</w:t>
+      </w:r>
+    </w:p>
+    <w:p>
+      <w:pPr>
+        <w:pStyle w:val="ListParagraph"/>
+        <w:numPr>
+          <w:ilvl w:val="0"/>
+          <w:numId w:val="1"/>
+        </w:numPr>
+      </w:pPr>
+      <w:r>
+        <w:t>Ne compte pas au contrat</w:t>
+      </w:r>
+    </w:p>
+    <w:p/>
+    <w:p>
+      <w:r>
+        <w:t>Lui sera demandé quel type d’immobilisation créer :</w:t>
+      </w:r>
+    </w:p>
+    <w:p>
+      <w:pPr>
+        <w:pStyle w:val="ListParagraph"/>
+        <w:numPr>
+          <w:ilvl w:val="0"/>
+          <w:numId w:val="1"/>
+        </w:numPr>
+      </w:pPr>
+      <w:r>
+        <w:t>Immobilisation (casse)</w:t>
+      </w:r>
+    </w:p>
+    <w:p>
+      <w:pPr>
+        <w:pStyle w:val="ListParagraph"/>
+        <w:numPr>
+          <w:ilvl w:val="0"/>
+          <w:numId w:val="1"/>
+        </w:numPr>
+      </w:pPr>
+      <w:r>
+        <w:t>Demande d’acheminement</w:t>
+      </w:r>
+    </w:p>
+    <w:p>
+      <w:pPr>
+        <w:pStyle w:val="ListParagraph"/>
+        <w:numPr>
+          <w:ilvl w:val="0"/>
+          <w:numId w:val="1"/>
+        </w:numPr>
+      </w:pPr>
+      <w:r>
+        <w:t>Acheminement</w:t>
+      </w:r>
+    </w:p>
+    <w:p>
+      <w:pPr>
+        <w:pStyle w:val="ListParagraph"/>
+        <w:numPr>
+          <w:ilvl w:val="0"/>
+          <w:numId w:val="1"/>
+        </w:numPr>
+      </w:pPr>
+      <w:r>
+        <w:t>Rendez vous en extérieur</w:t>
+      </w:r>
+    </w:p>
+    <w:p>
+      <w:pPr>
+        <w:pStyle w:val="ListParagraph"/>
+        <w:numPr>
+          <w:ilvl w:val="0"/>
+          <w:numId w:val="1"/>
+        </w:numPr>
+      </w:pPr>
+      <w:r>
+        <w:t>Correctif en extérieur</w:t>
+      </w:r>
+    </w:p>
+    <w:p>
+      <w:pPr>
+        <w:pStyle w:val="ListParagraph"/>
+        <w:numPr>
+          <w:ilvl w:val="0"/>
+          <w:numId w:val="1"/>
+        </w:numPr>
+      </w:pPr>
+      <w:r>
+        <w:t>Attente de dérogation</w:t>
+      </w:r>
+    </w:p>
+    <w:p>
+      <w:r>
+        <w:t>Pour chaque type sélectionné, un formulaire adapté sera chargé.</w:t>
+      </w:r>
+    </w:p>
+    <w:p>
+      <w:pPr>
+        <w:pStyle w:val="ListParagraph"/>
+        <w:numPr>
+          <w:ilvl w:val="0"/>
+          <w:numId w:val="1"/>
+        </w:numPr>
+      </w:pPr>
+      <w:r>
+        <w:t>Casse</w:t>
+      </w:r>
+    </w:p>
+    <w:p>
+      <w:pPr>
+        <w:pStyle w:val="ListParagraph"/>
+        <w:numPr>
+          <w:ilvl w:val="1"/>
+          <w:numId w:val="1"/>
+        </w:numPr>
+      </w:pPr>
+      <w:r>
+        <w:t>Date de début</w:t>
+      </w:r>
+    </w:p>
+    <w:p>
+      <w:pPr>
+        <w:pStyle w:val="ListParagraph"/>
+        <w:numPr>
+          <w:ilvl w:val="1"/>
+          <w:numId w:val="1"/>
+        </w:numPr>
+      </w:pPr>
+      <w:r>
+        <w:t>Date de fin</w:t>
+      </w:r>
+    </w:p>
+    <w:p>
+      <w:pPr>
+        <w:pStyle w:val="ListParagraph"/>
+        <w:numPr>
+          <w:ilvl w:val="1"/>
+          <w:numId w:val="1"/>
+        </w:numPr>
+      </w:pPr>
+      <w:r>
+        <w:t>Lieu</w:t>
+      </w:r>
+    </w:p>
+    <w:p>
+      <w:pPr>
+        <w:pStyle w:val="ListParagraph"/>
+        <w:numPr>
+          <w:ilvl w:val="1"/>
+          <w:numId w:val="1"/>
+        </w:numPr>
+      </w:pPr>
+      <w:r>
+        <w:t>Commentaire</w:t>
+      </w:r>
+    </w:p>
+    <w:p>
+      <w:pPr>
+        <w:pStyle w:val="ListParagraph"/>
+        <w:numPr>
+          <w:ilvl w:val="0"/>
+          <w:numId w:val="1"/>
+        </w:numPr>
+      </w:pPr>
+      <w:r>
+        <w:t>Demande d’acheminement</w:t>
+      </w:r>
+    </w:p>
+    <w:p>
+      <w:pPr>
+        <w:pStyle w:val="ListParagraph"/>
+        <w:numPr>
+          <w:ilvl w:val="1"/>
+          <w:numId w:val="1"/>
+        </w:numPr>
+      </w:pPr>
+      <w:r>
+        <w:t>Date de demande</w:t>
+      </w:r>
+    </w:p>
+    <w:p>
+      <w:pPr>
+        <w:pStyle w:val="ListParagraph"/>
+        <w:numPr>
+          <w:ilvl w:val="1"/>
+          <w:numId w:val="1"/>
+        </w:numPr>
+      </w:pPr>
+      <w:r>
+        <w:t>Date de début d’acheminement</w:t>
+      </w:r>
+    </w:p>
+    <w:p>
+      <w:pPr>
+        <w:pStyle w:val="ListParagraph"/>
+        <w:numPr>
+          <w:ilvl w:val="1"/>
+          <w:numId w:val="1"/>
+        </w:numPr>
+      </w:pPr>
+      <w:r>
+        <w:t>Lieu</w:t>
+      </w:r>
+    </w:p>
+    <w:p>
+      <w:pPr>
+        <w:pStyle w:val="ListParagraph"/>
+        <w:numPr>
+          <w:ilvl w:val="0"/>
+          <w:numId w:val="1"/>
+        </w:numPr>
+      </w:pPr>
+      <w:r>
+        <w:t>Acheminement</w:t>
+      </w:r>
+    </w:p>
+    <w:p>
+      <w:pPr>
+        <w:pStyle w:val="ListParagraph"/>
+        <w:numPr>
+          <w:ilvl w:val="1"/>
+          <w:numId w:val="1"/>
+        </w:numPr>
+      </w:pPr>
+      <w:r>
+        <w:t>Date de début</w:t>
+      </w:r>
+    </w:p>
+    <w:p>
+      <w:pPr>
+        <w:pStyle w:val="ListParagraph"/>
+        <w:numPr>
+          <w:ilvl w:val="1"/>
+          <w:numId w:val="1"/>
+        </w:numPr>
+      </w:pPr>
+      <w:r>
+        <w:t>Date de fin</w:t>
+      </w:r>
+    </w:p>
+    <w:p>
+      <w:pPr>
+        <w:pStyle w:val="ListParagraph"/>
+        <w:numPr>
+          <w:ilvl w:val="1"/>
+          <w:numId w:val="1"/>
+        </w:numPr>
+      </w:pPr>
+      <w:r>
+        <w:t>Lieu de départ</w:t>
+      </w:r>
+    </w:p>
+    <w:p>
+      <w:pPr>
+        <w:pStyle w:val="ListParagraph"/>
+        <w:numPr>
+          <w:ilvl w:val="1"/>
+          <w:numId w:val="1"/>
+        </w:numPr>
+      </w:pPr>
+      <w:r>
+        <w:t>Lieu d’arrivée</w:t>
+      </w:r>
+    </w:p>
+    <w:p>
+      <w:pPr>
+        <w:pStyle w:val="ListParagraph"/>
+        <w:numPr>
+          <w:ilvl w:val="0"/>
+          <w:numId w:val="1"/>
+        </w:numPr>
+      </w:pPr>
+      <w:r>
+        <w:t xml:space="preserve">Correctif </w:t>
+      </w:r>
+      <w:r>
+        <w:t>en extérieur</w:t>
+      </w:r>
+    </w:p>
+    <w:p>
+      <w:pPr>
+        <w:pStyle w:val="ListParagraph"/>
+        <w:numPr>
+          <w:ilvl w:val="1"/>
+          <w:numId w:val="1"/>
+        </w:numPr>
+      </w:pPr>
+      <w:r>
+        <w:lastRenderedPageBreak/>
+        <w:t>Date de début</w:t>
+      </w:r>
+    </w:p>
+    <w:p>
+      <w:pPr>
+        <w:pStyle w:val="ListParagraph"/>
+        <w:numPr>
+          <w:ilvl w:val="1"/>
+          <w:numId w:val="1"/>
+        </w:numPr>
+      </w:pPr>
+      <w:r>
+        <w:t>Date de fin</w:t>
+      </w:r>
+    </w:p>
+    <w:p>
+      <w:pPr>
+        <w:pStyle w:val="ListParagraph"/>
+        <w:numPr>
+          <w:ilvl w:val="1"/>
+          <w:numId w:val="1"/>
+        </w:numPr>
+      </w:pPr>
+      <w:r>
+        <w:t>Lieu</w:t>
+      </w:r>
+    </w:p>
+    <w:p>
+      <w:pPr>
+        <w:pStyle w:val="ListParagraph"/>
+        <w:numPr>
+          <w:ilvl w:val="1"/>
+          <w:numId w:val="1"/>
+        </w:numPr>
+      </w:pPr>
+      <w:r>
+        <w:t>Site réalisateur</w:t>
+      </w:r>
+    </w:p>
+    <w:p>
+      <w:r>
+        <w:t>L’utilisateur pourra compléter l’un de ces formulaires et la page se rechargera avec les données à jour.</w:t>
+      </w:r>
+    </w:p>
+    <w:p>
+      <w:r>
+        <w:t xml:space="preserve">Les rendez vous tirés de Osmose constituent un bloc à part entière. Ils ne sont pas modifiables. </w:t>
+      </w:r>
+      <w:r>
+        <w:br/>
+        <w:t>Attention, les demandes d’intervention dont le type est « circuit court » ne devront pas être prises en compte.</w:t>
+      </w:r>
+      <w:r>
+        <w:br/>
+        <w:t>Il y verra la liste de tous les « blocs immobilisation », dans l’ordre chronologique décroissant.</w:t>
+      </w:r>
+      <w:r>
+        <w:br/>
+      </w:r>
+      <w:r>
+        <w:br/>
+        <w:t xml:space="preserve">Un résumé contenant </w:t>
+      </w:r>
+    </w:p>
+    <w:p>
+      <w:pPr>
+        <w:pStyle w:val="ListParagraph"/>
+        <w:numPr>
+          <w:ilvl w:val="0"/>
+          <w:numId w:val="1"/>
+        </w:numPr>
+      </w:pPr>
+      <w:r>
+        <w:t>Date de début</w:t>
+      </w:r>
+    </w:p>
+    <w:p>
+      <w:pPr>
+        <w:pStyle w:val="ListParagraph"/>
+        <w:numPr>
+          <w:ilvl w:val="0"/>
+          <w:numId w:val="1"/>
+        </w:numPr>
+      </w:pPr>
+      <w:r>
+        <w:t>Date de fin prévue</w:t>
+      </w:r>
+    </w:p>
+    <w:p>
+      <w:pPr>
+        <w:pStyle w:val="ListParagraph"/>
+        <w:numPr>
+          <w:ilvl w:val="0"/>
+          <w:numId w:val="1"/>
+        </w:numPr>
+      </w:pPr>
+      <w:r>
+        <w:t>Lieu</w:t>
+      </w:r>
+    </w:p>
+    <w:p>
+      <w:r>
+        <w:t xml:space="preserve">Sera présent en début de page. Le résumé sera calculé à partir de tous les blocs </w:t>
+      </w:r>
+      <w:r>
+        <w:t>immobilisation présente et de la situation actuelle du matériel.</w:t>
+      </w:r>
+    </w:p>
+    <w:p/>
+    <w:p>
+      <w:r>
+        <w:t>En plus de ces tableaux, un volet escamotable, par défaut fermé et nommé « Anciennes immobilisations », contiendra un volet escamotable, par défaut ouvert, pour chacune des immobilisations précédentes, sur les 45 derniers jours. Aucun de ces champs dans l’historique ne sera modifiable.</w:t>
+      </w:r>
+    </w:p>
+    <w:p>
+      <w:pPr>
+        <w:pStyle w:val="Heading3"/>
+        <w:ind w:firstLine="720"/>
+      </w:pPr>
+      <w:r>
+        <w:t>Administration :</w:t>
+      </w:r>
+    </w:p>
+    <w:p/>
+    <w:p>
+      <w:r>
+        <w:t>Cette partie ne sera accessible que par l’utilisateur « STF » et l’Administrateur.</w:t>
+      </w:r>
+    </w:p>
+    <w:p>
+      <w:r>
+        <w:t xml:space="preserve">Les liens vers les différents formulaires d’administration seront disponibles ici. </w:t>
+      </w:r>
+    </w:p>
+    <w:p>
+      <w:pPr>
+        <w:pStyle w:val="Heading4"/>
+      </w:pPr>
+      <w:r>
+        <w:tab/>
+      </w:r>
+      <w:r>
+        <w:tab/>
+        <w:t xml:space="preserve">Gestion de flotte : </w:t>
+      </w:r>
+    </w:p>
+    <w:p>
+      <w:r>
+        <w:tab/>
+        <w:t xml:space="preserve">C’est ici que STF attribuera les flottes aux GOF. </w:t>
+      </w:r>
+      <w:r>
+        <w:br/>
+        <w:t xml:space="preserve">Une liste de ses flottes sera affichée, devant chacune desquelles se trouvera un choix d’utilisateur. STF aura simplement à choisir quel(s) GOF doi(ven)t avoir la visibilité sur cette flotte, puis à enregistrer les modifications. </w:t>
+      </w:r>
+    </w:p>
+    <w:p/>
+    <w:p>
+      <w:pPr>
+        <w:pStyle w:val="Heading4"/>
+      </w:pPr>
+      <w:r>
+        <w:tab/>
+      </w:r>
+      <w:r>
+        <w:tab/>
+        <w:t>Gestion de paramètres STF :</w:t>
+      </w:r>
+    </w:p>
+    <w:p>
+      <w:r>
+        <w:tab/>
+        <w:t>C’est ici que STF pourra modifier tous les différents paramètres utilisés dans l’outil qui lui sont propres (Dans les versions ultérieures de l’outil, utilisé principalement pour les statistiques).</w:t>
+      </w:r>
+    </w:p>
+    <w:p/>
+    <w:p>
+      <w:pPr>
+        <w:pStyle w:val="Heading4"/>
+      </w:pPr>
+      <w:r>
+        <w:tab/>
+      </w:r>
+      <w:r>
+        <w:tab/>
+        <w:t>Gestion d’utilisateur :</w:t>
+      </w:r>
+    </w:p>
+    <w:p>
+      <w:r>
+        <w:tab/>
+        <w:t>C’est ici que Administrateur pourra ajouter/supprimer des STF</w:t>
+      </w:r>
+    </w:p>
+    <w:p>
+      <w:r>
+        <w:tab/>
+        <w:t>C’est ici que STF pourra ajouter/supprimer de nouveaux GOF et Visiteurs</w:t>
+      </w:r>
+      <w:r>
+        <w:t>.</w:t>
+      </w:r>
+    </w:p>
+    <w:p/>
+    <w:p>
+      <w:pPr>
+        <w:pStyle w:val="Heading4"/>
+      </w:pPr>
+      <w:r>
         <w:lastRenderedPageBreak/>
         <w:tab/>
-        <w:t>Affichage principal :</w:t>
-      </w:r>
-    </w:p>
-    <w:p/>
-    <w:p>
-      <w:r>
-        <w:t xml:space="preserve">Page la plus consultée par l’utilisateur. </w:t>
-      </w:r>
-      <w:r>
-        <w:br/>
-      </w:r>
-      <w:r>
-        <w:t>Devra s’y trouver un menu, permettant d’accéder directement aux « Alertes », «OAI », « Statistiques », « Déconnexion ».</w:t>
-      </w:r>
-    </w:p>
-    <w:p>
-      <w:r>
-        <w:t>Pour l’utilisateur STF, un lien en plus devra être disponible, le lien « Administration ».</w:t>
-      </w:r>
-    </w:p>
-    <w:p>
-      <w:r>
-        <w:t>Le nombre d’alertes non lues sera affiché à côté du lien de menu « Alertes » (voir partie Alertes).</w:t>
-      </w:r>
-    </w:p>
-    <w:p/>
-    <w:p>
-      <w:r>
-        <w:t>STF pourra voir toutes ses flottes.</w:t>
-      </w:r>
-      <w:r>
-        <w:br/>
-        <w:t>GOF les flottes lui ayant été attribuées.</w:t>
-      </w:r>
-      <w:r>
-        <w:br/>
-      </w:r>
-      <w:r>
-        <w:br/>
-        <w:t xml:space="preserve">Le matériel serait représenté sous forme de tableau. </w:t>
-      </w:r>
-      <w:r>
-        <w:br/>
-        <w:t xml:space="preserve">Chaque flotte serait un volet escamotable. Le compte du nombre de matériel disponible par rapport au nombre de matériel demandé </w:t>
-      </w:r>
-      <w:r>
-        <w:t xml:space="preserve">à l’instant T </w:t>
-      </w:r>
-      <w:r>
-        <w:t>(« petit m ») serait affiché à côté du nom de l</w:t>
-      </w:r>
-      <w:r>
-        <w:t xml:space="preserve">a flotte dans le titre du volet, ainsi que le petit m </w:t>
-      </w:r>
-      <w:r>
-        <w:t xml:space="preserve">du matin et le petit m du soir. </w:t>
-      </w:r>
-    </w:p>
-    <w:p>
-      <w:r>
-        <w:t xml:space="preserve">Par défaut, tous les volets seraient </w:t>
-      </w:r>
-      <w:r>
-        <w:t>fermés</w:t>
-      </w:r>
-      <w:r>
-        <w:t>.</w:t>
-      </w:r>
-    </w:p>
-    <w:p>
-      <w:r>
-        <w:t xml:space="preserve">Chaque flotte comporterait une liste du matériel qui lui est lié. </w:t>
-      </w:r>
-    </w:p>
-    <w:p>
-      <w:r>
-        <w:t>Le nom du matériel serait cliquable, et renverrai vers la page « matériel »  détaillant les caractéristiques de ce matériel.</w:t>
-      </w:r>
-    </w:p>
-    <w:p>
-      <w:r>
-        <w:t>Une petite icône i</w:t>
-      </w:r>
-      <w:r>
-        <w:t>n</w:t>
-      </w:r>
-      <w:r>
-        <w:t>diquera si le matériel e</w:t>
-      </w:r>
-      <w:r>
-        <w:t>st arrêté mais ne compte pas au</w:t>
-      </w:r>
-      <w:r>
-        <w:t xml:space="preserve"> contrat</w:t>
-      </w:r>
-    </w:p>
-    <w:p>
-      <w:r>
-        <w:t xml:space="preserve">Un petit </w:t>
-      </w:r>
-      <w:r>
-        <w:t>champ texte</w:t>
-      </w:r>
-      <w:r>
-        <w:t xml:space="preserve"> de recherche sera disponible afin de pouvoir accéder rapidement à certaines informations.</w:t>
-      </w:r>
-      <w:r>
-        <w:br/>
-      </w:r>
-    </w:p>
-    <w:p>
-      <w:r>
-        <w:t>Face au matériel, plusieurs informations devront être affichées.</w:t>
-      </w:r>
-    </w:p>
-    <w:p>
-      <w:pPr>
-        <w:pStyle w:val="ListParagraph"/>
-        <w:numPr>
-          <w:ilvl w:val="0"/>
-          <w:numId w:val="1"/>
-        </w:numPr>
-      </w:pPr>
-      <w:r>
-        <w:t xml:space="preserve">Statut </w:t>
-      </w:r>
-      <w:r>
-        <w:t>réel</w:t>
-      </w:r>
-    </w:p>
-    <w:p>
-      <w:pPr>
-        <w:pStyle w:val="ListParagraph"/>
-        <w:numPr>
-          <w:ilvl w:val="0"/>
-          <w:numId w:val="1"/>
-        </w:numPr>
-      </w:pPr>
-      <w:r>
-        <w:t>Statut Osmose</w:t>
-      </w:r>
-    </w:p>
-    <w:p>
-      <w:pPr>
-        <w:pStyle w:val="ListParagraph"/>
-        <w:numPr>
-          <w:ilvl w:val="0"/>
-          <w:numId w:val="1"/>
-        </w:numPr>
-      </w:pPr>
-      <w:r>
-        <w:t>Date de début de l’immobilisation en cours</w:t>
-      </w:r>
-    </w:p>
-    <w:p>
-      <w:pPr>
-        <w:pStyle w:val="ListParagraph"/>
-        <w:numPr>
-          <w:ilvl w:val="0"/>
-          <w:numId w:val="1"/>
-        </w:numPr>
-      </w:pPr>
-      <w:r>
-        <w:t>Date de fin prévue de l’immobilisation en cours</w:t>
-      </w:r>
-    </w:p>
-    <w:p>
-      <w:pPr>
-        <w:pStyle w:val="ListParagraph"/>
-        <w:numPr>
-          <w:ilvl w:val="0"/>
-          <w:numId w:val="1"/>
-        </w:numPr>
-      </w:pPr>
-      <w:r>
-        <w:t>Lieu où se trouve le matériel actuellement (ou ses points de départ/arrivée si un acheminement est en cours)</w:t>
-      </w:r>
-    </w:p>
-    <w:p>
-      <w:pPr>
-        <w:pStyle w:val="ListParagraph"/>
-        <w:numPr>
-          <w:ilvl w:val="0"/>
-          <w:numId w:val="1"/>
-        </w:numPr>
-      </w:pPr>
-      <w:r>
-        <w:t>Une case de commentaire où l’utilisateur pourrait écrire.</w:t>
-      </w:r>
-    </w:p>
-    <w:p>
-      <w:pPr>
-        <w:pStyle w:val="ListParagraph"/>
-        <w:numPr>
-          <w:ilvl w:val="0"/>
-          <w:numId w:val="1"/>
-        </w:numPr>
-      </w:pPr>
-      <w:r>
-        <w:t>Une case Restrictions affichant simplement les restrictions du matériel</w:t>
-      </w:r>
-    </w:p>
-    <w:p>
-      <w:pPr>
-        <w:pStyle w:val="ListParagraph"/>
-        <w:numPr>
-          <w:ilvl w:val="0"/>
-          <w:numId w:val="1"/>
-        </w:numPr>
-      </w:pPr>
-      <w:r>
-        <w:t>Une case Equipement spécial affichant les équipements spéciaux</w:t>
-      </w:r>
-    </w:p>
-    <w:p>
-      <w:pPr>
-        <w:pStyle w:val="ListParagraph"/>
-        <w:numPr>
-          <w:ilvl w:val="0"/>
-          <w:numId w:val="1"/>
-        </w:numPr>
-      </w:pPr>
-      <w:r>
-        <w:t>Un calendrier sur 6jours comprenant une représentation graphique des  immobilisations en cours/futures, cliquable, qui redirigera vers la page « Immobilisation », qui en sera le détail.</w:t>
-      </w:r>
-      <w:r>
-        <w:t xml:space="preserve"> Une barre permettra de naviguer plus en avant ou en arrière dans le temps. L’intitulé du rendez vous (concaténation du code des demandes d’interventions) devra être visible par simple passage de la souris dessus. Il devra aussi avoir une couleur différente selon le type d’immobilisation.</w:t>
-      </w:r>
-    </w:p>
-    <w:p>
-      <w:r>
-        <w:t xml:space="preserve">Sur le bas de chaque flotte, le détail du calcul du « petit m » : </w:t>
-      </w:r>
-    </w:p>
-    <w:p>
-      <w:pPr>
-        <w:pStyle w:val="ListParagraph"/>
-        <w:numPr>
-          <w:ilvl w:val="0"/>
-          <w:numId w:val="1"/>
-        </w:numPr>
-      </w:pPr>
-      <w:r>
-        <w:t>Nombre de matériel disponible</w:t>
-      </w:r>
-    </w:p>
-    <w:p>
-      <w:pPr>
-        <w:pStyle w:val="ListParagraph"/>
-        <w:numPr>
-          <w:ilvl w:val="0"/>
-          <w:numId w:val="1"/>
-        </w:numPr>
-      </w:pPr>
-      <w:r>
-        <w:t>Nombre de matériel demandé</w:t>
-      </w:r>
-    </w:p>
-    <w:p>
-      <w:pPr>
-        <w:pStyle w:val="ListParagraph"/>
-        <w:numPr>
-          <w:ilvl w:val="0"/>
-          <w:numId w:val="1"/>
-        </w:numPr>
-      </w:pPr>
-      <w:r>
-        <w:t>Différence des deux</w:t>
-      </w:r>
-    </w:p>
-    <w:p/>
-    <w:p>
-      <w:r>
-        <w:lastRenderedPageBreak/>
-        <w:t>*NB : Si ce matériel fait partie d’un coupon (liste de matériel ayant une composition fixe), alors de la même manière que la flotte, le coupon sera en titre d’un volet escamotable, comprenant tous les matériels liés. Par défaut, le volet de coupon devra être fermé.</w:t>
-      </w:r>
-      <w:r>
-        <w:t xml:space="preserve"> Les coupons seront inclus dans la flotte à laquelle ils sont rattachés.</w:t>
-      </w:r>
-    </w:p>
-    <w:p>
-      <w:r>
-        <w:t>De plus, pour le petit m, le calcul se fait sur les coupons disponibles intégralement.</w:t>
-      </w:r>
-    </w:p>
-    <w:p>
-      <w:r>
-        <w:t xml:space="preserve">Un clic sur le nom du matériel renverra vers l’affichage détaillé de ce matériel. </w:t>
-      </w:r>
-    </w:p>
-    <w:p/>
-    <w:p>
-      <w:pPr>
-        <w:pStyle w:val="Heading3"/>
-      </w:pPr>
-      <w:r>
-        <w:tab/>
-        <w:t>OAI :</w:t>
-      </w:r>
-    </w:p>
-    <w:p>
-      <w:r>
-        <w:t>Devra s’y trouver un menu, permettant d’accéder directement aux « Alertes », «OAI », « Statistiques », « Déconnexion ».</w:t>
-      </w:r>
-    </w:p>
-    <w:p>
-      <w:r>
-        <w:t>Pour l’utilisateur STF, un lien en plus devra être disponible, le lien « Administration ».</w:t>
-      </w:r>
-    </w:p>
-    <w:p>
-      <w:r>
-        <w:t>Le nombre d’alertes non lues sera affiché à côté du lien de menu « Alertes » (voir partie Alertes).</w:t>
-      </w:r>
-    </w:p>
-    <w:p/>
-    <w:p>
-      <w:r>
-        <w:t>Seront affichées ici les demandes d’intervention périmées dans moins de 48h ou celles déjà périmées.</w:t>
-      </w:r>
-    </w:p>
-    <w:p>
-      <w:r>
-        <w:t>La page se construira sur deux onglets, OAI et 48H. Par défaut, l’onglet ouvert sera OAI.</w:t>
-      </w:r>
-      <w:r>
-        <w:br/>
-        <w:t>Il contiendra toutes les DI périmées, c’est à dire dont la date de butée est dépassée.</w:t>
-      </w:r>
-    </w:p>
-    <w:p>
-      <w:r>
-        <w:t>Le second onglet contiendra</w:t>
-      </w:r>
-      <w:r>
-        <w:t xml:space="preserve"> les demandes d’intervention qui périmeront dans les 48h, affichant en premier les demandes les plus proches de la butée.</w:t>
-      </w:r>
-    </w:p>
-    <w:p>
-      <w:r>
-        <w:t xml:space="preserve"> </w:t>
-      </w:r>
-    </w:p>
-    <w:p/>
-    <w:p>
-      <w:pPr>
-        <w:pStyle w:val="Heading3"/>
-      </w:pPr>
-      <w:r>
-        <w:tab/>
-        <w:t>Alertes :</w:t>
-      </w:r>
-    </w:p>
-    <w:p/>
-    <w:p>
-      <w:r>
-        <w:t xml:space="preserve">Devra s’y trouver un menu, permettant d’accéder directement aux « Alertes », </w:t>
-      </w:r>
-      <w:r>
-        <w:t xml:space="preserve">«OAI », </w:t>
-      </w:r>
-      <w:r>
-        <w:t>« Statistiques », « Déconnexion ».</w:t>
-      </w:r>
-    </w:p>
-    <w:p>
-      <w:r>
-        <w:t>Pour l’utilisateur STF, un lien en plus devra être disponible, le lien « Administration ».</w:t>
-      </w:r>
-    </w:p>
-    <w:p>
-      <w:r>
-        <w:t>Le nombre d’alertes non lues sera affiché à côté du lien de menu « Alertes » (voir partie Alertes).</w:t>
-      </w:r>
-    </w:p>
-    <w:p/>
-    <w:p>
-      <w:r>
-        <w:t>La page devra être mise à jour aussi souvent que la base de données est mise à jour et à chaque modification de l’utilisateur.</w:t>
-      </w:r>
-      <w:r>
-        <w:br/>
-      </w:r>
-    </w:p>
-    <w:p>
-      <w:r>
-        <w:t xml:space="preserve">Seront affichées ici les incohérences détectées dans Osmose, ainsi que tous les points à surveiller par l’utilisateur. </w:t>
-      </w:r>
-      <w:r>
-        <w:br/>
-        <w:t>Les utilisateurs n’auront accès qu’aux Alertes concernant le</w:t>
-      </w:r>
-      <w:r>
-        <w:t xml:space="preserve"> matériel auquel ils ont accès.</w:t>
-      </w:r>
-    </w:p>
-    <w:p>
-      <w:r>
-        <w:t>Les alertes devront, lorsqu’elles le pe</w:t>
-      </w:r>
-      <w:r>
-        <w:t xml:space="preserve">uvent, contenir un lien vers l’élément </w:t>
-      </w:r>
-      <w:r>
-        <w:t>concerné.</w:t>
-      </w:r>
-    </w:p>
-    <w:p>
-      <w:r>
-        <w:t>Elles devront aussi contenir un champ « commentaires » que l’utilisateur autorisé pourra remplir.</w:t>
-      </w:r>
-    </w:p>
-    <w:p>
-      <w:r>
-        <w:lastRenderedPageBreak/>
-        <w:t xml:space="preserve">Une alerte supprimée ne devra pas revenir </w:t>
-      </w:r>
-      <w:r>
-        <w:t>et gêner</w:t>
-      </w:r>
-      <w:r>
-        <w:t xml:space="preserve"> l’affichage de l’utilisateur qui doit être le plus </w:t>
-      </w:r>
-      <w:r>
-        <w:t>simple et direct possible.</w:t>
-      </w:r>
-    </w:p>
-    <w:p/>
-    <w:p>
-      <w:r>
-        <w:t xml:space="preserve">La page se construira sur plusieurs onglets internes, l’utilisateur ne devra pas avoir à recharger la page pour les consulter. </w:t>
-      </w:r>
-    </w:p>
-    <w:p>
-      <w:pPr>
-        <w:pStyle w:val="ListParagraph"/>
-        <w:numPr>
-          <w:ilvl w:val="0"/>
-          <w:numId w:val="1"/>
-        </w:numPr>
-      </w:pPr>
-      <w:r>
-        <w:t>« DI » contiendra toutes les alertes concernant les demandes d’intervention.</w:t>
-      </w:r>
-    </w:p>
-    <w:p>
-      <w:pPr>
-        <w:pStyle w:val="ListParagraph"/>
-        <w:numPr>
-          <w:ilvl w:val="0"/>
-          <w:numId w:val="1"/>
-        </w:numPr>
-      </w:pPr>
-      <w:r>
-        <w:t>« RDV » contiendra toutes les alertes concernant les rendez vous</w:t>
-      </w:r>
-    </w:p>
-    <w:p>
-      <w:pPr>
-        <w:pStyle w:val="ListParagraph"/>
-        <w:numPr>
-          <w:ilvl w:val="0"/>
-          <w:numId w:val="1"/>
-        </w:numPr>
-      </w:pPr>
-      <w:r>
-        <w:t>« MR » contiendra toutes les alertes concernant le matériel</w:t>
-      </w:r>
-    </w:p>
-    <w:p/>
-    <w:p>
-      <w:r>
-        <w:t>Dans chacun de ces onglets, on retrouvera deux volets ; « N</w:t>
-      </w:r>
-      <w:r>
-        <w:t xml:space="preserve">ouvelles alertes » et « Lues », par défaut ouvert. </w:t>
-      </w:r>
-      <w:r>
-        <w:t xml:space="preserve">Les nouvelles alertes iront dans ce premier volet. L’alerte sera affichée, </w:t>
-      </w:r>
-    </w:p>
-    <w:p>
-      <w:r>
-        <w:t>Et un bouton « </w:t>
-      </w:r>
-      <w:r>
-        <w:t>L</w:t>
-      </w:r>
-      <w:r>
-        <w:t>u » sera visible. Un champ texte commentaire sera disponible afin que l’utilisateur puisse écrire ce qu’il veut.</w:t>
-      </w:r>
-    </w:p>
-    <w:p>
-      <w:r>
-        <w:t>Si l’utilisateur clique sur « Lu », l’alerte passe alors dans le second volet.</w:t>
-      </w:r>
-    </w:p>
-    <w:p/>
-    <w:p>
-      <w:r>
-        <w:t>Dans ce second volet, les mêmes informations apparaîtront, mais un bouton « Supprimer » sera disponible. Lorsque l’utilisateur clique sur ce bouton, l’alerte disparaît définitivement pour l’utilisateur, et sera stockée en base de données en tant qu’archive.</w:t>
-      </w:r>
-    </w:p>
-    <w:p>
-      <w:r>
-        <w:t>Si une alerte est archivée, mais que le problème survient à nouveau ou n’a pas été résolu, une nouvelle alerte sera créée.</w:t>
-      </w:r>
-    </w:p>
-    <w:p>
-      <w:pPr>
-        <w:pStyle w:val="Heading3"/>
-      </w:pPr>
-      <w:r>
-        <w:tab/>
-        <w:t>Statistiques :</w:t>
-      </w:r>
-    </w:p>
-    <w:p>
-      <w:r>
-        <w:t>Devra s’y trouver un menu, permettant d’accéder directement aux « Alertes », «OAI », « Statistiques », « Déconnexion ».</w:t>
-      </w:r>
-    </w:p>
-    <w:p>
-      <w:r>
-        <w:t>Pour l’utilisateur STF, un lien en plus devra être disponible, le lien « Administration ».</w:t>
-      </w:r>
-    </w:p>
-    <w:p>
-      <w:r>
-        <w:t>Le nombre d’alertes non lues sera affiché à côté du lien de menu « Alertes » (voir partie Alertes).</w:t>
-      </w:r>
-    </w:p>
-    <w:p/>
-    <w:p>
-      <w:r>
-        <w:t>La page sera mise à jour au minimum une fois par jour, de préférence de nuit.</w:t>
-      </w:r>
-    </w:p>
-    <w:p>
-      <w:r>
-        <w:t>Si la puissance du serveur le permet, une mise à jour pourra être faite par l’utilisateur via un bouton.</w:t>
-      </w:r>
-    </w:p>
-    <w:p>
-      <w:r>
-        <w:t>Y sera affichée une liste de liens vers les différentes statistiques visibles pour l’utilisateur. (Liste des statistiques nécessaires à définir).</w:t>
-      </w:r>
-    </w:p>
-    <w:p>
-      <w:r>
-        <w:t>Des extractions (Excel</w:t>
-      </w:r>
-      <w:r>
-        <w:t xml:space="preserve">) devraient être disponibles pour chacune des statistiques. </w:t>
-      </w:r>
-    </w:p>
-    <w:p/>
-    <w:p>
-      <w:pPr>
-        <w:pStyle w:val="Heading3"/>
-        <w:ind w:firstLine="720"/>
-      </w:pPr>
-      <w:r>
-        <w:t>Détail du matériel :</w:t>
-      </w:r>
-    </w:p>
-    <w:p>
-      <w:r>
-        <w:t>Devra s’y trouver un menu, permettant d’accéder directement aux « Alertes », «OAI », « Statistiques », « Déconnexion ».</w:t>
-      </w:r>
-    </w:p>
-    <w:p>
-      <w:r>
-        <w:t>Pour l’utilisateur STF, un lien en plus devra être disponible, le lien « Administration ».</w:t>
-      </w:r>
-    </w:p>
-    <w:p>
-      <w:r>
-        <w:t>Le nombre d’alertes non lues sera affiché à côté du lien de menu « Alertes » (voir partie Alertes).</w:t>
-      </w:r>
-    </w:p>
-    <w:p/>
-    <w:p>
-      <w:r>
-        <w:t>Un bouton de création permettra l’ouverture de la page de création d’immobilisation pour ce matériel.</w:t>
-      </w:r>
-    </w:p>
-    <w:p>
-      <w:r>
-        <w:lastRenderedPageBreak/>
-        <w:t xml:space="preserve">Cette page listera tous les détails connus du matériel concerné : </w:t>
-      </w:r>
-    </w:p>
-    <w:p>
-      <w:pPr>
-        <w:pStyle w:val="ListParagraph"/>
-        <w:numPr>
-          <w:ilvl w:val="0"/>
-          <w:numId w:val="1"/>
-        </w:numPr>
-      </w:pPr>
-      <w:r>
-        <w:t>Série</w:t>
-      </w:r>
-    </w:p>
-    <w:p>
-      <w:pPr>
-        <w:pStyle w:val="ListParagraph"/>
-        <w:numPr>
-          <w:ilvl w:val="0"/>
-          <w:numId w:val="1"/>
-        </w:numPr>
-      </w:pPr>
-      <w:r>
-        <w:t>Numéro immatriculation EF</w:t>
-      </w:r>
-    </w:p>
-    <w:p>
-      <w:pPr>
-        <w:pStyle w:val="ListParagraph"/>
-        <w:numPr>
-          <w:ilvl w:val="0"/>
-          <w:numId w:val="1"/>
-        </w:numPr>
-      </w:pPr>
-      <w:r>
-        <w:t>Numéro indentification européenne</w:t>
-      </w:r>
-    </w:p>
-    <w:p>
-      <w:pPr>
-        <w:pStyle w:val="ListParagraph"/>
-        <w:numPr>
-          <w:ilvl w:val="0"/>
-          <w:numId w:val="1"/>
-        </w:numPr>
-      </w:pPr>
-      <w:r>
-        <w:t>Nom de la STF</w:t>
-      </w:r>
-    </w:p>
-    <w:p>
-      <w:pPr>
-        <w:pStyle w:val="ListParagraph"/>
-        <w:numPr>
-          <w:ilvl w:val="0"/>
-          <w:numId w:val="1"/>
-        </w:numPr>
-      </w:pPr>
-      <w:r>
-        <w:t>Nom de la Flotte</w:t>
-      </w:r>
-    </w:p>
-    <w:p>
-      <w:pPr>
-        <w:pStyle w:val="ListParagraph"/>
-        <w:numPr>
-          <w:ilvl w:val="0"/>
-          <w:numId w:val="1"/>
-        </w:numPr>
-      </w:pPr>
-      <w:r>
-        <w:t xml:space="preserve">Statut </w:t>
-      </w:r>
-      <w:r>
-        <w:t>réel</w:t>
-      </w:r>
-    </w:p>
-    <w:p>
-      <w:pPr>
-        <w:pStyle w:val="ListParagraph"/>
-        <w:numPr>
-          <w:ilvl w:val="0"/>
-          <w:numId w:val="1"/>
-        </w:numPr>
-      </w:pPr>
-      <w:r>
-        <w:t>Statut Osmose</w:t>
-      </w:r>
-    </w:p>
-    <w:p>
-      <w:pPr>
-        <w:pStyle w:val="ListParagraph"/>
-        <w:numPr>
-          <w:ilvl w:val="0"/>
-          <w:numId w:val="1"/>
-        </w:numPr>
-      </w:pPr>
-      <w:r>
-        <w:t>Etat d’acquisition</w:t>
-      </w:r>
-    </w:p>
-    <w:p>
-      <w:pPr>
-        <w:pStyle w:val="ListParagraph"/>
-        <w:numPr>
-          <w:ilvl w:val="0"/>
-          <w:numId w:val="1"/>
-        </w:numPr>
-      </w:pPr>
-      <w:r>
-        <w:t>Site réalisateur de rattachement (si existant)</w:t>
-      </w:r>
-    </w:p>
-    <w:p>
-      <w:pPr>
-        <w:pStyle w:val="ListParagraph"/>
-        <w:numPr>
-          <w:ilvl w:val="0"/>
-          <w:numId w:val="1"/>
-        </w:numPr>
-      </w:pPr>
-      <w:r>
-        <w:t>Numéro de coupon (si existant)</w:t>
-      </w:r>
-    </w:p>
-    <w:p>
-      <w:pPr>
-        <w:ind w:left="360"/>
-      </w:pPr>
-      <w:r>
-        <w:t>A part se trouveront ces deux tableaux :</w:t>
-      </w:r>
-    </w:p>
-    <w:p>
-      <w:pPr>
-        <w:pStyle w:val="ListParagraph"/>
-        <w:numPr>
-          <w:ilvl w:val="0"/>
-          <w:numId w:val="1"/>
-        </w:numPr>
-      </w:pPr>
-      <w:r>
-        <w:t>Restrictions attachées (si existant)</w:t>
-      </w:r>
-    </w:p>
-    <w:p>
-      <w:pPr>
-        <w:pStyle w:val="ListParagraph"/>
-        <w:numPr>
-          <w:ilvl w:val="0"/>
-          <w:numId w:val="1"/>
-        </w:numPr>
-      </w:pPr>
-      <w:r>
-        <w:t>Equipement spécial (si existant)</w:t>
-      </w:r>
-    </w:p>
-    <w:p>
-      <w:pPr>
-        <w:pStyle w:val="ListParagraph"/>
-      </w:pPr>
-    </w:p>
-    <w:p>
-      <w:r>
-        <w:t>En plus de ce</w:t>
-      </w:r>
-      <w:r>
-        <w:t>s</w:t>
-      </w:r>
-      <w:r>
-        <w:t xml:space="preserve"> tableau, un volet escamotable, nommé « Historique » et par défaut </w:t>
-      </w:r>
-      <w:r>
-        <w:t>ouvert</w:t>
-      </w:r>
-      <w:r>
-        <w:t xml:space="preserve">, contiendra un historique des derniers </w:t>
-      </w:r>
-      <w:r>
-        <w:t>rendez vous sur 45 jours passés, organisée par ordre chronologique décroissant.</w:t>
-      </w:r>
-    </w:p>
-    <w:p/>
-    <w:p>
-      <w:pPr>
-        <w:pStyle w:val="Heading3"/>
-      </w:pPr>
-      <w:r>
-        <w:t>Détail d’une immobilisation :</w:t>
-      </w:r>
-    </w:p>
-    <w:p>
-      <w:r>
-        <w:t>Devra s’y trouver un menu, permettant d’accéder directement aux « Alertes », «OAI », « Statistiques », « Déconnexion ».</w:t>
-      </w:r>
-    </w:p>
-    <w:p>
-      <w:r>
-        <w:t>Pour l’utilisateur STF, un lien en plus devra être disponible, le lien « Administration ».</w:t>
-      </w:r>
-    </w:p>
-    <w:p>
-      <w:r>
-        <w:t>Le nombre d’alertes non lues sera affiché à côté du lien de menu « Alertes » (voir partie Alertes).</w:t>
-      </w:r>
-    </w:p>
-    <w:p/>
-    <w:p>
-      <w:r>
-        <w:t>Si l’utilisateur vient de la demande d’ajout d’immobilisation (bouton existant dans le détail du matériel), ou qu’il clique sur le bouton présent sur cette page demandant l’ajout un « bloc immobilisation », un formulaire apparaîtra.</w:t>
-      </w:r>
-    </w:p>
-    <w:p>
-      <w:r>
-        <w:t xml:space="preserve">Les différentes étapes de ce formulaire se font sur la même page, les différents formulaires seront chargés dynamiquement. </w:t>
-      </w:r>
-      <w:r>
-        <w:br/>
-        <w:t xml:space="preserve">La première information demandée, sera l’effet de l’immobilisation. Il aura le choix entre : </w:t>
-      </w:r>
-    </w:p>
-    <w:p>
-      <w:pPr>
-        <w:pStyle w:val="ListParagraph"/>
-        <w:numPr>
-          <w:ilvl w:val="0"/>
-          <w:numId w:val="1"/>
-        </w:numPr>
-      </w:pPr>
-      <w:r>
-        <w:t>Compte au contrat</w:t>
-      </w:r>
-    </w:p>
-    <w:p>
-      <w:pPr>
-        <w:pStyle w:val="ListParagraph"/>
-        <w:numPr>
-          <w:ilvl w:val="0"/>
-          <w:numId w:val="1"/>
-        </w:numPr>
-      </w:pPr>
-      <w:r>
-        <w:t>Ne compte pas au contrat</w:t>
-      </w:r>
-    </w:p>
-    <w:p/>
-    <w:p>
-      <w:r>
-        <w:t>Lui sera demandé quel type d’immobilisation créer :</w:t>
-      </w:r>
-    </w:p>
-    <w:p>
-      <w:pPr>
-        <w:pStyle w:val="ListParagraph"/>
-        <w:numPr>
-          <w:ilvl w:val="0"/>
-          <w:numId w:val="1"/>
-        </w:numPr>
-      </w:pPr>
-      <w:r>
-        <w:t>Immobilisation (casse)</w:t>
-      </w:r>
-    </w:p>
-    <w:p>
-      <w:pPr>
-        <w:pStyle w:val="ListParagraph"/>
-        <w:numPr>
-          <w:ilvl w:val="0"/>
-          <w:numId w:val="1"/>
-        </w:numPr>
-      </w:pPr>
-      <w:r>
-        <w:t>Demande d’acheminement</w:t>
-      </w:r>
-    </w:p>
-    <w:p>
-      <w:pPr>
-        <w:pStyle w:val="ListParagraph"/>
-        <w:numPr>
-          <w:ilvl w:val="0"/>
-          <w:numId w:val="1"/>
-        </w:numPr>
-      </w:pPr>
-      <w:r>
-        <w:t>Acheminement</w:t>
-      </w:r>
-    </w:p>
-    <w:p>
-      <w:pPr>
-        <w:pStyle w:val="ListParagraph"/>
-        <w:numPr>
-          <w:ilvl w:val="0"/>
-          <w:numId w:val="1"/>
-        </w:numPr>
-      </w:pPr>
-      <w:r>
-        <w:t>Rendez vous en extérieur</w:t>
-      </w:r>
-    </w:p>
-    <w:p>
-      <w:pPr>
-        <w:pStyle w:val="ListParagraph"/>
-        <w:numPr>
-          <w:ilvl w:val="0"/>
-          <w:numId w:val="1"/>
-        </w:numPr>
-      </w:pPr>
-      <w:r>
-        <w:t>Correctif en extérieur</w:t>
-      </w:r>
-    </w:p>
-    <w:p>
-      <w:pPr>
-        <w:pStyle w:val="ListParagraph"/>
-        <w:numPr>
-          <w:ilvl w:val="0"/>
-          <w:numId w:val="1"/>
-        </w:numPr>
-      </w:pPr>
-      <w:r>
-        <w:t>Attente de dérogation</w:t>
-      </w:r>
-    </w:p>
-    <w:p>
-      <w:r>
-        <w:t>Pour chaque type sélectionné, un formulaire adapté sera chargé.</w:t>
-      </w:r>
-    </w:p>
-    <w:p>
-      <w:pPr>
-        <w:pStyle w:val="ListParagraph"/>
-        <w:numPr>
-          <w:ilvl w:val="0"/>
-          <w:numId w:val="1"/>
-        </w:numPr>
-      </w:pPr>
-      <w:r>
-        <w:t>Casse</w:t>
-      </w:r>
-    </w:p>
-    <w:p>
-      <w:pPr>
-        <w:pStyle w:val="ListParagraph"/>
-        <w:numPr>
-          <w:ilvl w:val="1"/>
-          <w:numId w:val="1"/>
-        </w:numPr>
-      </w:pPr>
-      <w:r>
-        <w:t>Date de début</w:t>
-      </w:r>
-    </w:p>
-    <w:p>
-      <w:pPr>
-        <w:pStyle w:val="ListParagraph"/>
-        <w:numPr>
-          <w:ilvl w:val="1"/>
-          <w:numId w:val="1"/>
-        </w:numPr>
-      </w:pPr>
-      <w:r>
-        <w:t>Date de fin</w:t>
-      </w:r>
-    </w:p>
-    <w:p>
-      <w:pPr>
-        <w:pStyle w:val="ListParagraph"/>
-        <w:numPr>
-          <w:ilvl w:val="1"/>
-          <w:numId w:val="1"/>
-        </w:numPr>
-      </w:pPr>
-      <w:r>
-        <w:lastRenderedPageBreak/>
-        <w:t>Lieu</w:t>
-      </w:r>
-    </w:p>
-    <w:p>
-      <w:pPr>
-        <w:pStyle w:val="ListParagraph"/>
-        <w:numPr>
-          <w:ilvl w:val="1"/>
-          <w:numId w:val="1"/>
-        </w:numPr>
-      </w:pPr>
-      <w:r>
-        <w:t>Commentaire</w:t>
-      </w:r>
-    </w:p>
-    <w:p>
-      <w:pPr>
-        <w:pStyle w:val="ListParagraph"/>
-        <w:numPr>
-          <w:ilvl w:val="0"/>
-          <w:numId w:val="1"/>
-        </w:numPr>
-      </w:pPr>
-      <w:r>
-        <w:t>Demande d’acheminement</w:t>
-      </w:r>
-    </w:p>
-    <w:p>
-      <w:pPr>
-        <w:pStyle w:val="ListParagraph"/>
-        <w:numPr>
-          <w:ilvl w:val="1"/>
-          <w:numId w:val="1"/>
-        </w:numPr>
-      </w:pPr>
-      <w:r>
-        <w:t>Date de demande</w:t>
-      </w:r>
-    </w:p>
-    <w:p>
-      <w:pPr>
-        <w:pStyle w:val="ListParagraph"/>
-        <w:numPr>
-          <w:ilvl w:val="1"/>
-          <w:numId w:val="1"/>
-        </w:numPr>
-      </w:pPr>
-      <w:r>
-        <w:t>Date de début d’acheminement</w:t>
-      </w:r>
-    </w:p>
-    <w:p>
-      <w:pPr>
-        <w:pStyle w:val="ListParagraph"/>
-        <w:numPr>
-          <w:ilvl w:val="1"/>
-          <w:numId w:val="1"/>
-        </w:numPr>
-      </w:pPr>
-      <w:r>
-        <w:t>Lieu</w:t>
-      </w:r>
-    </w:p>
-    <w:p>
-      <w:pPr>
-        <w:pStyle w:val="ListParagraph"/>
-        <w:numPr>
-          <w:ilvl w:val="0"/>
-          <w:numId w:val="1"/>
-        </w:numPr>
-      </w:pPr>
-      <w:r>
-        <w:t>Acheminement</w:t>
-      </w:r>
-    </w:p>
-    <w:p>
-      <w:pPr>
-        <w:pStyle w:val="ListParagraph"/>
-        <w:numPr>
-          <w:ilvl w:val="1"/>
-          <w:numId w:val="1"/>
-        </w:numPr>
-      </w:pPr>
-      <w:r>
-        <w:t>Date de début</w:t>
-      </w:r>
-    </w:p>
-    <w:p>
-      <w:pPr>
-        <w:pStyle w:val="ListParagraph"/>
-        <w:numPr>
-          <w:ilvl w:val="1"/>
-          <w:numId w:val="1"/>
-        </w:numPr>
-      </w:pPr>
-      <w:r>
-        <w:t>Date de fin</w:t>
-      </w:r>
-    </w:p>
-    <w:p>
-      <w:pPr>
-        <w:pStyle w:val="ListParagraph"/>
-        <w:numPr>
-          <w:ilvl w:val="1"/>
-          <w:numId w:val="1"/>
-        </w:numPr>
-      </w:pPr>
-      <w:r>
-        <w:t>Lieu de départ</w:t>
-      </w:r>
-    </w:p>
-    <w:p>
-      <w:pPr>
-        <w:pStyle w:val="ListParagraph"/>
-        <w:numPr>
-          <w:ilvl w:val="1"/>
-          <w:numId w:val="1"/>
-        </w:numPr>
-      </w:pPr>
-      <w:r>
-        <w:t>Lieu d’arrivée</w:t>
-      </w:r>
-    </w:p>
-    <w:p>
-      <w:pPr>
-        <w:pStyle w:val="ListParagraph"/>
-        <w:numPr>
-          <w:ilvl w:val="0"/>
-          <w:numId w:val="1"/>
-        </w:numPr>
-      </w:pPr>
-      <w:r>
-        <w:t xml:space="preserve">Correctif </w:t>
-      </w:r>
-      <w:r>
-        <w:t>en extérieur</w:t>
-      </w:r>
-    </w:p>
-    <w:p>
-      <w:pPr>
-        <w:pStyle w:val="ListParagraph"/>
-        <w:numPr>
-          <w:ilvl w:val="1"/>
-          <w:numId w:val="1"/>
-        </w:numPr>
-      </w:pPr>
-      <w:r>
-        <w:t>Date de début</w:t>
-      </w:r>
-    </w:p>
-    <w:p>
-      <w:pPr>
-        <w:pStyle w:val="ListParagraph"/>
-        <w:numPr>
-          <w:ilvl w:val="1"/>
-          <w:numId w:val="1"/>
-        </w:numPr>
-      </w:pPr>
-      <w:r>
-        <w:t>Date de fin</w:t>
-      </w:r>
-    </w:p>
-    <w:p>
-      <w:pPr>
-        <w:pStyle w:val="ListParagraph"/>
-        <w:numPr>
-          <w:ilvl w:val="1"/>
-          <w:numId w:val="1"/>
-        </w:numPr>
-      </w:pPr>
-      <w:r>
-        <w:t>Lieu</w:t>
-      </w:r>
-    </w:p>
-    <w:p>
-      <w:pPr>
-        <w:pStyle w:val="ListParagraph"/>
-        <w:numPr>
-          <w:ilvl w:val="1"/>
-          <w:numId w:val="1"/>
-        </w:numPr>
-      </w:pPr>
-      <w:r>
-        <w:t>Site réalisateur</w:t>
-      </w:r>
-    </w:p>
-    <w:p>
-      <w:r>
-        <w:t>L’utilisateur pourra compléter l’un de ces formulaires et la page se rechargera avec les données à jour.</w:t>
-      </w:r>
-    </w:p>
-    <w:p>
-      <w:r>
-        <w:t xml:space="preserve">Les rendez vous tirés de Osmose constituent un bloc à part entière. Ils ne sont pas modifiables. </w:t>
-      </w:r>
-      <w:r>
-        <w:br/>
-        <w:t>Attention, les demandes d’intervention dont le type est « circuit court » ne devront pas être prises en compte.</w:t>
-      </w:r>
-      <w:r>
-        <w:br/>
-        <w:t>Il y verra la liste de tous les « blocs immobilisation », dans l’ordre chronologique décroissant.</w:t>
-      </w:r>
-      <w:r>
-        <w:br/>
-      </w:r>
-      <w:r>
-        <w:br/>
-        <w:t xml:space="preserve">Un résumé contenant </w:t>
-      </w:r>
-    </w:p>
-    <w:p>
-      <w:pPr>
-        <w:pStyle w:val="ListParagraph"/>
-        <w:numPr>
-          <w:ilvl w:val="0"/>
-          <w:numId w:val="1"/>
-        </w:numPr>
-      </w:pPr>
-      <w:r>
-        <w:t>Date de début</w:t>
-      </w:r>
-    </w:p>
-    <w:p>
-      <w:pPr>
-        <w:pStyle w:val="ListParagraph"/>
-        <w:numPr>
-          <w:ilvl w:val="0"/>
-          <w:numId w:val="1"/>
-        </w:numPr>
-      </w:pPr>
-      <w:r>
-        <w:t>Date de fin prévue</w:t>
-      </w:r>
-    </w:p>
-    <w:p>
-      <w:pPr>
-        <w:pStyle w:val="ListParagraph"/>
-        <w:numPr>
-          <w:ilvl w:val="0"/>
-          <w:numId w:val="1"/>
-        </w:numPr>
-      </w:pPr>
-      <w:r>
-        <w:t>Lieu</w:t>
-      </w:r>
-    </w:p>
-    <w:p>
-      <w:r>
-        <w:t xml:space="preserve">Sera présent en début de page. Le résumé sera calculé à partir de tous les blocs </w:t>
-      </w:r>
-      <w:r>
-        <w:t>immobilisation présente et de la situation actuelle du matériel.</w:t>
-      </w:r>
-    </w:p>
-    <w:p/>
-    <w:p>
-      <w:r>
-        <w:t>En plus de ces tableaux, un volet escamotable, par défaut fermé et nommé « Anciennes immobilisations », contiendra un volet escamotable, par défaut ouvert, pour chacune des immobilisations précédentes, sur les 45 derniers jours. Aucun de ces champs dans l’historique ne sera modifiable.</w:t>
-      </w:r>
-    </w:p>
-    <w:p>
-      <w:pPr>
-        <w:pStyle w:val="Heading3"/>
-        <w:ind w:firstLine="720"/>
-      </w:pPr>
-      <w:r>
-        <w:t>Administration :</w:t>
-      </w:r>
-    </w:p>
-    <w:p/>
-    <w:p>
-      <w:r>
-        <w:t>Cette partie ne sera accessible que par l’utilisateur « STF » et l’Administrateur.</w:t>
-      </w:r>
-    </w:p>
-    <w:p>
-      <w:r>
-        <w:t xml:space="preserve">Les liens vers les différents formulaires d’administration seront disponibles ici. </w:t>
-      </w:r>
-    </w:p>
-    <w:p>
-      <w:pPr>
-        <w:pStyle w:val="Heading4"/>
-      </w:pPr>
-      <w:r>
-        <w:tab/>
-      </w:r>
-      <w:r>
-        <w:tab/>
-        <w:t xml:space="preserve">Gestion de flotte : </w:t>
-      </w:r>
-    </w:p>
-    <w:p>
-      <w:r>
-        <w:tab/>
-        <w:t xml:space="preserve">C’est ici que STF attribuera les flottes aux GOF. </w:t>
-      </w:r>
-      <w:r>
-        <w:br/>
-        <w:t xml:space="preserve">Une liste de ses flottes sera affichée, devant chacune desquelles se trouvera un choix d’utilisateur. STF aura simplement à choisir quel(s) GOF doi(ven)t avoir la visibilité sur cette flotte, puis à enregistrer les modifications. </w:t>
-      </w:r>
-    </w:p>
-    <w:p/>
-    <w:p>
-      <w:pPr>
-        <w:pStyle w:val="Heading4"/>
-      </w:pPr>
-      <w:r>
-        <w:lastRenderedPageBreak/>
-        <w:tab/>
-      </w:r>
-      <w:r>
-        <w:tab/>
-        <w:t>Gestion de paramètres STF :</w:t>
-      </w:r>
-    </w:p>
-    <w:p>
-      <w:r>
-        <w:tab/>
-        <w:t>C’est ici que STF pourra modifier tous les différents paramètres utilisés dans l’outil qui lui sont propres (Dans les versions ultérieures de l’outil, utilisé principalement pour les statistiques).</w:t>
-      </w:r>
-    </w:p>
-    <w:p/>
-    <w:p>
-      <w:pPr>
-        <w:pStyle w:val="Heading4"/>
-      </w:pPr>
-      <w:r>
-        <w:tab/>
-      </w:r>
-      <w:r>
-        <w:tab/>
-        <w:t>Gestion d’utilisateur :</w:t>
-      </w:r>
-    </w:p>
-    <w:p>
-      <w:r>
-        <w:tab/>
-        <w:t>C’est ici que Administrateur pourra ajouter/supprimer des STF</w:t>
-      </w:r>
-    </w:p>
-    <w:p>
-      <w:r>
-        <w:tab/>
-        <w:t>C’est ici que STF pourra ajouter/supprimer de nouveaux GOF et Visiteurs</w:t>
-      </w:r>
-      <w:r>
-        <w:t>.</w:t>
-      </w:r>
-    </w:p>
-    <w:p/>
-    <w:p>
-      <w:pPr>
-        <w:pStyle w:val="Heading4"/>
-      </w:pPr>
-      <w:r>
-        <w:tab/>
       </w:r>
       <w:r>
         <w:tab/>
@@ -3312,8 +3427,6 @@
       <w:r>
         <w:t xml:space="preserve"> gérer les paramètres généraux de l’outil ;</w:t>
       </w:r>
-      <w:bookmarkStart w:id="1" w:name="_GoBack"/>
-      <w:bookmarkEnd w:id="1"/>
     </w:p>
     <w:p>
       <w:pPr>
@@ -3888,6 +4001,7 @@
   <w:style w:type="character" w:default="1" w:styleId="DefaultParagraphFont">
     <w:name w:val="Default Paragraph Font"/>
     <w:uiPriority w:val="1"/>
+    <w:semiHidden/>
     <w:unhideWhenUsed/>
   </w:style>
   <w:style w:type="table" w:default="1" w:styleId="TableNormal">
@@ -4312,6 +4426,7 @@
   <w:style w:type="character" w:default="1" w:styleId="DefaultParagraphFont">
     <w:name w:val="Default Paragraph Font"/>
     <w:uiPriority w:val="1"/>
+    <w:semiHidden/>
     <w:unhideWhenUsed/>
   </w:style>
   <w:style w:type="table" w:default="1" w:styleId="TableNormal">
@@ -4809,7 +4924,7 @@
 </file>
 
 <file path=customXml/itemProps1.xml><?xml version="1.0" encoding="utf-8"?>
-<ds:datastoreItem xmlns:ds="http://schemas.openxmlformats.org/officeDocument/2006/customXml" ds:itemID="{8C4EC85F-F39A-6C4C-9C2E-C478BA623DA4}">
+<ds:datastoreItem xmlns:ds="http://schemas.openxmlformats.org/officeDocument/2006/customXml" ds:itemID="{F4A7B288-8678-D343-9CA2-D5B4E65AA964}">
   <ds:schemaRefs>
     <ds:schemaRef ds:uri="http://schemas.openxmlformats.org/officeDocument/2006/bibliography"/>
   </ds:schemaRefs>
